--- a/docs/CARMA_FinalReport.docx
+++ b/docs/CARMA_FinalReport.docx
@@ -7,6 +7,7 @@
         <w:rPr>
           <w:rFonts w:asciiTheme="majorHAnsi" w:eastAsiaTheme="majorEastAsia" w:hAnsiTheme="majorHAnsi" w:cstheme="majorBidi"/>
           <w:caps/>
+          <w:lang w:eastAsia="en-US"/>
         </w:rPr>
         <w:id w:val="-2126459462"/>
         <w:docPartObj>
@@ -19,7 +20,6 @@
           <w:rFonts w:ascii="Times New Roman" w:eastAsiaTheme="minorHAnsi" w:hAnsi="Times New Roman" w:cs="Times New Roman"/>
           <w:caps w:val="0"/>
           <w:noProof/>
-          <w:lang w:eastAsia="en-US"/>
         </w:rPr>
       </w:sdtEndPr>
       <w:sdtContent>
@@ -42,6 +42,7 @@
                 <w:rPr>
                   <w:rFonts w:asciiTheme="majorHAnsi" w:eastAsiaTheme="majorEastAsia" w:hAnsiTheme="majorHAnsi" w:cstheme="majorBidi"/>
                   <w:caps/>
+                  <w:lang w:eastAsia="en-US"/>
                 </w:rPr>
                 <w:alias w:val="Company"/>
                 <w:id w:val="15524243"/>
@@ -54,6 +55,7 @@
               <w:sdtEndPr>
                 <w:rPr>
                   <w:sz w:val="40"/>
+                  <w:lang w:eastAsia="ja-JP"/>
                 </w:rPr>
               </w:sdtEndPr>
               <w:sdtContent>
@@ -423,6 +425,14 @@
         </w:p>
         <w:sdt>
           <w:sdtPr>
+            <w:rPr>
+              <w:rFonts w:asciiTheme="minorHAnsi" w:eastAsiaTheme="minorEastAsia" w:hAnsiTheme="minorHAnsi" w:cstheme="minorBidi"/>
+              <w:b w:val="0"/>
+              <w:bCs w:val="0"/>
+              <w:color w:val="auto"/>
+              <w:sz w:val="22"/>
+              <w:szCs w:val="22"/>
+            </w:rPr>
             <w:id w:val="-127871130"/>
             <w:docPartObj>
               <w:docPartGallery w:val="Table of Contents"/>
@@ -431,12 +441,9 @@
           </w:sdtPr>
           <w:sdtEndPr>
             <w:rPr>
-              <w:rFonts w:asciiTheme="minorHAnsi" w:eastAsiaTheme="minorEastAsia" w:hAnsiTheme="minorHAnsi" w:cstheme="minorBidi"/>
-              <w:b w:val="0"/>
-              <w:bCs w:val="0"/>
-              <w:color w:val="auto"/>
-              <w:sz w:val="22"/>
-              <w:szCs w:val="22"/>
+              <w:rFonts w:eastAsiaTheme="minorHAnsi"/>
+              <w:b/>
+              <w:lang w:eastAsia="en-US"/>
             </w:rPr>
           </w:sdtEndPr>
           <w:sdtContent>
@@ -472,51 +479,34 @@
             </w:p>
             <w:p>
               <w:pPr>
-                <w:pStyle w:val="TOC2"/>
-                <w:ind w:left="216"/>
+                <w:pStyle w:val="TOC1"/>
               </w:pPr>
-              <w:sdt>
-                <w:sdtPr>
-                  <w:id w:val="1667506712"/>
-                  <w:placeholder>
-                    <w:docPart w:val="4FCABD8003554EAE9A4A822517C385C0"/>
-                  </w:placeholder>
-                  <w:temporary/>
-                  <w:showingPlcHdr/>
-                </w:sdtPr>
-                <w:sdtContent>
-                  <w:r>
-                    <w:t>Type chapter title (level 2)</w:t>
-                  </w:r>
-                </w:sdtContent>
-              </w:sdt>
+              <w:r>
+                <w:rPr>
+                  <w:b/>
+                  <w:bCs/>
+                </w:rPr>
+                <w:t>Recap of Prototype</w:t>
+              </w:r>
               <w:r>
                 <w:ptab w:relativeTo="margin" w:alignment="right" w:leader="dot"/>
               </w:r>
               <w:r>
-                <w:t>2</w:t>
+                <w:rPr>
+                  <w:b/>
+                  <w:bCs/>
+                </w:rPr>
+                <w:t>3</w:t>
               </w:r>
             </w:p>
             <w:p>
               <w:pPr>
-                <w:pStyle w:val="TOC3"/>
-                <w:ind w:left="446"/>
+                <w:pStyle w:val="TOC2"/>
+                <w:ind w:left="216"/>
               </w:pPr>
-              <w:sdt>
-                <w:sdtPr>
-                  <w:id w:val="93059032"/>
-                  <w:placeholder>
-                    <w:docPart w:val="D7FE59B97C284B1EBCDE0E40EC588230"/>
-                  </w:placeholder>
-                  <w:temporary/>
-                  <w:showingPlcHdr/>
-                </w:sdtPr>
-                <w:sdtContent>
-                  <w:r>
-                    <w:t>Type chapter title (level 3)</w:t>
-                  </w:r>
-                </w:sdtContent>
-              </w:sdt>
+              <w:r>
+                <w:t>Deliverables of Prototype</w:t>
+              </w:r>
               <w:r>
                 <w:ptab w:relativeTo="margin" w:alignment="right" w:leader="dot"/>
               </w:r>
@@ -526,62 +516,12 @@
             </w:p>
             <w:p>
               <w:pPr>
-                <w:pStyle w:val="TOC1"/>
+                <w:pStyle w:val="TOC3"/>
+                <w:ind w:left="0"/>
               </w:pPr>
-              <w:sdt>
-                <w:sdtPr>
-                  <w:rPr>
-                    <w:b/>
-                    <w:bCs/>
-                  </w:rPr>
-                  <w:id w:val="183865966"/>
-                  <w:placeholder>
-                    <w:docPart w:val="9243932587074DF5B2746C3189621986"/>
-                  </w:placeholder>
-                  <w:temporary/>
-                  <w:showingPlcHdr/>
-                </w:sdtPr>
-                <w:sdtContent>
-                  <w:r>
-                    <w:rPr>
-                      <w:b/>
-                      <w:bCs/>
-                    </w:rPr>
-                    <w:t>Type chapter title (level 1)</w:t>
-                  </w:r>
-                </w:sdtContent>
-              </w:sdt>
               <w:r>
-                <w:ptab w:relativeTo="margin" w:alignment="right" w:leader="dot"/>
+                <w:t xml:space="preserve">     Problems with Bluetooth</w:t>
               </w:r>
-              <w:r>
-                <w:rPr>
-                  <w:b/>
-                  <w:bCs/>
-                </w:rPr>
-                <w:t>4</w:t>
-              </w:r>
-            </w:p>
-            <w:p>
-              <w:pPr>
-                <w:pStyle w:val="TOC2"/>
-                <w:ind w:left="216"/>
-              </w:pPr>
-              <w:sdt>
-                <w:sdtPr>
-                  <w:id w:val="93059040"/>
-                  <w:placeholder>
-                    <w:docPart w:val="4FCABD8003554EAE9A4A822517C385C0"/>
-                  </w:placeholder>
-                  <w:temporary/>
-                  <w:showingPlcHdr/>
-                </w:sdtPr>
-                <w:sdtContent>
-                  <w:r>
-                    <w:t>Type chapter title (level 2)</w:t>
-                  </w:r>
-                </w:sdtContent>
-              </w:sdt>
               <w:r>
                 <w:ptab w:relativeTo="margin" w:alignment="right" w:leader="dot"/>
               </w:r>
@@ -591,30 +531,383 @@
             </w:p>
             <w:p>
               <w:pPr>
-                <w:pStyle w:val="TOC3"/>
-                <w:ind w:left="446"/>
+                <w:pStyle w:val="TOC1"/>
+                <w:rPr>
+                  <w:b/>
+                  <w:bCs/>
+                </w:rPr>
               </w:pPr>
-              <w:sdt>
-                <w:sdtPr>
-                  <w:id w:val="93059044"/>
-                  <w:placeholder>
-                    <w:docPart w:val="D7FE59B97C284B1EBCDE0E40EC588230"/>
-                  </w:placeholder>
-                  <w:temporary/>
-                  <w:showingPlcHdr/>
-                </w:sdtPr>
-                <w:sdtContent>
-                  <w:r>
-                    <w:t>Type chapter title (level 3)</w:t>
-                  </w:r>
-                </w:sdtContent>
-              </w:sdt>
+              <w:r>
+                <w:rPr>
+                  <w:b/>
+                  <w:bCs/>
+                </w:rPr>
+                <w:t>New Model</w:t>
+              </w:r>
+              <w:r>
+                <w:ptab w:relativeTo="margin" w:alignment="right" w:leader="dot"/>
+              </w:r>
+              <w:r>
+                <w:rPr>
+                  <w:b/>
+                </w:rPr>
+                <w:t>6</w:t>
+              </w:r>
+            </w:p>
+            <w:p>
+              <w:pPr>
+                <w:pStyle w:val="TOC2"/>
+                <w:ind w:left="216"/>
+              </w:pPr>
+              <w:r>
+                <w:t>Working of IID</w:t>
+              </w:r>
               <w:r>
                 <w:ptab w:relativeTo="margin" w:alignment="right" w:leader="dot"/>
               </w:r>
               <w:r>
                 <w:t>6</w:t>
               </w:r>
+            </w:p>
+            <w:p>
+              <w:pPr>
+                <w:pStyle w:val="TOC3"/>
+                <w:ind w:left="0"/>
+              </w:pPr>
+              <w:r>
+                <w:t xml:space="preserve">     Leveraging IID for </w:t>
+              </w:r>
+              <w:proofErr w:type="spellStart"/>
+              <w:r>
+                <w:t>Carma</w:t>
+              </w:r>
+              <w:proofErr w:type="spellEnd"/>
+              <w:r>
+                <w:ptab w:relativeTo="margin" w:alignment="right" w:leader="dot"/>
+              </w:r>
+              <w:r>
+                <w:t>6</w:t>
+              </w:r>
+            </w:p>
+            <w:p>
+              <w:pPr>
+                <w:pStyle w:val="TOC2"/>
+                <w:ind w:left="216"/>
+              </w:pPr>
+              <w:r>
+                <w:t>Test Cases</w:t>
+              </w:r>
+              <w:r>
+                <w:ptab w:relativeTo="margin" w:alignment="right" w:leader="dot"/>
+              </w:r>
+              <w:r>
+                <w:t>7</w:t>
+              </w:r>
+            </w:p>
+            <w:p>
+              <w:pPr>
+                <w:pStyle w:val="TOC3"/>
+                <w:ind w:left="0"/>
+              </w:pPr>
+              <w:r>
+                <w:t xml:space="preserve">     Advantages of New Model</w:t>
+              </w:r>
+              <w:r>
+                <w:ptab w:relativeTo="margin" w:alignment="right" w:leader="dot"/>
+              </w:r>
+              <w:r>
+                <w:t>8</w:t>
+              </w:r>
+            </w:p>
+            <w:p>
+              <w:pPr>
+                <w:pStyle w:val="TOC3"/>
+                <w:ind w:left="0"/>
+              </w:pPr>
+              <w:r>
+                <w:t xml:space="preserve">     Components of New Model</w:t>
+              </w:r>
+              <w:r>
+                <w:ptab w:relativeTo="margin" w:alignment="right" w:leader="dot"/>
+              </w:r>
+              <w:r>
+                <w:t>8</w:t>
+              </w:r>
+            </w:p>
+            <w:p>
+              <w:pPr>
+                <w:pStyle w:val="TOC1"/>
+                <w:rPr>
+                  <w:b/>
+                  <w:bCs/>
+                </w:rPr>
+              </w:pPr>
+              <w:r>
+                <w:rPr>
+                  <w:b/>
+                  <w:bCs/>
+                </w:rPr>
+                <w:t>Android App</w:t>
+              </w:r>
+              <w:r>
+                <w:ptab w:relativeTo="margin" w:alignment="right" w:leader="dot"/>
+              </w:r>
+              <w:r>
+                <w:rPr>
+                  <w:b/>
+                  <w:bCs/>
+                </w:rPr>
+                <w:t>9</w:t>
+              </w:r>
+            </w:p>
+            <w:p>
+              <w:pPr>
+                <w:pStyle w:val="TOC2"/>
+                <w:ind w:left="216"/>
+              </w:pPr>
+              <w:r>
+                <w:rPr>
+                  <w:bCs/>
+                </w:rPr>
+                <w:t>Blocking of Apps – Changes from Android Version 5 to 5.1</w:t>
+              </w:r>
+              <w:r>
+                <w:rPr>
+                  <w:b/>
+                  <w:bCs/>
+                  <w:u w:val="single"/>
+                </w:rPr>
+                <w:t xml:space="preserve"> </w:t>
+              </w:r>
+              <w:r>
+                <w:ptab w:relativeTo="margin" w:alignment="right" w:leader="dot"/>
+              </w:r>
+              <w:r>
+                <w:t>10</w:t>
+              </w:r>
+            </w:p>
+            <w:p>
+              <w:pPr>
+                <w:pStyle w:val="TOC3"/>
+                <w:ind w:left="0"/>
+              </w:pPr>
+              <w:r>
+                <w:t xml:space="preserve">     </w:t>
+              </w:r>
+              <w:r>
+                <w:rPr>
+                  <w:bCs/>
+                </w:rPr>
+                <w:t xml:space="preserve">Listing all installed apps and allowing user to choose the apps to block </w:t>
+              </w:r>
+              <w:r>
+                <w:ptab w:relativeTo="margin" w:alignment="right" w:leader="dot"/>
+              </w:r>
+              <w:r>
+                <w:t>11</w:t>
+              </w:r>
+            </w:p>
+            <w:p>
+              <w:pPr>
+                <w:pStyle w:val="TOC2"/>
+                <w:ind w:left="216"/>
+              </w:pPr>
+              <w:r>
+                <w:rPr>
+                  <w:bCs/>
+                </w:rPr>
+                <w:t xml:space="preserve">Add Emergency Contacts to the block screen </w:t>
+              </w:r>
+              <w:r>
+                <w:ptab w:relativeTo="margin" w:alignment="right" w:leader="dot"/>
+              </w:r>
+              <w:r>
+                <w:t>12</w:t>
+              </w:r>
+            </w:p>
+            <w:p>
+              <w:pPr>
+                <w:pStyle w:val="TOC3"/>
+                <w:ind w:left="0"/>
+              </w:pPr>
+              <w:r>
+                <w:t xml:space="preserve">     </w:t>
+              </w:r>
+              <w:r>
+                <w:rPr>
+                  <w:bCs/>
+                </w:rPr>
+                <w:t>Safe Spot Search Feature</w:t>
+              </w:r>
+              <w:r>
+                <w:t xml:space="preserve"> </w:t>
+              </w:r>
+              <w:r>
+                <w:ptab w:relativeTo="margin" w:alignment="right" w:leader="dot"/>
+              </w:r>
+              <w:r>
+                <w:t>13</w:t>
+              </w:r>
+            </w:p>
+            <w:p>
+              <w:pPr>
+                <w:pStyle w:val="TOC3"/>
+                <w:ind w:left="0"/>
+              </w:pPr>
+              <w:r>
+                <w:t xml:space="preserve">    </w:t>
+              </w:r>
+              <w:r>
+                <w:t xml:space="preserve"> </w:t>
+              </w:r>
+              <w:r>
+                <w:rPr>
+                  <w:bCs/>
+                </w:rPr>
+                <w:t>Settings Screen</w:t>
+              </w:r>
+              <w:r>
+                <w:ptab w:relativeTo="margin" w:alignment="right" w:leader="dot"/>
+              </w:r>
+              <w:r>
+                <w:t>14</w:t>
+              </w:r>
+            </w:p>
+            <w:p>
+              <w:pPr>
+                <w:pStyle w:val="TOC3"/>
+                <w:ind w:left="0"/>
+              </w:pPr>
+              <w:r>
+                <w:t xml:space="preserve">     </w:t>
+              </w:r>
+              <w:r>
+                <w:rPr>
+                  <w:bCs/>
+                </w:rPr>
+                <w:t>Block Screen</w:t>
+              </w:r>
+              <w:r>
+                <w:t xml:space="preserve"> </w:t>
+              </w:r>
+              <w:r>
+                <w:ptab w:relativeTo="margin" w:alignment="right" w:leader="dot"/>
+              </w:r>
+              <w:r>
+                <w:t>15</w:t>
+              </w:r>
+            </w:p>
+            <w:p>
+              <w:pPr>
+                <w:pStyle w:val="TOC3"/>
+                <w:ind w:left="0"/>
+              </w:pPr>
+              <w:r>
+                <w:t xml:space="preserve">    </w:t>
+              </w:r>
+              <w:r>
+                <w:t xml:space="preserve"> </w:t>
+              </w:r>
+              <w:r>
+                <w:rPr>
+                  <w:bCs/>
+                </w:rPr>
+                <w:t xml:space="preserve">Home page / Landing </w:t>
+              </w:r>
+              <w:r>
+                <w:rPr>
+                  <w:bCs/>
+                </w:rPr>
+                <w:t>Screen</w:t>
+              </w:r>
+              <w:r>
+                <w:ptab w:relativeTo="margin" w:alignment="right" w:leader="dot"/>
+              </w:r>
+              <w:r>
+                <w:t>15</w:t>
+              </w:r>
+            </w:p>
+            <w:p>
+              <w:pPr>
+                <w:pStyle w:val="TOC1"/>
+                <w:rPr>
+                  <w:b/>
+                  <w:bCs/>
+                </w:rPr>
+              </w:pPr>
+              <w:r>
+                <w:rPr>
+                  <w:b/>
+                  <w:bCs/>
+                </w:rPr>
+                <w:t>Conclusion &amp; Future Work</w:t>
+              </w:r>
+              <w:r>
+                <w:ptab w:relativeTo="margin" w:alignment="right" w:leader="dot"/>
+              </w:r>
+              <w:r>
+                <w:rPr>
+                  <w:b/>
+                  <w:bCs/>
+                </w:rPr>
+                <w:t>16</w:t>
+              </w:r>
+            </w:p>
+            <w:p>
+              <w:pPr>
+                <w:pStyle w:val="TOC1"/>
+                <w:rPr>
+                  <w:b/>
+                  <w:bCs/>
+                </w:rPr>
+              </w:pPr>
+              <w:r>
+                <w:rPr>
+                  <w:b/>
+                  <w:bCs/>
+                </w:rPr>
+                <w:t>Acknowledgement</w:t>
+              </w:r>
+              <w:r>
+                <w:ptab w:relativeTo="margin" w:alignment="right" w:leader="dot"/>
+              </w:r>
+              <w:r>
+                <w:rPr>
+                  <w:b/>
+                  <w:bCs/>
+                </w:rPr>
+                <w:t>17</w:t>
+              </w:r>
+            </w:p>
+            <w:p>
+              <w:pPr>
+                <w:pStyle w:val="TOC1"/>
+              </w:pPr>
+              <w:r>
+                <w:rPr>
+                  <w:b/>
+                  <w:bCs/>
+                </w:rPr>
+                <w:t>References</w:t>
+              </w:r>
+              <w:r>
+                <w:ptab w:relativeTo="margin" w:alignment="right" w:leader="dot"/>
+              </w:r>
+              <w:r>
+                <w:rPr>
+                  <w:b/>
+                  <w:bCs/>
+                </w:rPr>
+                <w:t>18</w:t>
+              </w:r>
+            </w:p>
+            <w:p>
+              <w:pPr>
+                <w:rPr>
+                  <w:b/>
+                  <w:lang w:eastAsia="ja-JP"/>
+                </w:rPr>
+              </w:pPr>
             </w:p>
           </w:sdtContent>
         </w:sdt>
@@ -1944,6 +2237,17 @@
           <w:u w:val="single"/>
         </w:rPr>
       </w:pPr>
+      <w:r>
+        <w:rPr>
+          <w:rFonts w:ascii="Times New Roman" w:eastAsia="Times New Roman" w:hAnsi="Times New Roman" w:cs="Times New Roman"/>
+          <w:b/>
+          <w:bCs/>
+          <w:color w:val="000000"/>
+          <w:sz w:val="24"/>
+          <w:u w:val="single"/>
+        </w:rPr>
+        <w:t xml:space="preserve">1.2 </w:t>
+      </w:r>
       <w:r>
         <w:rPr>
           <w:rFonts w:ascii="Times New Roman" w:eastAsia="Times New Roman" w:hAnsi="Times New Roman" w:cs="Times New Roman"/>
@@ -7235,23 +7539,37 @@
           <w:rFonts w:ascii="Times New Roman" w:hAnsi="Times New Roman" w:cs="Times New Roman"/>
           <w:sz w:val="24"/>
         </w:rPr>
-        <w:t xml:space="preserve">Unlike other apps in the </w:t>
-      </w:r>
-      <w:proofErr w:type="spellStart"/>
-      <w:r>
-        <w:rPr>
-          <w:rFonts w:ascii="Times New Roman" w:hAnsi="Times New Roman" w:cs="Times New Roman"/>
-          <w:sz w:val="24"/>
-        </w:rPr>
-        <w:t>appstore</w:t>
-      </w:r>
-      <w:proofErr w:type="spellEnd"/>
-      <w:r>
-        <w:rPr>
-          <w:rFonts w:ascii="Times New Roman" w:hAnsi="Times New Roman" w:cs="Times New Roman"/>
-          <w:sz w:val="24"/>
-        </w:rPr>
-        <w:t>, the user does not have to click a submit or a block button. In order to block or unblock an app, the user only has to check or uncheck the checkbox.</w:t>
+        <w:t>Unlike other apps in the app</w:t>
+      </w:r>
+      <w:r>
+        <w:rPr>
+          <w:rFonts w:ascii="Times New Roman" w:hAnsi="Times New Roman" w:cs="Times New Roman"/>
+          <w:sz w:val="24"/>
+        </w:rPr>
+        <w:t xml:space="preserve"> </w:t>
+      </w:r>
+      <w:r>
+        <w:rPr>
+          <w:rFonts w:ascii="Times New Roman" w:hAnsi="Times New Roman" w:cs="Times New Roman"/>
+          <w:sz w:val="24"/>
+        </w:rPr>
+        <w:t xml:space="preserve">store, the user does not have to click </w:t>
+      </w:r>
+      <w:proofErr w:type="gramStart"/>
+      <w:r>
+        <w:rPr>
+          <w:rFonts w:ascii="Times New Roman" w:hAnsi="Times New Roman" w:cs="Times New Roman"/>
+          <w:sz w:val="24"/>
+        </w:rPr>
+        <w:t>a submit</w:t>
+      </w:r>
+      <w:proofErr w:type="gramEnd"/>
+      <w:r>
+        <w:rPr>
+          <w:rFonts w:ascii="Times New Roman" w:hAnsi="Times New Roman" w:cs="Times New Roman"/>
+          <w:sz w:val="24"/>
+        </w:rPr>
+        <w:t xml:space="preserve"> or a block button. In order to block or unblock an app, the user only has to check or uncheck the checkbox.</w:t>
       </w:r>
     </w:p>
     <w:p>
@@ -7307,15 +7625,6 @@
     </w:p>
     <w:p>
       <w:pPr>
-        <w:ind w:left="360"/>
-        <w:rPr>
-          <w:rFonts w:ascii="Times New Roman" w:hAnsi="Times New Roman" w:cs="Times New Roman"/>
-          <w:sz w:val="24"/>
-        </w:rPr>
-      </w:pPr>
-    </w:p>
-    <w:p>
-      <w:pPr>
         <w:tabs>
           <w:tab w:val="left" w:pos="2917"/>
         </w:tabs>
@@ -7327,16 +7636,6 @@
           <w:szCs w:val="18"/>
         </w:rPr>
       </w:pPr>
-      <w:r>
-        <w:rPr>
-          <w:rFonts w:cs="Times New Roman"/>
-          <w:b/>
-          <w:color w:val="4F81BD" w:themeColor="accent1"/>
-          <w:sz w:val="18"/>
-          <w:szCs w:val="18"/>
-        </w:rPr>
-        <w:tab/>
-      </w:r>
     </w:p>
     <w:p>
       <w:pPr>
@@ -7406,14 +7705,6 @@
       <w:r>
         <w:t xml:space="preserve"> </w:t>
       </w:r>
-      <w:proofErr w:type="gramStart"/>
-      <w:r>
-        <w:t>add</w:t>
-      </w:r>
-      <w:proofErr w:type="gramEnd"/>
-      <w:r>
-        <w:t xml:space="preserve"> block screen</w:t>
-      </w:r>
     </w:p>
     <w:p>
       <w:pPr>
@@ -7425,9 +7716,9 @@
       </w:r>
     </w:p>
     <w:p/>
-    <w:p>
-      <w:pPr>
-        <w:ind w:left="360"/>
+    <w:p/>
+    <w:p>
+      <w:pPr>
         <w:rPr>
           <w:rFonts w:ascii="Times New Roman" w:hAnsi="Times New Roman" w:cs="Times New Roman"/>
           <w:b/>
@@ -7452,140 +7743,131 @@
           <w:sz w:val="24"/>
           <w:u w:val="single"/>
         </w:rPr>
-        <w:t xml:space="preserve"> Block Screen</w:t>
+        <w:t xml:space="preserve"> </w:t>
+      </w:r>
+      <w:r>
+        <w:rPr>
+          <w:rFonts w:ascii="Times New Roman" w:hAnsi="Times New Roman" w:cs="Times New Roman"/>
+          <w:b/>
+          <w:sz w:val="24"/>
+          <w:u w:val="single"/>
+        </w:rPr>
+        <w:t>Add Emergency Contacts to the block screen</w:t>
+      </w:r>
+    </w:p>
+    <w:p>
+      <w:pPr>
+        <w:pStyle w:val="ListParagraph"/>
+        <w:numPr>
+          <w:ilvl w:val="0"/>
+          <w:numId w:val="25"/>
+        </w:numPr>
+        <w:jc w:val="both"/>
+        <w:rPr>
+          <w:rFonts w:ascii="Times New Roman" w:hAnsi="Times New Roman" w:cs="Times New Roman"/>
+          <w:sz w:val="24"/>
+        </w:rPr>
+      </w:pPr>
+      <w:r>
+        <w:rPr>
+          <w:rFonts w:ascii="Times New Roman" w:hAnsi="Times New Roman" w:cs="Times New Roman"/>
+          <w:sz w:val="24"/>
+        </w:rPr>
+        <w:t xml:space="preserve">The app gives an option to select three contacts from the contact list to be used as emergency contact on the block screen. </w:t>
+      </w:r>
+    </w:p>
+    <w:p>
+      <w:pPr>
+        <w:pStyle w:val="ListParagraph"/>
+        <w:numPr>
+          <w:ilvl w:val="0"/>
+          <w:numId w:val="25"/>
+        </w:numPr>
+        <w:jc w:val="both"/>
+        <w:rPr>
+          <w:rFonts w:ascii="Times New Roman" w:hAnsi="Times New Roman" w:cs="Times New Roman"/>
+          <w:sz w:val="24"/>
+        </w:rPr>
+      </w:pPr>
+      <w:r>
+        <w:rPr>
+          <w:rFonts w:ascii="Times New Roman" w:hAnsi="Times New Roman" w:cs="Times New Roman"/>
+          <w:sz w:val="24"/>
+        </w:rPr>
+        <w:t>The Figure 10 and 11 show the selection of contacts and the maximum number of contacts that can be selected as emergency contacts.</w:t>
+      </w:r>
+    </w:p>
+    <w:p>
+      <w:pPr>
+        <w:pStyle w:val="ListParagraph"/>
+        <w:numPr>
+          <w:ilvl w:val="0"/>
+          <w:numId w:val="25"/>
+        </w:numPr>
+        <w:jc w:val="both"/>
+        <w:rPr>
+          <w:rFonts w:ascii="Times New Roman" w:hAnsi="Times New Roman" w:cs="Times New Roman"/>
+          <w:sz w:val="24"/>
+        </w:rPr>
+      </w:pPr>
+      <w:r>
+        <w:rPr>
+          <w:rFonts w:ascii="Times New Roman" w:hAnsi="Times New Roman" w:cs="Times New Roman"/>
+          <w:sz w:val="24"/>
+        </w:rPr>
+        <w:t>The selection is stored in a shared preference so that it can be retrieved when the app is reopened.</w:t>
+      </w:r>
+    </w:p>
+    <w:p>
+      <w:pPr>
+        <w:pStyle w:val="ListParagraph"/>
+        <w:numPr>
+          <w:ilvl w:val="0"/>
+          <w:numId w:val="25"/>
+        </w:numPr>
+        <w:jc w:val="both"/>
+        <w:rPr>
+          <w:rFonts w:ascii="Times New Roman" w:hAnsi="Times New Roman" w:cs="Times New Roman"/>
+          <w:sz w:val="24"/>
+        </w:rPr>
+      </w:pPr>
+      <w:r>
+        <w:rPr>
+          <w:rFonts w:ascii="Times New Roman" w:hAnsi="Times New Roman" w:cs="Times New Roman"/>
+          <w:sz w:val="24"/>
+        </w:rPr>
+        <w:t xml:space="preserve">If all three contacts are selected, then all three are displayed on the block screen. In case, </w:t>
+      </w:r>
+      <w:r>
+        <w:rPr>
+          <w:rFonts w:ascii="Times New Roman" w:hAnsi="Times New Roman" w:cs="Times New Roman"/>
+          <w:sz w:val="24"/>
+        </w:rPr>
+        <w:t>fewer numbers</w:t>
+      </w:r>
+      <w:r>
+        <w:rPr>
+          <w:rFonts w:ascii="Times New Roman" w:hAnsi="Times New Roman" w:cs="Times New Roman"/>
+          <w:sz w:val="24"/>
+        </w:rPr>
+        <w:t xml:space="preserve"> of contacts are selected, then the contact button on the block screen is dynamically updated.</w:t>
       </w:r>
     </w:p>
     <w:p>
       <w:pPr>
         <w:ind w:left="360"/>
         <w:rPr>
-          <w:rFonts w:cs="Times New Roman"/>
+          <w:rFonts w:ascii="Times New Roman" w:hAnsi="Times New Roman" w:cs="Times New Roman"/>
           <w:b/>
-          <w:color w:val="4F81BD" w:themeColor="accent1"/>
-          <w:sz w:val="18"/>
-          <w:szCs w:val="18"/>
-        </w:rPr>
-      </w:pPr>
-      <w:r>
-        <w:rPr>
-          <w:rFonts w:ascii="Times New Roman" w:hAnsi="Times New Roman" w:cs="Times New Roman"/>
-          <w:b/>
           <w:sz w:val="24"/>
           <w:u w:val="single"/>
         </w:rPr>
-        <w:t>3.3</w:t>
-      </w:r>
-      <w:r>
-        <w:rPr>
-          <w:rFonts w:ascii="Times New Roman" w:hAnsi="Times New Roman" w:cs="Times New Roman"/>
-          <w:b/>
-          <w:sz w:val="24"/>
-          <w:u w:val="single"/>
-        </w:rPr>
-        <w:t xml:space="preserve"> </w:t>
-      </w:r>
-      <w:r>
-        <w:rPr>
-          <w:rFonts w:ascii="Times New Roman" w:hAnsi="Times New Roman" w:cs="Times New Roman"/>
-          <w:b/>
-          <w:sz w:val="24"/>
-          <w:u w:val="single"/>
-        </w:rPr>
-        <w:t>Add Emergency Contacts to the block screen</w:t>
-      </w:r>
-      <w:r>
-        <w:rPr>
-          <w:rFonts w:ascii="Times New Roman" w:hAnsi="Times New Roman" w:cs="Times New Roman"/>
-          <w:b/>
-          <w:sz w:val="24"/>
-          <w:u w:val="single"/>
-        </w:rPr>
-        <w:t>.</w:t>
-      </w:r>
-    </w:p>
-    <w:p/>
-    <w:p/>
-    <w:p>
-      <w:pPr>
+      </w:pPr>
+    </w:p>
+    <w:p>
+      <w:pPr>
+        <w:keepNext/>
         <w:ind w:left="360"/>
-        <w:rPr>
-          <w:rFonts w:cs="Times New Roman"/>
-          <w:b/>
-          <w:color w:val="4F81BD" w:themeColor="accent1"/>
-          <w:sz w:val="18"/>
-          <w:szCs w:val="18"/>
-        </w:rPr>
-      </w:pPr>
-      <w:r>
-        <w:rPr>
-          <w:rFonts w:ascii="Times New Roman" w:hAnsi="Times New Roman" w:cs="Times New Roman"/>
-          <w:b/>
-          <w:sz w:val="24"/>
-          <w:u w:val="single"/>
-        </w:rPr>
-        <w:t>3.3</w:t>
-      </w:r>
-      <w:r>
-        <w:rPr>
-          <w:rFonts w:ascii="Times New Roman" w:hAnsi="Times New Roman" w:cs="Times New Roman"/>
-          <w:b/>
-          <w:sz w:val="24"/>
-          <w:u w:val="single"/>
-        </w:rPr>
-        <w:t xml:space="preserve"> </w:t>
-      </w:r>
-      <w:r>
-        <w:rPr>
-          <w:rFonts w:ascii="Times New Roman" w:hAnsi="Times New Roman" w:cs="Times New Roman"/>
-          <w:b/>
-          <w:sz w:val="24"/>
-          <w:u w:val="single"/>
-        </w:rPr>
-        <w:t>Safe Spot Search Feature</w:t>
-      </w:r>
-    </w:p>
-    <w:p/>
-    <w:p>
-      <w:pPr>
-        <w:ind w:left="360"/>
-        <w:rPr>
-          <w:rFonts w:ascii="Times New Roman" w:hAnsi="Times New Roman" w:cs="Times New Roman"/>
-          <w:b/>
-          <w:sz w:val="24"/>
-          <w:u w:val="single"/>
-        </w:rPr>
-      </w:pPr>
-      <w:r>
-        <w:rPr>
-          <w:rFonts w:ascii="Times New Roman" w:hAnsi="Times New Roman" w:cs="Times New Roman"/>
-          <w:b/>
-          <w:sz w:val="24"/>
-          <w:u w:val="single"/>
-        </w:rPr>
-        <w:t>3.4 Settings Screen</w:t>
-      </w:r>
-    </w:p>
-    <w:p>
-      <w:pPr>
-        <w:ind w:left="360"/>
-        <w:rPr>
-          <w:rFonts w:ascii="Times New Roman" w:hAnsi="Times New Roman" w:cs="Times New Roman"/>
-          <w:b/>
-          <w:sz w:val="24"/>
-          <w:u w:val="single"/>
-        </w:rPr>
-      </w:pPr>
-    </w:p>
-    <w:p>
-      <w:pPr>
-        <w:ind w:left="360"/>
-        <w:rPr>
-          <w:rFonts w:cs="Times New Roman"/>
-          <w:b/>
-          <w:color w:val="4F81BD" w:themeColor="accent1"/>
-          <w:sz w:val="18"/>
-          <w:szCs w:val="18"/>
-        </w:rPr>
       </w:pPr>
       <w:r>
         <w:rPr>
@@ -7596,11 +7878,32 @@
           <w:sz w:val="18"/>
           <w:szCs w:val="18"/>
         </w:rPr>
-        <w:lastRenderedPageBreak/>
+        <w:t xml:space="preserve">         </w:t>
+      </w:r>
+      <w:r>
+        <w:rPr>
+          <w:rFonts w:cs="Times New Roman"/>
+          <w:b/>
+          <w:noProof/>
+          <w:color w:val="4F81BD" w:themeColor="accent1"/>
+          <w:sz w:val="18"/>
+          <w:szCs w:val="18"/>
+        </w:rPr>
+        <w:t xml:space="preserve">  </w:t>
+      </w:r>
+      <w:r>
+        <w:rPr>
+          <w:rFonts w:cs="Times New Roman"/>
+          <w:b/>
+          <w:noProof/>
+          <w:color w:val="4F81BD" w:themeColor="accent1"/>
+          <w:sz w:val="18"/>
+          <w:szCs w:val="18"/>
+        </w:rPr>
         <w:drawing>
-          <wp:inline distT="0" distB="0" distL="0" distR="0">
-            <wp:extent cx="2707574" cy="4334494"/>
-            <wp:effectExtent l="0" t="0" r="0" b="0"/>
+          <wp:inline distT="0" distB="0" distL="0" distR="0" wp14:anchorId="2E987899" wp14:editId="2A574A25">
+            <wp:extent cx="2113808" cy="4334493"/>
+            <wp:effectExtent l="0" t="0" r="1270" b="0"/>
             <wp:docPr id="20" name="Picture 20" descr="C:\Users\Archana\Downloads\Screenshot_2015-11-29-16-12-04.png"/>
             <wp:cNvGraphicFramePr>
               <a:graphicFrameLocks xmlns:a="http://schemas.openxmlformats.org/drawingml/2006/main" noChangeAspect="1"/>
@@ -7630,7 +7933,7 @@
                   <pic:spPr bwMode="auto">
                     <a:xfrm>
                       <a:off x="0" y="0"/>
-                      <a:ext cx="2707542" cy="4334442"/>
+                      <a:ext cx="2113783" cy="4334442"/>
                     </a:xfrm>
                     <a:prstGeom prst="rect">
                       <a:avLst/>
@@ -7647,6 +7950,9 @@
         </w:drawing>
       </w:r>
       <w:r>
+        <w:t xml:space="preserve"> </w:t>
+      </w:r>
+      <w:r>
         <w:rPr>
           <w:rFonts w:cs="Times New Roman"/>
           <w:b/>
@@ -7655,11 +7961,44 @@
           <w:sz w:val="18"/>
           <w:szCs w:val="18"/>
         </w:rPr>
+        <w:t xml:space="preserve">                 </w:t>
+      </w:r>
+      <w:r>
+        <w:rPr>
+          <w:rFonts w:cs="Times New Roman"/>
+          <w:b/>
+          <w:noProof/>
+          <w:color w:val="4F81BD" w:themeColor="accent1"/>
+          <w:sz w:val="18"/>
+          <w:szCs w:val="18"/>
+        </w:rPr>
+        <w:t xml:space="preserve">                  </w:t>
+      </w:r>
+      <w:r>
+        <w:rPr>
+          <w:rFonts w:cs="Times New Roman"/>
+          <w:b/>
+          <w:noProof/>
+          <w:color w:val="4F81BD" w:themeColor="accent1"/>
+          <w:sz w:val="18"/>
+          <w:szCs w:val="18"/>
+        </w:rPr>
+        <w:t xml:space="preserve">       </w:t>
+      </w:r>
+      <w:r>
+        <w:rPr>
+          <w:rFonts w:cs="Times New Roman"/>
+          <w:b/>
+          <w:noProof/>
+          <w:color w:val="4F81BD" w:themeColor="accent1"/>
+          <w:sz w:val="18"/>
+          <w:szCs w:val="18"/>
+        </w:rPr>
         <w:drawing>
-          <wp:inline distT="0" distB="0" distL="0" distR="0">
-            <wp:extent cx="2695699" cy="4334494"/>
-            <wp:effectExtent l="0" t="0" r="0" b="9525"/>
-            <wp:docPr id="19" name="Picture 19" descr="C:\Users\Archana\Downloads\Screenshot_2015-11-29-16-11-19.png"/>
+          <wp:inline distT="0" distB="0" distL="0" distR="0" wp14:anchorId="71C428A2" wp14:editId="0D57BBBA">
+            <wp:extent cx="2185060" cy="4334493"/>
+            <wp:effectExtent l="0" t="0" r="5715" b="9525"/>
+            <wp:docPr id="17" name="Picture 17" descr="C:\Users\Archana\Downloads\Screenshot_2015-11-29-16-12-08.png"/>
             <wp:cNvGraphicFramePr>
               <a:graphicFrameLocks xmlns:a="http://schemas.openxmlformats.org/drawingml/2006/main" noChangeAspect="1"/>
             </wp:cNvGraphicFramePr>
@@ -7667,7 +8006,7 @@
               <a:graphicData uri="http://schemas.openxmlformats.org/drawingml/2006/picture">
                 <pic:pic xmlns:pic="http://schemas.openxmlformats.org/drawingml/2006/picture">
                   <pic:nvPicPr>
-                    <pic:cNvPr id="0" name="Picture 10" descr="C:\Users\Archana\Downloads\Screenshot_2015-11-29-16-11-19.png"/>
+                    <pic:cNvPr id="0" name="Picture 8" descr="C:\Users\Archana\Downloads\Screenshot_2015-11-29-16-12-08.png"/>
                     <pic:cNvPicPr>
                       <a:picLocks noChangeAspect="1" noChangeArrowheads="1"/>
                     </pic:cNvPicPr>
@@ -7688,7 +8027,7 @@
                   <pic:spPr bwMode="auto">
                     <a:xfrm>
                       <a:off x="0" y="0"/>
-                      <a:ext cx="2695666" cy="4334441"/>
+                      <a:ext cx="2185035" cy="4334443"/>
                     </a:xfrm>
                     <a:prstGeom prst="rect">
                       <a:avLst/>
@@ -7704,6 +8043,29 @@
           </wp:inline>
         </w:drawing>
       </w:r>
+    </w:p>
+    <w:p>
+      <w:pPr>
+        <w:pStyle w:val="Caption"/>
+        <w:jc w:val="center"/>
+      </w:pPr>
+      <w:r>
+        <w:t xml:space="preserve">      </w:t>
+      </w:r>
+      <w:r>
+        <w:t>Figure 10: Select three contacts as emergency contacts.                           Figure 11: Maximum selection of 3 contacts</w:t>
+      </w:r>
+    </w:p>
+    <w:p>
+      <w:pPr>
+        <w:ind w:left="360"/>
+        <w:rPr>
+          <w:rFonts w:cs="Times New Roman"/>
+          <w:color w:val="4F81BD" w:themeColor="accent1"/>
+          <w:sz w:val="18"/>
+          <w:szCs w:val="18"/>
+        </w:rPr>
+      </w:pPr>
       <w:r>
         <w:rPr>
           <w:rFonts w:cs="Times New Roman"/>
@@ -7713,11 +8075,595 @@
           <w:sz w:val="18"/>
           <w:szCs w:val="18"/>
         </w:rPr>
+        <w:t xml:space="preserve">                                    </w:t>
+      </w:r>
+    </w:p>
+    <w:p/>
+    <w:p/>
+    <w:p>
+      <w:pPr>
+        <w:rPr>
+          <w:rFonts w:ascii="Times New Roman" w:hAnsi="Times New Roman" w:cs="Times New Roman"/>
+          <w:b/>
+          <w:sz w:val="24"/>
+          <w:u w:val="single"/>
+        </w:rPr>
+      </w:pPr>
+      <w:r>
+        <w:rPr>
+          <w:rFonts w:ascii="Times New Roman" w:hAnsi="Times New Roman" w:cs="Times New Roman"/>
+          <w:b/>
+          <w:sz w:val="24"/>
+          <w:u w:val="single"/>
+        </w:rPr>
         <w:lastRenderedPageBreak/>
+        <w:t>3.3</w:t>
+      </w:r>
+      <w:r>
+        <w:rPr>
+          <w:rFonts w:ascii="Times New Roman" w:hAnsi="Times New Roman" w:cs="Times New Roman"/>
+          <w:b/>
+          <w:sz w:val="24"/>
+          <w:u w:val="single"/>
+        </w:rPr>
+        <w:t xml:space="preserve"> </w:t>
+      </w:r>
+      <w:r>
+        <w:rPr>
+          <w:rFonts w:ascii="Times New Roman" w:hAnsi="Times New Roman" w:cs="Times New Roman"/>
+          <w:b/>
+          <w:sz w:val="24"/>
+          <w:u w:val="single"/>
+        </w:rPr>
+        <w:t>Safe Spot Search Feature</w:t>
+      </w:r>
+    </w:p>
+    <w:p>
+      <w:pPr>
+        <w:pStyle w:val="ListParagraph"/>
+        <w:numPr>
+          <w:ilvl w:val="0"/>
+          <w:numId w:val="26"/>
+        </w:numPr>
+        <w:rPr>
+          <w:rFonts w:ascii="Times New Roman" w:hAnsi="Times New Roman" w:cs="Times New Roman"/>
+          <w:sz w:val="24"/>
+        </w:rPr>
+      </w:pPr>
+      <w:r>
+        <w:rPr>
+          <w:rFonts w:ascii="Times New Roman" w:hAnsi="Times New Roman" w:cs="Times New Roman"/>
+          <w:sz w:val="24"/>
+        </w:rPr>
+        <w:t xml:space="preserve">As </w:t>
+      </w:r>
+      <w:r>
+        <w:rPr>
+          <w:rFonts w:ascii="Times New Roman" w:hAnsi="Times New Roman" w:cs="Times New Roman"/>
+          <w:sz w:val="24"/>
+        </w:rPr>
+        <w:t xml:space="preserve">mentioned previously, a driver can be mentally distracted if he/she is expecting a post from someone and is unable to read it because of the blocking feature. </w:t>
+      </w:r>
+    </w:p>
+    <w:p>
+      <w:pPr>
+        <w:pStyle w:val="ListParagraph"/>
+        <w:numPr>
+          <w:ilvl w:val="0"/>
+          <w:numId w:val="26"/>
+        </w:numPr>
+        <w:rPr>
+          <w:rFonts w:ascii="Times New Roman" w:hAnsi="Times New Roman" w:cs="Times New Roman"/>
+          <w:sz w:val="24"/>
+        </w:rPr>
+      </w:pPr>
+      <w:r>
+        <w:rPr>
+          <w:rFonts w:ascii="Times New Roman" w:hAnsi="Times New Roman" w:cs="Times New Roman"/>
+          <w:sz w:val="24"/>
+        </w:rPr>
+        <w:t xml:space="preserve">Our app provides an option to find a safe spot and gives driving directions to that place. The type of place should be selected in the settings of the app. </w:t>
+      </w:r>
+    </w:p>
+    <w:p>
+      <w:pPr>
+        <w:pStyle w:val="ListParagraph"/>
+        <w:numPr>
+          <w:ilvl w:val="0"/>
+          <w:numId w:val="26"/>
+        </w:numPr>
+        <w:rPr>
+          <w:rFonts w:ascii="Times New Roman" w:hAnsi="Times New Roman" w:cs="Times New Roman"/>
+          <w:sz w:val="24"/>
+        </w:rPr>
+      </w:pPr>
+      <w:r>
+        <w:rPr>
+          <w:rFonts w:ascii="Times New Roman" w:hAnsi="Times New Roman" w:cs="Times New Roman"/>
+          <w:sz w:val="24"/>
+        </w:rPr>
+        <w:t>This place type is then invoked through a Google maps API which is integrated with our app.</w:t>
+      </w:r>
+    </w:p>
+    <w:p>
+      <w:pPr>
+        <w:pStyle w:val="ListParagraph"/>
+        <w:numPr>
+          <w:ilvl w:val="0"/>
+          <w:numId w:val="26"/>
+        </w:numPr>
+        <w:rPr>
+          <w:rFonts w:ascii="Times New Roman" w:hAnsi="Times New Roman" w:cs="Times New Roman"/>
+          <w:sz w:val="24"/>
+        </w:rPr>
+      </w:pPr>
+      <w:r>
+        <w:rPr>
+          <w:rFonts w:ascii="Times New Roman" w:hAnsi="Times New Roman" w:cs="Times New Roman"/>
+          <w:sz w:val="24"/>
+        </w:rPr>
+        <w:t xml:space="preserve">In the previous quarter, I had used Google Place Picker. While Place Picker gives a list of nearby places around the current location, the place picker API does not yet support a search by the type of place. </w:t>
+      </w:r>
+    </w:p>
+    <w:p>
+      <w:pPr>
+        <w:pStyle w:val="ListParagraph"/>
+        <w:numPr>
+          <w:ilvl w:val="0"/>
+          <w:numId w:val="26"/>
+        </w:numPr>
+        <w:rPr>
+          <w:rFonts w:ascii="Times New Roman" w:hAnsi="Times New Roman" w:cs="Times New Roman"/>
+          <w:sz w:val="24"/>
+        </w:rPr>
+      </w:pPr>
+      <w:r>
+        <w:rPr>
+          <w:rFonts w:ascii="Times New Roman" w:hAnsi="Times New Roman" w:cs="Times New Roman"/>
+          <w:sz w:val="24"/>
+        </w:rPr>
+        <w:t>The API is relatively new and work is still being done to make it much more convenient to be used in search queries and this includes adding a search by place type. In the future, if this feature is added, then Place Picker would be a better option as compared to Google Maps.</w:t>
+      </w:r>
+    </w:p>
+    <w:p>
+      <w:pPr>
+        <w:pStyle w:val="ListParagraph"/>
+        <w:numPr>
+          <w:ilvl w:val="0"/>
+          <w:numId w:val="26"/>
+        </w:numPr>
+        <w:rPr>
+          <w:rFonts w:ascii="Times New Roman" w:hAnsi="Times New Roman" w:cs="Times New Roman"/>
+          <w:sz w:val="24"/>
+        </w:rPr>
+      </w:pPr>
+      <w:r>
+        <w:rPr>
+          <w:rFonts w:ascii="Times New Roman" w:hAnsi="Times New Roman" w:cs="Times New Roman"/>
+          <w:sz w:val="24"/>
+        </w:rPr>
+        <w:t>Figures 13 and 14 show the selection of safe spot and the options displayed to the driver</w:t>
+      </w:r>
+      <w:r>
+        <w:rPr>
+          <w:rFonts w:ascii="Times New Roman" w:hAnsi="Times New Roman" w:cs="Times New Roman"/>
+          <w:sz w:val="24"/>
+        </w:rPr>
+        <w:t>.</w:t>
+      </w:r>
+    </w:p>
+    <w:p>
+      <w:pPr>
+        <w:pStyle w:val="ListParagraph"/>
+        <w:rPr>
+          <w:rFonts w:ascii="Times New Roman" w:hAnsi="Times New Roman" w:cs="Times New Roman"/>
+          <w:color w:val="FF0000"/>
+          <w:sz w:val="24"/>
+        </w:rPr>
+      </w:pPr>
+    </w:p>
+    <w:p>
+      <w:pPr>
+        <w:ind w:left="360"/>
+        <w:rPr>
+          <w:rFonts w:cs="Times New Roman"/>
+          <w:b/>
+          <w:color w:val="4F81BD" w:themeColor="accent1"/>
+          <w:sz w:val="18"/>
+          <w:szCs w:val="18"/>
+        </w:rPr>
+      </w:pPr>
+      <w:r>
+        <w:rPr>
+          <w:rFonts w:cs="Times New Roman"/>
+          <w:b/>
+          <w:noProof/>
+          <w:color w:val="4F81BD" w:themeColor="accent1"/>
+          <w:sz w:val="18"/>
+          <w:szCs w:val="18"/>
+        </w:rPr>
         <w:drawing>
-          <wp:inline distT="0" distB="0" distL="0" distR="0">
-            <wp:extent cx="3752603" cy="5807034"/>
-            <wp:effectExtent l="0" t="0" r="635" b="3810"/>
+          <wp:inline distT="0" distB="0" distL="0" distR="0" wp14:anchorId="21461999" wp14:editId="1950D5D4">
+            <wp:extent cx="2683824" cy="4334494"/>
+            <wp:effectExtent l="0" t="0" r="2540" b="9525"/>
+            <wp:docPr id="19" name="Picture 19" descr="C:\Users\Archana\Downloads\Screenshot_2015-11-29-16-11-19.png"/>
+            <wp:cNvGraphicFramePr>
+              <a:graphicFrameLocks xmlns:a="http://schemas.openxmlformats.org/drawingml/2006/main" noChangeAspect="1"/>
+            </wp:cNvGraphicFramePr>
+            <a:graphic xmlns:a="http://schemas.openxmlformats.org/drawingml/2006/main">
+              <a:graphicData uri="http://schemas.openxmlformats.org/drawingml/2006/picture">
+                <pic:pic xmlns:pic="http://schemas.openxmlformats.org/drawingml/2006/picture">
+                  <pic:nvPicPr>
+                    <pic:cNvPr id="0" name="Picture 10" descr="C:\Users\Archana\Downloads\Screenshot_2015-11-29-16-11-19.png"/>
+                    <pic:cNvPicPr>
+                      <a:picLocks noChangeAspect="1" noChangeArrowheads="1"/>
+                    </pic:cNvPicPr>
+                  </pic:nvPicPr>
+                  <pic:blipFill>
+                    <a:blip r:embed="rId20" cstate="print">
+                      <a:extLst>
+                        <a:ext uri="{28A0092B-C50C-407E-A947-70E740481C1C}">
+                          <a14:useLocalDpi xmlns:a14="http://schemas.microsoft.com/office/drawing/2010/main" val="0"/>
+                        </a:ext>
+                      </a:extLst>
+                    </a:blip>
+                    <a:srcRect/>
+                    <a:stretch>
+                      <a:fillRect/>
+                    </a:stretch>
+                  </pic:blipFill>
+                  <pic:spPr bwMode="auto">
+                    <a:xfrm>
+                      <a:off x="0" y="0"/>
+                      <a:ext cx="2683791" cy="4334441"/>
+                    </a:xfrm>
+                    <a:prstGeom prst="rect">
+                      <a:avLst/>
+                    </a:prstGeom>
+                    <a:noFill/>
+                    <a:ln>
+                      <a:noFill/>
+                    </a:ln>
+                  </pic:spPr>
+                </pic:pic>
+              </a:graphicData>
+            </a:graphic>
+          </wp:inline>
+        </w:drawing>
+      </w:r>
+      <w:r>
+        <w:rPr>
+          <w:rFonts w:ascii="Times New Roman" w:hAnsi="Times New Roman" w:cs="Times New Roman"/>
+          <w:noProof/>
+          <w:sz w:val="24"/>
+        </w:rPr>
+        <w:t xml:space="preserve">          </w:t>
+      </w:r>
+      <w:r>
+        <w:rPr>
+          <w:rFonts w:ascii="Times New Roman" w:hAnsi="Times New Roman" w:cs="Times New Roman"/>
+          <w:noProof/>
+          <w:sz w:val="24"/>
+        </w:rPr>
+        <w:drawing>
+          <wp:inline distT="0" distB="0" distL="0" distR="0" wp14:anchorId="4D27F849" wp14:editId="116CF34C">
+            <wp:extent cx="2648197" cy="4346366"/>
+            <wp:effectExtent l="0" t="0" r="0" b="0"/>
+            <wp:docPr id="6" name="Picture 6" descr="C:\Users\Archana\Downloads\Screenshot_2015-11-30-07-14-17.png"/>
+            <wp:cNvGraphicFramePr>
+              <a:graphicFrameLocks xmlns:a="http://schemas.openxmlformats.org/drawingml/2006/main" noChangeAspect="1"/>
+            </wp:cNvGraphicFramePr>
+            <a:graphic xmlns:a="http://schemas.openxmlformats.org/drawingml/2006/main">
+              <a:graphicData uri="http://schemas.openxmlformats.org/drawingml/2006/picture">
+                <pic:pic xmlns:pic="http://schemas.openxmlformats.org/drawingml/2006/picture">
+                  <pic:nvPicPr>
+                    <pic:cNvPr id="0" name="Picture 1" descr="C:\Users\Archana\Downloads\Screenshot_2015-11-30-07-14-17.png"/>
+                    <pic:cNvPicPr>
+                      <a:picLocks noChangeAspect="1" noChangeArrowheads="1"/>
+                    </pic:cNvPicPr>
+                  </pic:nvPicPr>
+                  <pic:blipFill>
+                    <a:blip r:embed="rId21" cstate="print">
+                      <a:extLst>
+                        <a:ext uri="{28A0092B-C50C-407E-A947-70E740481C1C}">
+                          <a14:useLocalDpi xmlns:a14="http://schemas.microsoft.com/office/drawing/2010/main" val="0"/>
+                        </a:ext>
+                      </a:extLst>
+                    </a:blip>
+                    <a:srcRect/>
+                    <a:stretch>
+                      <a:fillRect/>
+                    </a:stretch>
+                  </pic:blipFill>
+                  <pic:spPr bwMode="auto">
+                    <a:xfrm>
+                      <a:off x="0" y="0"/>
+                      <a:ext cx="2648166" cy="4346315"/>
+                    </a:xfrm>
+                    <a:prstGeom prst="rect">
+                      <a:avLst/>
+                    </a:prstGeom>
+                    <a:noFill/>
+                    <a:ln>
+                      <a:noFill/>
+                    </a:ln>
+                  </pic:spPr>
+                </pic:pic>
+              </a:graphicData>
+            </a:graphic>
+          </wp:inline>
+        </w:drawing>
+      </w:r>
+      <w:r>
+        <w:rPr>
+          <w:rFonts w:ascii="Times New Roman" w:hAnsi="Times New Roman" w:cs="Times New Roman"/>
+          <w:noProof/>
+          <w:sz w:val="24"/>
+        </w:rPr>
+        <w:t xml:space="preserve">   </w:t>
+      </w:r>
+      <w:r>
+        <w:rPr>
+          <w:color w:val="4F81BD" w:themeColor="accent1"/>
+          <w:sz w:val="18"/>
+        </w:rPr>
+        <w:t xml:space="preserve">Figure 13: Select type of Safe Spot                                    </w:t>
+      </w:r>
+      <w:r>
+        <w:rPr>
+          <w:color w:val="4F81BD" w:themeColor="accent1"/>
+          <w:sz w:val="18"/>
+        </w:rPr>
+        <w:t xml:space="preserve">         </w:t>
+      </w:r>
+      <w:r>
+        <w:rPr>
+          <w:color w:val="4F81BD" w:themeColor="accent1"/>
+          <w:sz w:val="18"/>
+        </w:rPr>
+        <w:t xml:space="preserve"> </w:t>
+      </w:r>
+      <w:r>
+        <w:rPr>
+          <w:color w:val="4F81BD" w:themeColor="accent1"/>
+          <w:sz w:val="18"/>
+        </w:rPr>
+        <w:t xml:space="preserve">                                    </w:t>
+      </w:r>
+      <w:r>
+        <w:rPr>
+          <w:color w:val="4F81BD" w:themeColor="accent1"/>
+          <w:sz w:val="18"/>
+        </w:rPr>
+        <w:t xml:space="preserve">Figure 14: List displayed to user                           </w:t>
+      </w:r>
+    </w:p>
+    <w:p>
+      <w:pPr>
+        <w:ind w:left="360"/>
+        <w:rPr>
+          <w:rFonts w:cs="Times New Roman"/>
+          <w:b/>
+          <w:color w:val="4F81BD" w:themeColor="accent1"/>
+          <w:sz w:val="18"/>
+          <w:szCs w:val="18"/>
+        </w:rPr>
+      </w:pPr>
+      <w:r>
+        <w:rPr>
+          <w:rFonts w:ascii="Times New Roman" w:hAnsi="Times New Roman" w:cs="Times New Roman"/>
+          <w:b/>
+          <w:sz w:val="24"/>
+          <w:u w:val="single"/>
+        </w:rPr>
+        <w:lastRenderedPageBreak/>
+        <w:t>3.4 Settings Screen</w:t>
+      </w:r>
+    </w:p>
+    <w:p>
+      <w:pPr>
+        <w:pStyle w:val="ListParagraph"/>
+        <w:numPr>
+          <w:ilvl w:val="0"/>
+          <w:numId w:val="27"/>
+        </w:numPr>
+        <w:rPr>
+          <w:rFonts w:ascii="Times New Roman" w:hAnsi="Times New Roman" w:cs="Times New Roman"/>
+          <w:b/>
+          <w:sz w:val="24"/>
+          <w:u w:val="single"/>
+        </w:rPr>
+      </w:pPr>
+      <w:r>
+        <w:rPr>
+          <w:rFonts w:ascii="Times New Roman" w:hAnsi="Times New Roman" w:cs="Times New Roman"/>
+          <w:sz w:val="24"/>
+        </w:rPr>
+        <w:t>For the settings screen, I have followed the typical template found in Android apps for ease of usability.</w:t>
+      </w:r>
+    </w:p>
+    <w:p>
+      <w:pPr>
+        <w:pStyle w:val="ListParagraph"/>
+        <w:numPr>
+          <w:ilvl w:val="0"/>
+          <w:numId w:val="27"/>
+        </w:numPr>
+        <w:rPr>
+          <w:rFonts w:ascii="Times New Roman" w:hAnsi="Times New Roman" w:cs="Times New Roman"/>
+          <w:b/>
+          <w:sz w:val="24"/>
+          <w:u w:val="single"/>
+        </w:rPr>
+      </w:pPr>
+      <w:r>
+        <w:rPr>
+          <w:rFonts w:ascii="Times New Roman" w:hAnsi="Times New Roman" w:cs="Times New Roman"/>
+          <w:sz w:val="24"/>
+        </w:rPr>
+        <w:t>Preference</w:t>
+      </w:r>
+      <w:r>
+        <w:rPr>
+          <w:rFonts w:ascii="Times New Roman" w:hAnsi="Times New Roman" w:cs="Times New Roman"/>
+          <w:sz w:val="24"/>
+        </w:rPr>
+        <w:t xml:space="preserve"> </w:t>
+      </w:r>
+      <w:r>
+        <w:rPr>
+          <w:rFonts w:ascii="Times New Roman" w:hAnsi="Times New Roman" w:cs="Times New Roman"/>
+          <w:sz w:val="24"/>
+        </w:rPr>
+        <w:t>Manager of Android is used to create the UI shown in the figure below.</w:t>
+      </w:r>
+    </w:p>
+    <w:p>
+      <w:pPr>
+        <w:pStyle w:val="ListParagraph"/>
+        <w:numPr>
+          <w:ilvl w:val="0"/>
+          <w:numId w:val="27"/>
+        </w:numPr>
+        <w:rPr>
+          <w:rFonts w:ascii="Times New Roman" w:hAnsi="Times New Roman" w:cs="Times New Roman"/>
+          <w:b/>
+          <w:sz w:val="24"/>
+          <w:u w:val="single"/>
+        </w:rPr>
+      </w:pPr>
+      <w:r>
+        <w:rPr>
+          <w:rFonts w:ascii="Times New Roman" w:hAnsi="Times New Roman" w:cs="Times New Roman"/>
+          <w:sz w:val="24"/>
+        </w:rPr>
+        <w:t>Through the settings, the user is able to choose the emergency contacts</w:t>
+      </w:r>
+      <w:r>
+        <w:rPr>
+          <w:rFonts w:ascii="Times New Roman" w:hAnsi="Times New Roman" w:cs="Times New Roman"/>
+          <w:sz w:val="24"/>
+        </w:rPr>
+        <w:t xml:space="preserve"> that he wishes to call from the block screen.</w:t>
+      </w:r>
+    </w:p>
+    <w:p>
+      <w:pPr>
+        <w:pStyle w:val="ListParagraph"/>
+        <w:numPr>
+          <w:ilvl w:val="0"/>
+          <w:numId w:val="27"/>
+        </w:numPr>
+        <w:rPr>
+          <w:rFonts w:ascii="Times New Roman" w:hAnsi="Times New Roman" w:cs="Times New Roman"/>
+          <w:b/>
+          <w:sz w:val="24"/>
+          <w:u w:val="single"/>
+        </w:rPr>
+      </w:pPr>
+      <w:r>
+        <w:rPr>
+          <w:rFonts w:ascii="Times New Roman" w:hAnsi="Times New Roman" w:cs="Times New Roman"/>
+          <w:sz w:val="24"/>
+        </w:rPr>
+        <w:t>The user can also select which apps to block when the car is in motion.</w:t>
+      </w:r>
+    </w:p>
+    <w:p>
+      <w:pPr>
+        <w:pStyle w:val="ListParagraph"/>
+        <w:numPr>
+          <w:ilvl w:val="0"/>
+          <w:numId w:val="27"/>
+        </w:numPr>
+        <w:rPr>
+          <w:rFonts w:ascii="Times New Roman" w:hAnsi="Times New Roman" w:cs="Times New Roman"/>
+          <w:b/>
+          <w:sz w:val="24"/>
+          <w:u w:val="single"/>
+        </w:rPr>
+      </w:pPr>
+      <w:r>
+        <w:rPr>
+          <w:rFonts w:ascii="Times New Roman" w:hAnsi="Times New Roman" w:cs="Times New Roman"/>
+          <w:sz w:val="24"/>
+        </w:rPr>
+        <w:t>There is also an option to select the type of safe spot  that the user wants to drive to once the app is blocked so that he/she can read his/her messages.</w:t>
+      </w:r>
+    </w:p>
+    <w:p>
+      <w:pPr>
+        <w:pStyle w:val="ListParagraph"/>
+        <w:numPr>
+          <w:ilvl w:val="0"/>
+          <w:numId w:val="27"/>
+        </w:numPr>
+        <w:rPr>
+          <w:rFonts w:ascii="Times New Roman" w:hAnsi="Times New Roman" w:cs="Times New Roman"/>
+          <w:b/>
+          <w:sz w:val="24"/>
+          <w:u w:val="single"/>
+        </w:rPr>
+      </w:pPr>
+      <w:r>
+        <w:rPr>
+          <w:rFonts w:ascii="Times New Roman" w:hAnsi="Times New Roman" w:cs="Times New Roman"/>
+          <w:sz w:val="24"/>
+        </w:rPr>
+        <w:t xml:space="preserve"> Figure</w:t>
+      </w:r>
+      <w:r>
+        <w:rPr>
+          <w:rFonts w:ascii="Times New Roman" w:hAnsi="Times New Roman" w:cs="Times New Roman"/>
+          <w:sz w:val="24"/>
+        </w:rPr>
+        <w:t xml:space="preserve"> 15 </w:t>
+      </w:r>
+      <w:r>
+        <w:rPr>
+          <w:rFonts w:ascii="Times New Roman" w:hAnsi="Times New Roman" w:cs="Times New Roman"/>
+          <w:sz w:val="24"/>
+        </w:rPr>
+        <w:t>shows</w:t>
+      </w:r>
+      <w:r>
+        <w:rPr>
+          <w:rFonts w:ascii="Times New Roman" w:hAnsi="Times New Roman" w:cs="Times New Roman"/>
+          <w:sz w:val="24"/>
+        </w:rPr>
+        <w:t xml:space="preserve"> a snapshot of the settings screen.</w:t>
+      </w:r>
+    </w:p>
+    <w:p>
+      <w:pPr>
+        <w:ind w:left="360"/>
+        <w:rPr>
+          <w:rFonts w:ascii="Times New Roman" w:hAnsi="Times New Roman" w:cs="Times New Roman"/>
+          <w:b/>
+          <w:sz w:val="24"/>
+          <w:u w:val="single"/>
+        </w:rPr>
+      </w:pPr>
+    </w:p>
+    <w:p>
+      <w:pPr>
+        <w:keepNext/>
+        <w:ind w:left="360"/>
+        <w:jc w:val="center"/>
+      </w:pPr>
+      <w:r>
+        <w:rPr>
+          <w:rFonts w:cs="Times New Roman"/>
+          <w:b/>
+          <w:noProof/>
+          <w:color w:val="4F81BD" w:themeColor="accent1"/>
+          <w:sz w:val="18"/>
+          <w:szCs w:val="18"/>
+        </w:rPr>
+        <w:drawing>
+          <wp:inline distT="0" distB="0" distL="0" distR="0" wp14:anchorId="0F8FCB94" wp14:editId="1A819E98">
+            <wp:extent cx="2802577" cy="4678878"/>
+            <wp:effectExtent l="0" t="0" r="0" b="7620"/>
             <wp:docPr id="18" name="Picture 18" descr="C:\Users\Archana\Downloads\Screenshot_2015-11-29-16-11-15.png"/>
             <wp:cNvGraphicFramePr>
               <a:graphicFrameLocks xmlns:a="http://schemas.openxmlformats.org/drawingml/2006/main" noChangeAspect="1"/>
@@ -7732,7 +8678,7 @@
                     </pic:cNvPicPr>
                   </pic:nvPicPr>
                   <pic:blipFill>
-                    <a:blip r:embed="rId20">
+                    <a:blip r:embed="rId22" cstate="print">
                       <a:extLst>
                         <a:ext uri="{28A0092B-C50C-407E-A947-70E740481C1C}">
                           <a14:useLocalDpi xmlns:a14="http://schemas.microsoft.com/office/drawing/2010/main" val="0"/>
@@ -7747,7 +8693,7 @@
                   <pic:spPr bwMode="auto">
                     <a:xfrm>
                       <a:off x="0" y="0"/>
-                      <a:ext cx="3752557" cy="5806963"/>
+                      <a:ext cx="2802543" cy="4678821"/>
                     </a:xfrm>
                     <a:prstGeom prst="rect">
                       <a:avLst/>
@@ -7763,22 +8709,143 @@
           </wp:inline>
         </w:drawing>
       </w:r>
-      <w:bookmarkStart w:id="0" w:name="_GoBack"/>
-      <w:r>
+    </w:p>
+    <w:p>
+      <w:pPr>
+        <w:pStyle w:val="Caption"/>
+        <w:jc w:val="center"/>
+        <w:rPr>
+          <w:rFonts w:cs="Times New Roman"/>
+          <w:b w:val="0"/>
+        </w:rPr>
+      </w:pPr>
+      <w:r>
+        <w:t>Figure 15: Settings Screen</w:t>
+      </w:r>
+    </w:p>
+    <w:p>
+      <w:pPr>
+        <w:ind w:left="360"/>
         <w:rPr>
           <w:rFonts w:cs="Times New Roman"/>
           <w:b/>
-          <w:noProof/>
           <w:color w:val="4F81BD" w:themeColor="accent1"/>
           <w:sz w:val="18"/>
           <w:szCs w:val="18"/>
         </w:rPr>
+      </w:pPr>
+    </w:p>
+    <w:p>
+      <w:pPr>
+        <w:ind w:left="360"/>
+        <w:rPr>
+          <w:rFonts w:cs="Times New Roman"/>
+          <w:b/>
+          <w:color w:val="4F81BD" w:themeColor="accent1"/>
+          <w:sz w:val="18"/>
+          <w:szCs w:val="18"/>
+        </w:rPr>
+      </w:pPr>
+    </w:p>
+    <w:p>
+      <w:pPr>
+        <w:rPr>
+          <w:rFonts w:ascii="Times New Roman" w:hAnsi="Times New Roman" w:cs="Times New Roman"/>
+          <w:b/>
+          <w:sz w:val="24"/>
+          <w:u w:val="single"/>
+        </w:rPr>
+      </w:pPr>
+      <w:r>
+        <w:rPr>
+          <w:rFonts w:ascii="Times New Roman" w:hAnsi="Times New Roman" w:cs="Times New Roman"/>
+          <w:b/>
+          <w:sz w:val="24"/>
+          <w:u w:val="single"/>
+        </w:rPr>
         <w:lastRenderedPageBreak/>
+        <w:t>3.5 Block Screen</w:t>
+      </w:r>
+    </w:p>
+    <w:p>
+      <w:pPr>
+        <w:pStyle w:val="ListParagraph"/>
+        <w:numPr>
+          <w:ilvl w:val="0"/>
+          <w:numId w:val="28"/>
+        </w:numPr>
+        <w:jc w:val="both"/>
+        <w:rPr>
+          <w:rFonts w:ascii="Times New Roman" w:hAnsi="Times New Roman" w:cs="Times New Roman"/>
+          <w:sz w:val="24"/>
+        </w:rPr>
+      </w:pPr>
+      <w:r>
+        <w:rPr>
+          <w:rFonts w:ascii="Times New Roman" w:hAnsi="Times New Roman" w:cs="Times New Roman"/>
+          <w:sz w:val="24"/>
+        </w:rPr>
+        <w:t xml:space="preserve">This is the screen that is drawn over when the user tries to open an app in a car which is in motion. </w:t>
+      </w:r>
+    </w:p>
+    <w:p>
+      <w:pPr>
+        <w:pStyle w:val="ListParagraph"/>
+        <w:numPr>
+          <w:ilvl w:val="0"/>
+          <w:numId w:val="28"/>
+        </w:numPr>
+        <w:jc w:val="both"/>
+        <w:rPr>
+          <w:rFonts w:ascii="Times New Roman" w:hAnsi="Times New Roman" w:cs="Times New Roman"/>
+          <w:sz w:val="24"/>
+        </w:rPr>
+      </w:pPr>
+      <w:r>
+        <w:rPr>
+          <w:rFonts w:ascii="Times New Roman" w:hAnsi="Times New Roman" w:cs="Times New Roman"/>
+          <w:sz w:val="24"/>
+        </w:rPr>
+        <w:t>This screen displays the emergency contacts and a button to safe spot search.</w:t>
+      </w:r>
+    </w:p>
+    <w:p>
+      <w:pPr>
+        <w:pStyle w:val="ListParagraph"/>
+        <w:numPr>
+          <w:ilvl w:val="0"/>
+          <w:numId w:val="28"/>
+        </w:numPr>
+        <w:jc w:val="both"/>
+        <w:rPr>
+          <w:rFonts w:ascii="Times New Roman" w:hAnsi="Times New Roman" w:cs="Times New Roman"/>
+          <w:sz w:val="24"/>
+        </w:rPr>
+      </w:pPr>
+      <w:r>
+        <w:rPr>
+          <w:rFonts w:ascii="Times New Roman" w:hAnsi="Times New Roman" w:cs="Times New Roman"/>
+          <w:sz w:val="24"/>
+        </w:rPr>
+        <w:t>This screen is displayed no matter how the app is opened; for example the messaging app can be opened through notification bar or directly. It will be blocked nevertheless.</w:t>
+      </w:r>
+    </w:p>
+    <w:p>
+      <w:pPr>
+        <w:keepNext/>
+        <w:jc w:val="center"/>
+      </w:pPr>
+      <w:r>
+        <w:rPr>
+          <w:rFonts w:ascii="Times New Roman" w:hAnsi="Times New Roman" w:cs="Times New Roman"/>
+          <w:noProof/>
+          <w:sz w:val="24"/>
+        </w:rPr>
         <w:drawing>
-          <wp:inline distT="0" distB="0" distL="0" distR="0">
-            <wp:extent cx="3336966" cy="6317673"/>
-            <wp:effectExtent l="0" t="0" r="0" b="6985"/>
-            <wp:docPr id="17" name="Picture 17" descr="C:\Users\Archana\Downloads\Screenshot_2015-11-29-16-12-08.png"/>
+          <wp:inline distT="0" distB="0" distL="0" distR="0" wp14:anchorId="1AF7D31E" wp14:editId="306AEEA8">
+            <wp:extent cx="2470068" cy="4358244"/>
+            <wp:effectExtent l="0" t="0" r="6985" b="4445"/>
+            <wp:docPr id="7" name="Picture 7" descr="C:\Users\Archana\Downloads\Screenshot_2015-11-30-07-13-55.png"/>
             <wp:cNvGraphicFramePr>
               <a:graphicFrameLocks xmlns:a="http://schemas.openxmlformats.org/drawingml/2006/main" noChangeAspect="1"/>
             </wp:cNvGraphicFramePr>
@@ -7786,13 +8853,13 @@
               <a:graphicData uri="http://schemas.openxmlformats.org/drawingml/2006/picture">
                 <pic:pic xmlns:pic="http://schemas.openxmlformats.org/drawingml/2006/picture">
                   <pic:nvPicPr>
-                    <pic:cNvPr id="0" name="Picture 8" descr="C:\Users\Archana\Downloads\Screenshot_2015-11-29-16-12-08.png"/>
+                    <pic:cNvPr id="0" name="Picture 2" descr="C:\Users\Archana\Downloads\Screenshot_2015-11-30-07-13-55.png"/>
                     <pic:cNvPicPr>
                       <a:picLocks noChangeAspect="1" noChangeArrowheads="1"/>
                     </pic:cNvPicPr>
                   </pic:nvPicPr>
                   <pic:blipFill>
-                    <a:blip r:embed="rId21">
+                    <a:blip r:embed="rId23" cstate="print">
                       <a:extLst>
                         <a:ext uri="{28A0092B-C50C-407E-A947-70E740481C1C}">
                           <a14:useLocalDpi xmlns:a14="http://schemas.microsoft.com/office/drawing/2010/main" val="0"/>
@@ -7807,7 +8874,7 @@
                   <pic:spPr bwMode="auto">
                     <a:xfrm>
                       <a:off x="0" y="0"/>
-                      <a:ext cx="3336926" cy="6317597"/>
+                      <a:ext cx="2470038" cy="4358191"/>
                     </a:xfrm>
                     <a:prstGeom prst="rect">
                       <a:avLst/>
@@ -7823,41 +8890,1861 @@
           </wp:inline>
         </w:drawing>
       </w:r>
-      <w:bookmarkEnd w:id="0"/>
-    </w:p>
-    <w:p/>
-    <w:p>
-      <w:pPr>
-        <w:ind w:left="360"/>
-        <w:rPr>
-          <w:rFonts w:cs="Times New Roman"/>
+    </w:p>
+    <w:p>
+      <w:pPr>
+        <w:pStyle w:val="Caption"/>
+        <w:jc w:val="center"/>
+        <w:rPr>
+          <w:rFonts w:ascii="Times New Roman" w:hAnsi="Times New Roman" w:cs="Times New Roman"/>
+          <w:sz w:val="24"/>
+        </w:rPr>
+      </w:pPr>
+      <w:r>
+        <w:t xml:space="preserve">Figure </w:t>
+      </w:r>
+      <w:proofErr w:type="gramStart"/>
+      <w:r>
+        <w:t>16 :</w:t>
+      </w:r>
+      <w:proofErr w:type="gramEnd"/>
+      <w:r>
+        <w:t xml:space="preserve"> Block Screen</w:t>
+      </w:r>
+    </w:p>
+    <w:p>
+      <w:pPr>
+        <w:jc w:val="both"/>
+        <w:rPr>
+          <w:rFonts w:ascii="Times New Roman" w:hAnsi="Times New Roman" w:cs="Times New Roman"/>
+          <w:sz w:val="24"/>
+        </w:rPr>
+      </w:pPr>
+    </w:p>
+    <w:p>
+      <w:pPr>
+        <w:rPr>
+          <w:rFonts w:ascii="Times New Roman" w:hAnsi="Times New Roman" w:cs="Times New Roman"/>
           <w:b/>
-          <w:color w:val="4F81BD" w:themeColor="accent1"/>
-          <w:sz w:val="18"/>
-          <w:szCs w:val="18"/>
-        </w:rPr>
-      </w:pPr>
-    </w:p>
-    <w:p/>
-    <w:p/>
-    <w:p>
-      <w:r>
-        <w:t xml:space="preserve">4. </w:t>
-      </w:r>
-      <w:r>
-        <w:t>CONCLUSION &amp; FUTURE WORK</w:t>
-      </w:r>
-    </w:p>
-    <w:p>
-      <w:r>
-        <w:t xml:space="preserve">5. </w:t>
-      </w:r>
-      <w:r>
+          <w:sz w:val="24"/>
+          <w:u w:val="single"/>
+        </w:rPr>
+      </w:pPr>
+      <w:r>
+        <w:rPr>
+          <w:rFonts w:ascii="Times New Roman" w:hAnsi="Times New Roman" w:cs="Times New Roman"/>
+          <w:b/>
+          <w:sz w:val="24"/>
+          <w:u w:val="single"/>
+        </w:rPr>
+        <w:t>3.6 Home Page/ Landing Screen</w:t>
+      </w:r>
+    </w:p>
+    <w:p>
+      <w:pPr>
+        <w:pStyle w:val="ListParagraph"/>
+        <w:numPr>
+          <w:ilvl w:val="0"/>
+          <w:numId w:val="29"/>
+        </w:numPr>
+        <w:rPr>
+          <w:rFonts w:ascii="Times New Roman" w:hAnsi="Times New Roman" w:cs="Times New Roman"/>
+          <w:sz w:val="24"/>
+          <w:szCs w:val="24"/>
+        </w:rPr>
+      </w:pPr>
+      <w:r>
+        <w:rPr>
+          <w:rFonts w:ascii="Times New Roman" w:hAnsi="Times New Roman" w:cs="Times New Roman"/>
+          <w:sz w:val="24"/>
+          <w:szCs w:val="24"/>
+        </w:rPr>
+        <w:t xml:space="preserve">This is the home page of the app and is the landing page. </w:t>
+      </w:r>
+    </w:p>
+    <w:p>
+      <w:pPr>
+        <w:pStyle w:val="ListParagraph"/>
+        <w:numPr>
+          <w:ilvl w:val="0"/>
+          <w:numId w:val="29"/>
+        </w:numPr>
+        <w:rPr>
+          <w:rFonts w:ascii="Times New Roman" w:hAnsi="Times New Roman" w:cs="Times New Roman"/>
+          <w:sz w:val="24"/>
+          <w:szCs w:val="24"/>
+        </w:rPr>
+      </w:pPr>
+      <w:r>
+        <w:rPr>
+          <w:rFonts w:ascii="Times New Roman" w:hAnsi="Times New Roman" w:cs="Times New Roman"/>
+          <w:sz w:val="24"/>
+          <w:szCs w:val="24"/>
+        </w:rPr>
+        <w:t>It currently shows a summary of all the settings and also shows dummy speed and other summary events from the car.</w:t>
+      </w:r>
+    </w:p>
+    <w:p>
+      <w:pPr>
+        <w:rPr>
+          <w:rFonts w:ascii="Times New Roman" w:hAnsi="Times New Roman" w:cs="Times New Roman"/>
+          <w:sz w:val="24"/>
+          <w:szCs w:val="24"/>
+        </w:rPr>
+      </w:pPr>
+    </w:p>
+    <w:p>
+      <w:pPr>
+        <w:rPr>
+          <w:rFonts w:ascii="Times New Roman" w:hAnsi="Times New Roman" w:cs="Times New Roman"/>
+          <w:sz w:val="24"/>
+          <w:szCs w:val="24"/>
+        </w:rPr>
+      </w:pPr>
+    </w:p>
+    <w:p>
+      <w:pPr>
+        <w:rPr>
+          <w:rFonts w:ascii="Times New Roman" w:hAnsi="Times New Roman" w:cs="Times New Roman"/>
+          <w:b/>
+          <w:sz w:val="24"/>
+          <w:szCs w:val="24"/>
+        </w:rPr>
+      </w:pPr>
+      <w:r>
+        <w:rPr>
+          <w:rFonts w:ascii="Times New Roman" w:hAnsi="Times New Roman" w:cs="Times New Roman"/>
+          <w:b/>
+          <w:sz w:val="24"/>
+          <w:szCs w:val="24"/>
+        </w:rPr>
+        <w:lastRenderedPageBreak/>
+        <w:t>4. CONCLUSION &amp; FUTURE WORK</w:t>
+      </w:r>
+    </w:p>
+    <w:p>
+      <w:pPr>
+        <w:jc w:val="both"/>
+        <w:rPr>
+          <w:rFonts w:ascii="Times New Roman" w:hAnsi="Times New Roman" w:cs="Times New Roman"/>
+          <w:sz w:val="24"/>
+          <w:szCs w:val="24"/>
+        </w:rPr>
+      </w:pPr>
+      <w:r>
+        <w:rPr>
+          <w:rFonts w:ascii="Times New Roman" w:hAnsi="Times New Roman" w:cs="Times New Roman"/>
+          <w:sz w:val="24"/>
+          <w:szCs w:val="24"/>
+        </w:rPr>
+        <w:t>Several reports suggest that now-a-days Texting during Driving is a greater hazard than drunk drivers [3]. An AT&amp; T survey predicted that texting during driving kills more teens than drunk driving. In such a situation, the need for a product that prevents texting during driving cannot be stated enough.</w:t>
+      </w:r>
+    </w:p>
+    <w:p>
+      <w:pPr>
+        <w:jc w:val="both"/>
+        <w:rPr>
+          <w:rFonts w:ascii="Times New Roman" w:hAnsi="Times New Roman" w:cs="Times New Roman"/>
+          <w:sz w:val="24"/>
+          <w:szCs w:val="24"/>
+        </w:rPr>
+      </w:pPr>
+      <w:proofErr w:type="spellStart"/>
+      <w:r>
+        <w:rPr>
+          <w:rFonts w:ascii="Times New Roman" w:hAnsi="Times New Roman" w:cs="Times New Roman"/>
+          <w:sz w:val="24"/>
+          <w:szCs w:val="24"/>
+        </w:rPr>
+        <w:t>Carma</w:t>
+      </w:r>
+      <w:proofErr w:type="spellEnd"/>
+      <w:r>
+        <w:rPr>
+          <w:rFonts w:ascii="Times New Roman" w:hAnsi="Times New Roman" w:cs="Times New Roman"/>
+          <w:sz w:val="24"/>
+          <w:szCs w:val="24"/>
+        </w:rPr>
+        <w:t xml:space="preserve"> has a really good market, especially because there aren’t many providers for blocking texting and even if there are, they haven’t been accepted well. </w:t>
+      </w:r>
+      <w:proofErr w:type="spellStart"/>
+      <w:r>
+        <w:rPr>
+          <w:rFonts w:ascii="Times New Roman" w:hAnsi="Times New Roman" w:cs="Times New Roman"/>
+          <w:sz w:val="24"/>
+          <w:szCs w:val="24"/>
+        </w:rPr>
+        <w:t>Carma</w:t>
+      </w:r>
+      <w:proofErr w:type="spellEnd"/>
+      <w:r>
+        <w:rPr>
+          <w:rFonts w:ascii="Times New Roman" w:hAnsi="Times New Roman" w:cs="Times New Roman"/>
+          <w:sz w:val="24"/>
+          <w:szCs w:val="24"/>
+        </w:rPr>
+        <w:t xml:space="preserve"> can be targeted to parents of teens and adults alike. In the future, it is possible that the car </w:t>
+      </w:r>
+      <w:r>
+        <w:rPr>
+          <w:rFonts w:ascii="Times New Roman" w:hAnsi="Times New Roman" w:cs="Times New Roman"/>
+          <w:sz w:val="24"/>
+          <w:szCs w:val="24"/>
+        </w:rPr>
+        <w:t>manufacturers</w:t>
+      </w:r>
+      <w:r>
+        <w:rPr>
+          <w:rFonts w:ascii="Times New Roman" w:hAnsi="Times New Roman" w:cs="Times New Roman"/>
+          <w:sz w:val="24"/>
+          <w:szCs w:val="24"/>
+        </w:rPr>
+        <w:t xml:space="preserve"> add this component as a part of their build and then maybe we can greatly reduce the accidents due to texting.</w:t>
+      </w:r>
+    </w:p>
+    <w:p>
+      <w:pPr>
+        <w:jc w:val="both"/>
+        <w:rPr>
+          <w:rFonts w:ascii="Times New Roman" w:hAnsi="Times New Roman" w:cs="Times New Roman"/>
+          <w:b/>
+          <w:sz w:val="24"/>
+          <w:szCs w:val="24"/>
+          <w:u w:val="single"/>
+        </w:rPr>
+      </w:pPr>
+      <w:r>
+        <w:rPr>
+          <w:rFonts w:ascii="Times New Roman" w:hAnsi="Times New Roman" w:cs="Times New Roman"/>
+          <w:b/>
+          <w:sz w:val="24"/>
+          <w:szCs w:val="24"/>
+          <w:u w:val="single"/>
+        </w:rPr>
+        <w:t>Future Work</w:t>
+      </w:r>
+    </w:p>
+    <w:p>
+      <w:pPr>
+        <w:pStyle w:val="ListParagraph"/>
+        <w:numPr>
+          <w:ilvl w:val="0"/>
+          <w:numId w:val="30"/>
+        </w:numPr>
+        <w:rPr>
+          <w:rFonts w:ascii="Times New Roman" w:hAnsi="Times New Roman" w:cs="Times New Roman"/>
+          <w:sz w:val="24"/>
+          <w:szCs w:val="24"/>
+        </w:rPr>
+      </w:pPr>
+      <w:r>
+        <w:rPr>
+          <w:rFonts w:ascii="Times New Roman" w:hAnsi="Times New Roman" w:cs="Times New Roman"/>
+          <w:sz w:val="24"/>
+          <w:szCs w:val="24"/>
+        </w:rPr>
+        <w:t>Testing the integration with the hardware component. This will be done next quarter when the other team members are done with their parts.</w:t>
+      </w:r>
+    </w:p>
+    <w:p>
+      <w:pPr>
+        <w:pStyle w:val="ListParagraph"/>
+        <w:numPr>
+          <w:ilvl w:val="0"/>
+          <w:numId w:val="30"/>
+        </w:numPr>
+        <w:rPr>
+          <w:rFonts w:ascii="Times New Roman" w:hAnsi="Times New Roman" w:cs="Times New Roman"/>
+          <w:sz w:val="24"/>
+          <w:szCs w:val="24"/>
+        </w:rPr>
+      </w:pPr>
+      <w:r>
+        <w:rPr>
+          <w:rFonts w:ascii="Times New Roman" w:hAnsi="Times New Roman" w:cs="Times New Roman"/>
+          <w:sz w:val="24"/>
+          <w:szCs w:val="24"/>
+        </w:rPr>
+        <w:t>Summarizing the messages received from the notification bar and displaying it on the landing screen.</w:t>
+      </w:r>
+    </w:p>
+    <w:p>
+      <w:pPr>
+        <w:pStyle w:val="ListParagraph"/>
+        <w:numPr>
+          <w:ilvl w:val="0"/>
+          <w:numId w:val="30"/>
+        </w:numPr>
+        <w:rPr>
+          <w:rFonts w:ascii="Times New Roman" w:hAnsi="Times New Roman" w:cs="Times New Roman"/>
+          <w:sz w:val="24"/>
+          <w:szCs w:val="24"/>
+        </w:rPr>
+      </w:pPr>
+      <w:r>
+        <w:rPr>
+          <w:rFonts w:ascii="Times New Roman" w:hAnsi="Times New Roman" w:cs="Times New Roman"/>
+          <w:sz w:val="24"/>
+          <w:szCs w:val="24"/>
+        </w:rPr>
+        <w:t>Data that are relevant to the user’s driving condition may be collected for future analysis. For example, the usual commuting route that the user is taking, the statistics of period when the user is driving, the frequency of receiving messages when the user is driving, etc.</w:t>
+      </w:r>
+    </w:p>
+    <w:p>
+      <w:pPr>
+        <w:pStyle w:val="ListParagraph"/>
+        <w:numPr>
+          <w:ilvl w:val="0"/>
+          <w:numId w:val="30"/>
+        </w:numPr>
+        <w:jc w:val="both"/>
+        <w:rPr>
+          <w:rFonts w:ascii="Times New Roman" w:hAnsi="Times New Roman" w:cs="Times New Roman"/>
+          <w:sz w:val="24"/>
+          <w:szCs w:val="24"/>
+        </w:rPr>
+      </w:pPr>
+      <w:r>
+        <w:rPr>
+          <w:rFonts w:ascii="Times New Roman" w:hAnsi="Times New Roman" w:cs="Times New Roman"/>
+          <w:sz w:val="24"/>
+          <w:szCs w:val="24"/>
+        </w:rPr>
+        <w:t>Since the distracted dr</w:t>
+      </w:r>
+      <w:r>
+        <w:rPr>
+          <w:rFonts w:ascii="Times New Roman" w:hAnsi="Times New Roman" w:cs="Times New Roman"/>
+          <w:sz w:val="24"/>
+          <w:szCs w:val="24"/>
+        </w:rPr>
+        <w:t>iving involving text messaging happens</w:t>
+      </w:r>
+      <w:r>
+        <w:rPr>
+          <w:rFonts w:ascii="Times New Roman" w:hAnsi="Times New Roman" w:cs="Times New Roman"/>
+          <w:sz w:val="24"/>
+          <w:szCs w:val="24"/>
+        </w:rPr>
+        <w:t xml:space="preserve"> most among teenage drivers, it is necessary that the parents or guardians participate in the distraction control. Therefore, </w:t>
+      </w:r>
+      <w:r>
+        <w:rPr>
+          <w:rFonts w:ascii="Times New Roman" w:hAnsi="Times New Roman" w:cs="Times New Roman"/>
+          <w:sz w:val="24"/>
+          <w:szCs w:val="24"/>
+        </w:rPr>
+        <w:t xml:space="preserve">there is scope to </w:t>
+      </w:r>
+      <w:r>
+        <w:rPr>
+          <w:rFonts w:ascii="Times New Roman" w:hAnsi="Times New Roman" w:cs="Times New Roman"/>
+          <w:sz w:val="24"/>
+          <w:szCs w:val="24"/>
+        </w:rPr>
+        <w:t xml:space="preserve">develop a parental control app where will be installed on parents phone to provide some system </w:t>
+      </w:r>
+      <w:r>
+        <w:rPr>
+          <w:rFonts w:ascii="Times New Roman" w:hAnsi="Times New Roman" w:cs="Times New Roman"/>
+          <w:sz w:val="24"/>
+          <w:szCs w:val="24"/>
+        </w:rPr>
+        <w:t>controls</w:t>
+      </w:r>
+      <w:r>
+        <w:rPr>
+          <w:rFonts w:ascii="Times New Roman" w:hAnsi="Times New Roman" w:cs="Times New Roman"/>
+          <w:sz w:val="24"/>
+          <w:szCs w:val="24"/>
+        </w:rPr>
+        <w:t>.</w:t>
+      </w:r>
+    </w:p>
+    <w:p>
+      <w:pPr>
+        <w:jc w:val="both"/>
+        <w:rPr>
+          <w:rFonts w:ascii="Times New Roman" w:hAnsi="Times New Roman" w:cs="Times New Roman"/>
+          <w:sz w:val="24"/>
+          <w:szCs w:val="24"/>
+        </w:rPr>
+      </w:pPr>
+    </w:p>
+    <w:p>
+      <w:pPr>
+        <w:jc w:val="both"/>
+        <w:rPr>
+          <w:rFonts w:ascii="Times New Roman" w:hAnsi="Times New Roman" w:cs="Times New Roman"/>
+          <w:sz w:val="24"/>
+          <w:szCs w:val="24"/>
+        </w:rPr>
+      </w:pPr>
+    </w:p>
+    <w:p>
+      <w:pPr>
+        <w:jc w:val="both"/>
+        <w:rPr>
+          <w:rFonts w:ascii="Times New Roman" w:hAnsi="Times New Roman" w:cs="Times New Roman"/>
+          <w:sz w:val="24"/>
+          <w:szCs w:val="24"/>
+        </w:rPr>
+      </w:pPr>
+    </w:p>
+    <w:p>
+      <w:pPr>
+        <w:jc w:val="both"/>
+        <w:rPr>
+          <w:rFonts w:ascii="Times New Roman" w:hAnsi="Times New Roman" w:cs="Times New Roman"/>
+          <w:sz w:val="24"/>
+          <w:szCs w:val="24"/>
+        </w:rPr>
+      </w:pPr>
+    </w:p>
+    <w:p>
+      <w:pPr>
+        <w:jc w:val="both"/>
+        <w:rPr>
+          <w:rFonts w:ascii="Times New Roman" w:hAnsi="Times New Roman" w:cs="Times New Roman"/>
+          <w:sz w:val="24"/>
+          <w:szCs w:val="24"/>
+        </w:rPr>
+      </w:pPr>
+    </w:p>
+    <w:p>
+      <w:pPr>
+        <w:jc w:val="both"/>
+        <w:rPr>
+          <w:rFonts w:ascii="Times New Roman" w:hAnsi="Times New Roman" w:cs="Times New Roman"/>
+          <w:sz w:val="24"/>
+          <w:szCs w:val="24"/>
+        </w:rPr>
+      </w:pPr>
+    </w:p>
+    <w:p>
+      <w:pPr>
+        <w:jc w:val="both"/>
+        <w:rPr>
+          <w:rFonts w:ascii="Times New Roman" w:hAnsi="Times New Roman" w:cs="Times New Roman"/>
+          <w:sz w:val="24"/>
+          <w:szCs w:val="24"/>
+        </w:rPr>
+      </w:pPr>
+    </w:p>
+    <w:p>
+      <w:pPr>
+        <w:jc w:val="both"/>
+        <w:rPr>
+          <w:rFonts w:ascii="Times New Roman" w:hAnsi="Times New Roman" w:cs="Times New Roman"/>
+          <w:sz w:val="24"/>
+          <w:szCs w:val="24"/>
+        </w:rPr>
+      </w:pPr>
+    </w:p>
+    <w:p>
+      <w:pPr>
+        <w:jc w:val="both"/>
+        <w:rPr>
+          <w:rFonts w:ascii="Times New Roman" w:hAnsi="Times New Roman" w:cs="Times New Roman"/>
+          <w:sz w:val="24"/>
+          <w:szCs w:val="24"/>
+        </w:rPr>
+      </w:pPr>
+    </w:p>
+    <w:p>
+      <w:pPr>
+        <w:jc w:val="both"/>
+        <w:rPr>
+          <w:rFonts w:ascii="Times New Roman" w:hAnsi="Times New Roman" w:cs="Times New Roman"/>
+          <w:b/>
+          <w:sz w:val="24"/>
+          <w:szCs w:val="24"/>
+        </w:rPr>
+      </w:pPr>
+      <w:r>
+        <w:rPr>
+          <w:rFonts w:ascii="Times New Roman" w:hAnsi="Times New Roman" w:cs="Times New Roman"/>
+          <w:b/>
+          <w:sz w:val="24"/>
+          <w:szCs w:val="24"/>
+        </w:rPr>
+        <w:lastRenderedPageBreak/>
+        <w:t>5. ACKNOWLEDGEMENTS</w:t>
+      </w:r>
+    </w:p>
+    <w:p>
+      <w:pPr>
+        <w:jc w:val="both"/>
+        <w:rPr>
+          <w:rFonts w:ascii="Times New Roman" w:hAnsi="Times New Roman" w:cs="Times New Roman"/>
+          <w:sz w:val="24"/>
+          <w:szCs w:val="24"/>
+        </w:rPr>
+      </w:pPr>
+      <w:r>
+        <w:rPr>
+          <w:rFonts w:ascii="Times New Roman" w:hAnsi="Times New Roman" w:cs="Times New Roman"/>
+          <w:sz w:val="24"/>
+          <w:szCs w:val="24"/>
+        </w:rPr>
+        <w:t xml:space="preserve">For </w:t>
+      </w:r>
+      <w:r>
+        <w:rPr>
+          <w:rFonts w:ascii="Times New Roman" w:hAnsi="Times New Roman" w:cs="Times New Roman"/>
+          <w:sz w:val="24"/>
+          <w:szCs w:val="24"/>
+        </w:rPr>
+        <w:t xml:space="preserve">my work, I </w:t>
+      </w:r>
+      <w:r>
+        <w:rPr>
+          <w:rFonts w:ascii="Times New Roman" w:hAnsi="Times New Roman" w:cs="Times New Roman"/>
+          <w:sz w:val="24"/>
+          <w:szCs w:val="24"/>
+        </w:rPr>
+        <w:t>would li</w:t>
+      </w:r>
+      <w:r>
+        <w:rPr>
+          <w:rFonts w:ascii="Times New Roman" w:hAnsi="Times New Roman" w:cs="Times New Roman"/>
+          <w:sz w:val="24"/>
+          <w:szCs w:val="24"/>
+        </w:rPr>
+        <w:t xml:space="preserve">ke to acknowledge the help and </w:t>
+      </w:r>
+      <w:r>
+        <w:rPr>
+          <w:rFonts w:ascii="Times New Roman" w:hAnsi="Times New Roman" w:cs="Times New Roman"/>
+          <w:sz w:val="24"/>
+          <w:szCs w:val="24"/>
+        </w:rPr>
+        <w:t xml:space="preserve">guidance of Professor </w:t>
+      </w:r>
+      <w:proofErr w:type="spellStart"/>
+      <w:r>
+        <w:rPr>
+          <w:rFonts w:ascii="Times New Roman" w:hAnsi="Times New Roman" w:cs="Times New Roman"/>
+          <w:sz w:val="24"/>
+          <w:szCs w:val="24"/>
+        </w:rPr>
+        <w:t>Maj</w:t>
+      </w:r>
+      <w:r>
+        <w:rPr>
+          <w:rFonts w:ascii="Times New Roman" w:hAnsi="Times New Roman" w:cs="Times New Roman"/>
+          <w:sz w:val="24"/>
+          <w:szCs w:val="24"/>
+        </w:rPr>
+        <w:t>id</w:t>
+      </w:r>
+      <w:proofErr w:type="spellEnd"/>
+      <w:r>
+        <w:rPr>
+          <w:rFonts w:ascii="Times New Roman" w:hAnsi="Times New Roman" w:cs="Times New Roman"/>
+          <w:sz w:val="24"/>
+          <w:szCs w:val="24"/>
+        </w:rPr>
+        <w:t xml:space="preserve"> </w:t>
+      </w:r>
+      <w:proofErr w:type="spellStart"/>
+      <w:r>
+        <w:rPr>
+          <w:rFonts w:ascii="Times New Roman" w:hAnsi="Times New Roman" w:cs="Times New Roman"/>
+          <w:sz w:val="24"/>
+          <w:szCs w:val="24"/>
+        </w:rPr>
+        <w:t>Sarrafzadeh</w:t>
+      </w:r>
+      <w:proofErr w:type="spellEnd"/>
+      <w:r>
+        <w:rPr>
+          <w:rFonts w:ascii="Times New Roman" w:hAnsi="Times New Roman" w:cs="Times New Roman"/>
+          <w:sz w:val="24"/>
+          <w:szCs w:val="24"/>
+        </w:rPr>
+        <w:t xml:space="preserve"> who has been an </w:t>
+      </w:r>
+      <w:r>
+        <w:rPr>
+          <w:rFonts w:ascii="Times New Roman" w:hAnsi="Times New Roman" w:cs="Times New Roman"/>
+          <w:sz w:val="24"/>
+          <w:szCs w:val="24"/>
+        </w:rPr>
+        <w:t>avid supporter and m</w:t>
+      </w:r>
+      <w:r>
+        <w:rPr>
+          <w:rFonts w:ascii="Times New Roman" w:hAnsi="Times New Roman" w:cs="Times New Roman"/>
+          <w:sz w:val="24"/>
+          <w:szCs w:val="24"/>
+        </w:rPr>
+        <w:t xml:space="preserve">entor through our work on this </w:t>
+      </w:r>
+      <w:r>
+        <w:rPr>
+          <w:rFonts w:ascii="Times New Roman" w:hAnsi="Times New Roman" w:cs="Times New Roman"/>
+          <w:sz w:val="24"/>
+          <w:szCs w:val="24"/>
+        </w:rPr>
+        <w:t xml:space="preserve">application. </w:t>
+      </w:r>
+      <w:r>
+        <w:rPr>
+          <w:rFonts w:ascii="Times New Roman" w:hAnsi="Times New Roman" w:cs="Times New Roman"/>
+          <w:sz w:val="24"/>
+          <w:szCs w:val="24"/>
+        </w:rPr>
+        <w:t>I</w:t>
+      </w:r>
+      <w:r>
+        <w:rPr>
+          <w:rFonts w:ascii="Times New Roman" w:hAnsi="Times New Roman" w:cs="Times New Roman"/>
+          <w:sz w:val="24"/>
+          <w:szCs w:val="24"/>
+        </w:rPr>
+        <w:t xml:space="preserve"> would </w:t>
+      </w:r>
+      <w:r>
+        <w:rPr>
+          <w:rFonts w:ascii="Times New Roman" w:hAnsi="Times New Roman" w:cs="Times New Roman"/>
+          <w:sz w:val="24"/>
+          <w:szCs w:val="24"/>
+        </w:rPr>
+        <w:t xml:space="preserve">also like to acknowledge Nabil </w:t>
+      </w:r>
+      <w:proofErr w:type="spellStart"/>
+      <w:r>
+        <w:rPr>
+          <w:rFonts w:ascii="Times New Roman" w:hAnsi="Times New Roman" w:cs="Times New Roman"/>
+          <w:sz w:val="24"/>
+          <w:szCs w:val="24"/>
+        </w:rPr>
+        <w:t>Alshurafa</w:t>
+      </w:r>
+      <w:proofErr w:type="spellEnd"/>
+      <w:r>
+        <w:rPr>
+          <w:rFonts w:ascii="Times New Roman" w:hAnsi="Times New Roman" w:cs="Times New Roman"/>
+          <w:sz w:val="24"/>
+          <w:szCs w:val="24"/>
+        </w:rPr>
+        <w:t xml:space="preserve"> who was very available </w:t>
+      </w:r>
+      <w:r>
+        <w:rPr>
+          <w:rFonts w:ascii="Times New Roman" w:hAnsi="Times New Roman" w:cs="Times New Roman"/>
+          <w:sz w:val="24"/>
+          <w:szCs w:val="24"/>
+        </w:rPr>
+        <w:t xml:space="preserve">and accommodating for </w:t>
+      </w:r>
+      <w:r>
+        <w:rPr>
+          <w:rFonts w:ascii="Times New Roman" w:hAnsi="Times New Roman" w:cs="Times New Roman"/>
+          <w:sz w:val="24"/>
+          <w:szCs w:val="24"/>
+        </w:rPr>
+        <w:t>various hardware requ</w:t>
+      </w:r>
+      <w:r>
+        <w:rPr>
+          <w:rFonts w:ascii="Times New Roman" w:hAnsi="Times New Roman" w:cs="Times New Roman"/>
+          <w:sz w:val="24"/>
+          <w:szCs w:val="24"/>
+        </w:rPr>
+        <w:t>ests</w:t>
+      </w:r>
+      <w:r>
+        <w:rPr>
+          <w:rFonts w:ascii="Times New Roman" w:hAnsi="Times New Roman" w:cs="Times New Roman"/>
+          <w:sz w:val="24"/>
+          <w:szCs w:val="24"/>
+        </w:rPr>
+        <w:t xml:space="preserve"> in </w:t>
+      </w:r>
+      <w:proofErr w:type="gramStart"/>
+      <w:r>
+        <w:rPr>
+          <w:rFonts w:ascii="Times New Roman" w:hAnsi="Times New Roman" w:cs="Times New Roman"/>
+          <w:sz w:val="24"/>
+          <w:szCs w:val="24"/>
+        </w:rPr>
+        <w:t>Spring</w:t>
+      </w:r>
+      <w:proofErr w:type="gramEnd"/>
+      <w:r>
+        <w:rPr>
+          <w:rFonts w:ascii="Times New Roman" w:hAnsi="Times New Roman" w:cs="Times New Roman"/>
+          <w:sz w:val="24"/>
+          <w:szCs w:val="24"/>
+        </w:rPr>
+        <w:t xml:space="preserve"> 2015</w:t>
+      </w:r>
+      <w:r>
+        <w:rPr>
+          <w:rFonts w:ascii="Times New Roman" w:hAnsi="Times New Roman" w:cs="Times New Roman"/>
+          <w:sz w:val="24"/>
+          <w:szCs w:val="24"/>
+        </w:rPr>
+        <w:t xml:space="preserve">. </w:t>
+      </w:r>
+    </w:p>
+    <w:p>
+      <w:pPr>
+        <w:jc w:val="both"/>
+        <w:rPr>
+          <w:rFonts w:ascii="Times New Roman" w:hAnsi="Times New Roman" w:cs="Times New Roman"/>
+          <w:sz w:val="24"/>
+          <w:szCs w:val="24"/>
+        </w:rPr>
+      </w:pPr>
+      <w:r>
+        <w:rPr>
+          <w:rFonts w:ascii="Times New Roman" w:hAnsi="Times New Roman" w:cs="Times New Roman"/>
+          <w:sz w:val="24"/>
+          <w:szCs w:val="24"/>
+        </w:rPr>
+        <w:t xml:space="preserve">This project wouldn’t have been possible without my team-mates Josh and Heidi. Thanks guys for your feedback and the fun brainstorming sessions! </w:t>
+      </w:r>
+      <w:r>
+        <w:rPr>
+          <w:rFonts w:ascii="Times New Roman" w:hAnsi="Times New Roman" w:cs="Times New Roman"/>
+          <w:sz w:val="24"/>
+          <w:szCs w:val="24"/>
+        </w:rPr>
+        <w:t xml:space="preserve">Finally </w:t>
+      </w:r>
+      <w:r>
+        <w:rPr>
+          <w:rFonts w:ascii="Times New Roman" w:hAnsi="Times New Roman" w:cs="Times New Roman"/>
+          <w:sz w:val="24"/>
+          <w:szCs w:val="24"/>
+        </w:rPr>
+        <w:t>I</w:t>
+      </w:r>
+      <w:r>
+        <w:rPr>
+          <w:rFonts w:ascii="Times New Roman" w:hAnsi="Times New Roman" w:cs="Times New Roman"/>
+          <w:sz w:val="24"/>
+          <w:szCs w:val="24"/>
+        </w:rPr>
+        <w:t xml:space="preserve"> would like to </w:t>
+      </w:r>
+      <w:r>
+        <w:rPr>
+          <w:rFonts w:ascii="Times New Roman" w:hAnsi="Times New Roman" w:cs="Times New Roman"/>
+          <w:sz w:val="24"/>
+          <w:szCs w:val="24"/>
+        </w:rPr>
+        <w:t>acknowledge the various classmates within our course that gave us feedback during our discussions.</w:t>
+      </w:r>
+    </w:p>
+    <w:p>
+      <w:pPr>
+        <w:jc w:val="both"/>
+        <w:rPr>
+          <w:rFonts w:ascii="Times New Roman" w:hAnsi="Times New Roman" w:cs="Times New Roman"/>
+          <w:sz w:val="24"/>
+          <w:szCs w:val="24"/>
+        </w:rPr>
+      </w:pPr>
+    </w:p>
+    <w:p>
+      <w:pPr>
+        <w:jc w:val="both"/>
+        <w:rPr>
+          <w:rFonts w:ascii="Times New Roman" w:hAnsi="Times New Roman" w:cs="Times New Roman"/>
+          <w:sz w:val="24"/>
+          <w:szCs w:val="24"/>
+        </w:rPr>
+      </w:pPr>
+    </w:p>
+    <w:p>
+      <w:pPr>
+        <w:jc w:val="both"/>
+        <w:rPr>
+          <w:rFonts w:ascii="Times New Roman" w:hAnsi="Times New Roman" w:cs="Times New Roman"/>
+          <w:sz w:val="24"/>
+          <w:szCs w:val="24"/>
+        </w:rPr>
+      </w:pPr>
+    </w:p>
+    <w:p>
+      <w:pPr>
+        <w:jc w:val="both"/>
+        <w:rPr>
+          <w:rFonts w:ascii="Times New Roman" w:hAnsi="Times New Roman" w:cs="Times New Roman"/>
+          <w:sz w:val="24"/>
+          <w:szCs w:val="24"/>
+        </w:rPr>
+      </w:pPr>
+    </w:p>
+    <w:p>
+      <w:pPr>
+        <w:jc w:val="both"/>
+        <w:rPr>
+          <w:rFonts w:ascii="Times New Roman" w:hAnsi="Times New Roman" w:cs="Times New Roman"/>
+          <w:sz w:val="24"/>
+          <w:szCs w:val="24"/>
+        </w:rPr>
+      </w:pPr>
+    </w:p>
+    <w:p>
+      <w:pPr>
+        <w:jc w:val="both"/>
+        <w:rPr>
+          <w:rFonts w:ascii="Times New Roman" w:hAnsi="Times New Roman" w:cs="Times New Roman"/>
+          <w:sz w:val="24"/>
+          <w:szCs w:val="24"/>
+        </w:rPr>
+      </w:pPr>
+    </w:p>
+    <w:p>
+      <w:pPr>
+        <w:jc w:val="both"/>
+        <w:rPr>
+          <w:rFonts w:ascii="Times New Roman" w:hAnsi="Times New Roman" w:cs="Times New Roman"/>
+          <w:sz w:val="24"/>
+          <w:szCs w:val="24"/>
+        </w:rPr>
+      </w:pPr>
+    </w:p>
+    <w:p>
+      <w:pPr>
+        <w:jc w:val="both"/>
+        <w:rPr>
+          <w:rFonts w:ascii="Times New Roman" w:hAnsi="Times New Roman" w:cs="Times New Roman"/>
+          <w:sz w:val="24"/>
+          <w:szCs w:val="24"/>
+        </w:rPr>
+      </w:pPr>
+    </w:p>
+    <w:p>
+      <w:pPr>
+        <w:jc w:val="both"/>
+        <w:rPr>
+          <w:rFonts w:ascii="Times New Roman" w:hAnsi="Times New Roman" w:cs="Times New Roman"/>
+          <w:sz w:val="24"/>
+          <w:szCs w:val="24"/>
+        </w:rPr>
+      </w:pPr>
+    </w:p>
+    <w:p>
+      <w:pPr>
+        <w:jc w:val="both"/>
+        <w:rPr>
+          <w:rFonts w:ascii="Times New Roman" w:hAnsi="Times New Roman" w:cs="Times New Roman"/>
+          <w:sz w:val="24"/>
+          <w:szCs w:val="24"/>
+        </w:rPr>
+      </w:pPr>
+    </w:p>
+    <w:p>
+      <w:pPr>
+        <w:jc w:val="both"/>
+        <w:rPr>
+          <w:rFonts w:ascii="Times New Roman" w:hAnsi="Times New Roman" w:cs="Times New Roman"/>
+          <w:sz w:val="24"/>
+          <w:szCs w:val="24"/>
+        </w:rPr>
+      </w:pPr>
+    </w:p>
+    <w:p>
+      <w:pPr>
+        <w:jc w:val="both"/>
+        <w:rPr>
+          <w:rFonts w:ascii="Times New Roman" w:hAnsi="Times New Roman" w:cs="Times New Roman"/>
+          <w:sz w:val="24"/>
+          <w:szCs w:val="24"/>
+        </w:rPr>
+      </w:pPr>
+    </w:p>
+    <w:p>
+      <w:pPr>
+        <w:jc w:val="both"/>
+        <w:rPr>
+          <w:rFonts w:ascii="Times New Roman" w:hAnsi="Times New Roman" w:cs="Times New Roman"/>
+          <w:sz w:val="24"/>
+          <w:szCs w:val="24"/>
+        </w:rPr>
+      </w:pPr>
+    </w:p>
+    <w:p>
+      <w:pPr>
+        <w:jc w:val="both"/>
+        <w:rPr>
+          <w:rFonts w:ascii="Times New Roman" w:hAnsi="Times New Roman" w:cs="Times New Roman"/>
+          <w:sz w:val="24"/>
+          <w:szCs w:val="24"/>
+        </w:rPr>
+      </w:pPr>
+    </w:p>
+    <w:p>
+      <w:pPr>
+        <w:jc w:val="both"/>
+        <w:rPr>
+          <w:rFonts w:ascii="Times New Roman" w:hAnsi="Times New Roman" w:cs="Times New Roman"/>
+          <w:sz w:val="24"/>
+          <w:szCs w:val="24"/>
+        </w:rPr>
+      </w:pPr>
+    </w:p>
+    <w:p>
+      <w:pPr>
+        <w:jc w:val="both"/>
+        <w:rPr>
+          <w:rFonts w:ascii="Times New Roman" w:hAnsi="Times New Roman" w:cs="Times New Roman"/>
+          <w:sz w:val="24"/>
+          <w:szCs w:val="24"/>
+        </w:rPr>
+      </w:pPr>
+    </w:p>
+    <w:p>
+      <w:pPr>
+        <w:jc w:val="both"/>
+        <w:rPr>
+          <w:rFonts w:ascii="Times New Roman" w:hAnsi="Times New Roman" w:cs="Times New Roman"/>
+          <w:sz w:val="24"/>
+          <w:szCs w:val="24"/>
+        </w:rPr>
+      </w:pPr>
+    </w:p>
+    <w:p>
+      <w:pPr>
+        <w:jc w:val="both"/>
+        <w:rPr>
+          <w:rFonts w:ascii="Times New Roman" w:hAnsi="Times New Roman" w:cs="Times New Roman"/>
+          <w:sz w:val="24"/>
+          <w:szCs w:val="24"/>
+        </w:rPr>
+      </w:pPr>
+    </w:p>
+    <w:p>
+      <w:pPr>
+        <w:jc w:val="both"/>
+        <w:rPr>
+          <w:rFonts w:ascii="Times New Roman" w:hAnsi="Times New Roman" w:cs="Times New Roman"/>
+          <w:sz w:val="24"/>
+          <w:szCs w:val="24"/>
+        </w:rPr>
+      </w:pPr>
+    </w:p>
+    <w:p>
+      <w:pPr>
+        <w:rPr>
+          <w:rFonts w:ascii="Times New Roman" w:hAnsi="Times New Roman" w:cs="Times New Roman"/>
+          <w:b/>
+          <w:sz w:val="24"/>
+          <w:szCs w:val="24"/>
+        </w:rPr>
+      </w:pPr>
+      <w:r>
+        <w:rPr>
+          <w:rFonts w:ascii="Times New Roman" w:hAnsi="Times New Roman" w:cs="Times New Roman"/>
+          <w:b/>
+          <w:sz w:val="24"/>
+          <w:szCs w:val="24"/>
+        </w:rPr>
+        <w:lastRenderedPageBreak/>
+        <w:t>6</w:t>
+      </w:r>
+      <w:r>
+        <w:rPr>
+          <w:rFonts w:ascii="Times New Roman" w:hAnsi="Times New Roman" w:cs="Times New Roman"/>
+          <w:b/>
+          <w:sz w:val="24"/>
+          <w:szCs w:val="24"/>
+        </w:rPr>
+        <w:t xml:space="preserve">. </w:t>
+      </w:r>
+      <w:r>
+        <w:rPr>
+          <w:rFonts w:ascii="Times New Roman" w:hAnsi="Times New Roman" w:cs="Times New Roman"/>
+          <w:b/>
+          <w:sz w:val="24"/>
+          <w:szCs w:val="24"/>
+        </w:rPr>
         <w:t>REFERENCES</w:t>
       </w:r>
     </w:p>
+    <w:p>
+      <w:pPr>
+        <w:jc w:val="both"/>
+        <w:rPr>
+          <w:rFonts w:ascii="Times New Roman" w:hAnsi="Times New Roman" w:cs="Times New Roman"/>
+          <w:sz w:val="24"/>
+          <w:szCs w:val="24"/>
+        </w:rPr>
+      </w:pPr>
+      <w:r>
+        <w:rPr>
+          <w:rFonts w:ascii="Times New Roman" w:hAnsi="Times New Roman" w:cs="Times New Roman"/>
+          <w:sz w:val="24"/>
+          <w:szCs w:val="24"/>
+        </w:rPr>
+        <w:t xml:space="preserve">[1] </w:t>
+      </w:r>
+      <w:r>
+        <w:rPr>
+          <w:rFonts w:ascii="Times New Roman" w:hAnsi="Times New Roman" w:cs="Times New Roman"/>
+          <w:sz w:val="24"/>
+          <w:szCs w:val="24"/>
+        </w:rPr>
+        <w:t>Distraction.gov, 'Distracted Drivi</w:t>
+      </w:r>
+      <w:r>
+        <w:rPr>
+          <w:rFonts w:ascii="Times New Roman" w:hAnsi="Times New Roman" w:cs="Times New Roman"/>
+          <w:sz w:val="24"/>
+          <w:szCs w:val="24"/>
+        </w:rPr>
+        <w:t xml:space="preserve">ng', 2015. </w:t>
+      </w:r>
+      <w:proofErr w:type="gramStart"/>
+      <w:r>
+        <w:rPr>
+          <w:rFonts w:ascii="Times New Roman" w:hAnsi="Times New Roman" w:cs="Times New Roman"/>
+          <w:sz w:val="24"/>
+          <w:szCs w:val="24"/>
+        </w:rPr>
+        <w:t>[Online].</w:t>
+      </w:r>
+      <w:proofErr w:type="gramEnd"/>
+      <w:r>
+        <w:rPr>
+          <w:rFonts w:ascii="Times New Roman" w:hAnsi="Times New Roman" w:cs="Times New Roman"/>
+          <w:sz w:val="24"/>
+          <w:szCs w:val="24"/>
+        </w:rPr>
+        <w:t xml:space="preserve"> </w:t>
+      </w:r>
+      <w:proofErr w:type="spellStart"/>
+      <w:r>
+        <w:rPr>
+          <w:rFonts w:ascii="Times New Roman" w:hAnsi="Times New Roman" w:cs="Times New Roman"/>
+          <w:sz w:val="24"/>
+          <w:szCs w:val="24"/>
+        </w:rPr>
+        <w:t>Available:</w:t>
+      </w:r>
+      <w:r>
+        <w:rPr>
+          <w:rFonts w:ascii="Times New Roman" w:hAnsi="Times New Roman" w:cs="Times New Roman"/>
+          <w:sz w:val="24"/>
+          <w:szCs w:val="24"/>
+        </w:rPr>
+        <w:t>http</w:t>
+      </w:r>
+      <w:proofErr w:type="spellEnd"/>
+      <w:r>
+        <w:rPr>
+          <w:rFonts w:ascii="Times New Roman" w:hAnsi="Times New Roman" w:cs="Times New Roman"/>
+          <w:sz w:val="24"/>
+          <w:szCs w:val="24"/>
+        </w:rPr>
+        <w:t>://distraction.</w:t>
+      </w:r>
+      <w:r>
+        <w:rPr>
+          <w:rFonts w:ascii="Times New Roman" w:hAnsi="Times New Roman" w:cs="Times New Roman"/>
+          <w:sz w:val="24"/>
+          <w:szCs w:val="24"/>
+        </w:rPr>
+        <w:t xml:space="preserve">gov. </w:t>
+      </w:r>
+      <w:proofErr w:type="gramStart"/>
+      <w:r>
+        <w:rPr>
+          <w:rFonts w:ascii="Times New Roman" w:hAnsi="Times New Roman" w:cs="Times New Roman"/>
+          <w:sz w:val="24"/>
+          <w:szCs w:val="24"/>
+        </w:rPr>
+        <w:t>[Accessed: 31- May- 2015].</w:t>
+      </w:r>
+      <w:proofErr w:type="gramEnd"/>
+    </w:p>
+    <w:p>
+      <w:pPr>
+        <w:jc w:val="both"/>
+        <w:rPr>
+          <w:rFonts w:ascii="Times New Roman" w:hAnsi="Times New Roman" w:cs="Times New Roman"/>
+          <w:sz w:val="24"/>
+          <w:szCs w:val="24"/>
+        </w:rPr>
+      </w:pPr>
+      <w:r>
+        <w:rPr>
+          <w:rFonts w:ascii="Times New Roman" w:hAnsi="Times New Roman" w:cs="Times New Roman"/>
+          <w:sz w:val="24"/>
+          <w:szCs w:val="24"/>
+        </w:rPr>
+        <w:t>[2] Nhtsa.gov, 'Home | National Highway Traffic Safety Admin</w:t>
+      </w:r>
+      <w:r>
+        <w:rPr>
+          <w:rFonts w:ascii="Times New Roman" w:hAnsi="Times New Roman" w:cs="Times New Roman"/>
+          <w:sz w:val="24"/>
+          <w:szCs w:val="24"/>
+        </w:rPr>
+        <w:t xml:space="preserve">istration </w:t>
+      </w:r>
+      <w:r>
+        <w:rPr>
+          <w:rFonts w:ascii="Times New Roman" w:hAnsi="Times New Roman" w:cs="Times New Roman"/>
+          <w:sz w:val="24"/>
+          <w:szCs w:val="24"/>
+        </w:rPr>
+        <w:t xml:space="preserve">(NHTSA)', 2015. </w:t>
+      </w:r>
+      <w:proofErr w:type="gramStart"/>
+      <w:r>
+        <w:rPr>
+          <w:rFonts w:ascii="Times New Roman" w:hAnsi="Times New Roman" w:cs="Times New Roman"/>
+          <w:sz w:val="24"/>
+          <w:szCs w:val="24"/>
+        </w:rPr>
+        <w:t>[Online].</w:t>
+      </w:r>
+      <w:proofErr w:type="gramEnd"/>
+      <w:r>
+        <w:rPr>
+          <w:rFonts w:ascii="Times New Roman" w:hAnsi="Times New Roman" w:cs="Times New Roman"/>
+          <w:sz w:val="24"/>
+          <w:szCs w:val="24"/>
+        </w:rPr>
+        <w:t xml:space="preserve"> Available: h</w:t>
+      </w:r>
+      <w:r>
+        <w:rPr>
+          <w:rFonts w:ascii="Times New Roman" w:hAnsi="Times New Roman" w:cs="Times New Roman"/>
+          <w:sz w:val="24"/>
+          <w:szCs w:val="24"/>
+        </w:rPr>
+        <w:t xml:space="preserve">ttp://nhtsa.gov. </w:t>
+      </w:r>
+      <w:proofErr w:type="gramStart"/>
+      <w:r>
+        <w:rPr>
+          <w:rFonts w:ascii="Times New Roman" w:hAnsi="Times New Roman" w:cs="Times New Roman"/>
+          <w:sz w:val="24"/>
+          <w:szCs w:val="24"/>
+        </w:rPr>
+        <w:t>[Accessed: 31-May- 2015].</w:t>
+      </w:r>
+      <w:proofErr w:type="gramEnd"/>
+    </w:p>
+    <w:p>
+      <w:pPr>
+        <w:jc w:val="both"/>
+        <w:rPr>
+          <w:rFonts w:ascii="Times New Roman" w:hAnsi="Times New Roman" w:cs="Times New Roman"/>
+          <w:sz w:val="24"/>
+          <w:szCs w:val="24"/>
+        </w:rPr>
+      </w:pPr>
+      <w:r>
+        <w:rPr>
+          <w:rFonts w:ascii="Times New Roman" w:hAnsi="Times New Roman" w:cs="Times New Roman"/>
+          <w:sz w:val="24"/>
+          <w:szCs w:val="24"/>
+        </w:rPr>
+        <w:t>[3] Cdc.gov, 'Teen Drivers: Get the Fact</w:t>
+      </w:r>
+      <w:r>
+        <w:rPr>
+          <w:rFonts w:ascii="Times New Roman" w:hAnsi="Times New Roman" w:cs="Times New Roman"/>
+          <w:sz w:val="24"/>
+          <w:szCs w:val="24"/>
+        </w:rPr>
+        <w:t xml:space="preserve">s | Motor Vehicle Safety | CDC </w:t>
+      </w:r>
+      <w:r>
+        <w:rPr>
+          <w:rFonts w:ascii="Times New Roman" w:hAnsi="Times New Roman" w:cs="Times New Roman"/>
+          <w:sz w:val="24"/>
+          <w:szCs w:val="24"/>
+        </w:rPr>
+        <w:t>Injury Cente</w:t>
+      </w:r>
+      <w:r>
+        <w:rPr>
+          <w:rFonts w:ascii="Times New Roman" w:hAnsi="Times New Roman" w:cs="Times New Roman"/>
+          <w:sz w:val="24"/>
+          <w:szCs w:val="24"/>
+        </w:rPr>
+        <w:t>r', 2015.[Online].Available:</w:t>
+      </w:r>
+      <w:r>
+        <w:rPr>
+          <w:rFonts w:ascii="Times New Roman" w:hAnsi="Times New Roman" w:cs="Times New Roman"/>
+          <w:sz w:val="24"/>
+          <w:szCs w:val="24"/>
+        </w:rPr>
+        <w:t>http://www.cdc.gov/motorvehiclesafety/teen</w:t>
+      </w:r>
+      <w:r>
+        <w:rPr>
+          <w:rFonts w:ascii="Times New Roman" w:hAnsi="Times New Roman" w:cs="Times New Roman"/>
+          <w:sz w:val="24"/>
+          <w:szCs w:val="24"/>
+        </w:rPr>
+        <w:t>_drivers/teendrivers_facts</w:t>
+      </w:r>
+      <w:r>
+        <w:rPr>
+          <w:rFonts w:ascii="Times New Roman" w:hAnsi="Times New Roman" w:cs="Times New Roman"/>
+          <w:sz w:val="24"/>
+          <w:szCs w:val="24"/>
+        </w:rPr>
+        <w:t>heet.h</w:t>
+      </w:r>
+      <w:r>
+        <w:rPr>
+          <w:rFonts w:ascii="Times New Roman" w:hAnsi="Times New Roman" w:cs="Times New Roman"/>
+          <w:sz w:val="24"/>
+          <w:szCs w:val="24"/>
+        </w:rPr>
+        <w:t xml:space="preserve">tml. </w:t>
+      </w:r>
+      <w:proofErr w:type="gramStart"/>
+      <w:r>
+        <w:rPr>
+          <w:rFonts w:ascii="Times New Roman" w:hAnsi="Times New Roman" w:cs="Times New Roman"/>
+          <w:sz w:val="24"/>
+          <w:szCs w:val="24"/>
+        </w:rPr>
+        <w:t>[Accessed: 31- May- 2015].</w:t>
+      </w:r>
+      <w:proofErr w:type="gramEnd"/>
+    </w:p>
+    <w:p>
+      <w:pPr>
+        <w:rPr>
+          <w:rFonts w:ascii="Times New Roman" w:hAnsi="Times New Roman" w:cs="Times New Roman"/>
+          <w:sz w:val="24"/>
+          <w:szCs w:val="24"/>
+        </w:rPr>
+      </w:pPr>
+      <w:r>
+        <w:rPr>
+          <w:rFonts w:ascii="Times New Roman" w:hAnsi="Times New Roman" w:cs="Times New Roman"/>
+          <w:sz w:val="24"/>
+          <w:szCs w:val="24"/>
+        </w:rPr>
+        <w:t>[4] Apple Inc., 'Driver handheld comput</w:t>
+      </w:r>
+      <w:r>
+        <w:rPr>
+          <w:rFonts w:ascii="Times New Roman" w:hAnsi="Times New Roman" w:cs="Times New Roman"/>
+          <w:sz w:val="24"/>
+          <w:szCs w:val="24"/>
+        </w:rPr>
+        <w:t>ing device lock-out', 8706143, 2014.</w:t>
+      </w:r>
+    </w:p>
+    <w:p>
+      <w:pPr>
+        <w:rPr>
+          <w:rFonts w:ascii="Times New Roman" w:hAnsi="Times New Roman" w:cs="Times New Roman"/>
+          <w:sz w:val="24"/>
+          <w:szCs w:val="24"/>
+        </w:rPr>
+      </w:pPr>
+      <w:r>
+        <w:rPr>
+          <w:rFonts w:ascii="Times New Roman" w:hAnsi="Times New Roman" w:cs="Times New Roman"/>
+          <w:sz w:val="24"/>
+          <w:szCs w:val="24"/>
+        </w:rPr>
+        <w:t>[5] Microsoft Corporation, 'Mobile devic</w:t>
+      </w:r>
+      <w:r>
+        <w:rPr>
+          <w:rFonts w:ascii="Times New Roman" w:hAnsi="Times New Roman" w:cs="Times New Roman"/>
+          <w:sz w:val="24"/>
+          <w:szCs w:val="24"/>
+        </w:rPr>
+        <w:t>e safe driving', 8874162, 2014.</w:t>
+      </w:r>
+    </w:p>
+    <w:p>
+      <w:pPr>
+        <w:rPr>
+          <w:rFonts w:ascii="Times New Roman" w:hAnsi="Times New Roman" w:cs="Times New Roman"/>
+          <w:sz w:val="24"/>
+          <w:szCs w:val="24"/>
+        </w:rPr>
+      </w:pPr>
+      <w:r>
+        <w:rPr>
+          <w:rFonts w:ascii="Times New Roman" w:hAnsi="Times New Roman" w:cs="Times New Roman"/>
+          <w:sz w:val="24"/>
+          <w:szCs w:val="24"/>
+        </w:rPr>
+        <w:t>[6] Qualcomm Incorporated, 'Preventing driv</w:t>
+      </w:r>
+      <w:r>
+        <w:rPr>
+          <w:rFonts w:ascii="Times New Roman" w:hAnsi="Times New Roman" w:cs="Times New Roman"/>
+          <w:sz w:val="24"/>
+          <w:szCs w:val="24"/>
+        </w:rPr>
+        <w:t>er distraction', 9020482, 2015.</w:t>
+      </w:r>
+    </w:p>
+    <w:p>
+      <w:pPr>
+        <w:rPr>
+          <w:rFonts w:ascii="Times New Roman" w:hAnsi="Times New Roman" w:cs="Times New Roman"/>
+          <w:sz w:val="24"/>
+          <w:szCs w:val="24"/>
+        </w:rPr>
+      </w:pPr>
+      <w:r>
+        <w:rPr>
+          <w:rFonts w:ascii="Times New Roman" w:hAnsi="Times New Roman" w:cs="Times New Roman"/>
+          <w:sz w:val="24"/>
+          <w:szCs w:val="24"/>
+        </w:rPr>
+        <w:t>[7</w:t>
+      </w:r>
+      <w:r>
+        <w:rPr>
+          <w:rFonts w:ascii="Times New Roman" w:hAnsi="Times New Roman" w:cs="Times New Roman"/>
+          <w:sz w:val="24"/>
+          <w:szCs w:val="24"/>
+        </w:rPr>
+        <w:t>] Developer.android.com, '</w:t>
+      </w:r>
+      <w:proofErr w:type="spellStart"/>
+      <w:r>
+        <w:rPr>
+          <w:rFonts w:ascii="Times New Roman" w:hAnsi="Times New Roman" w:cs="Times New Roman"/>
+          <w:sz w:val="24"/>
+          <w:szCs w:val="24"/>
+        </w:rPr>
+        <w:t>BluetoothAd</w:t>
+      </w:r>
+      <w:r>
+        <w:rPr>
+          <w:rFonts w:ascii="Times New Roman" w:hAnsi="Times New Roman" w:cs="Times New Roman"/>
+          <w:sz w:val="24"/>
+          <w:szCs w:val="24"/>
+        </w:rPr>
+        <w:t>apter.LeScanCallback</w:t>
+      </w:r>
+      <w:proofErr w:type="spellEnd"/>
+      <w:r>
+        <w:rPr>
+          <w:rFonts w:ascii="Times New Roman" w:hAnsi="Times New Roman" w:cs="Times New Roman"/>
+          <w:sz w:val="24"/>
+          <w:szCs w:val="24"/>
+        </w:rPr>
+        <w:t xml:space="preserve"> | Android </w:t>
+      </w:r>
+      <w:r>
+        <w:rPr>
+          <w:rFonts w:ascii="Times New Roman" w:hAnsi="Times New Roman" w:cs="Times New Roman"/>
+          <w:sz w:val="24"/>
+          <w:szCs w:val="24"/>
+        </w:rPr>
+        <w:t>Developer</w:t>
+      </w:r>
+      <w:r>
+        <w:rPr>
+          <w:rFonts w:ascii="Times New Roman" w:hAnsi="Times New Roman" w:cs="Times New Roman"/>
+          <w:sz w:val="24"/>
+          <w:szCs w:val="24"/>
+        </w:rPr>
+        <w:t>s', 2015.[Online].Available:</w:t>
+      </w:r>
+      <w:r>
+        <w:rPr>
+          <w:rFonts w:ascii="Times New Roman" w:hAnsi="Times New Roman" w:cs="Times New Roman"/>
+          <w:sz w:val="24"/>
+          <w:szCs w:val="24"/>
+        </w:rPr>
+        <w:t>https://developer.android.com/reference/android/</w:t>
+      </w:r>
+      <w:r>
+        <w:rPr>
+          <w:rFonts w:ascii="Times New Roman" w:hAnsi="Times New Roman" w:cs="Times New Roman"/>
+          <w:sz w:val="24"/>
+          <w:szCs w:val="24"/>
+        </w:rPr>
+        <w:t>bluetooth/BluetoothA</w:t>
+      </w:r>
+      <w:r>
+        <w:rPr>
+          <w:rFonts w:ascii="Times New Roman" w:hAnsi="Times New Roman" w:cs="Times New Roman"/>
+          <w:sz w:val="24"/>
+          <w:szCs w:val="24"/>
+        </w:rPr>
+        <w:t>dapter.LeScanCallback.h</w:t>
+      </w:r>
+      <w:r>
+        <w:rPr>
+          <w:rFonts w:ascii="Times New Roman" w:hAnsi="Times New Roman" w:cs="Times New Roman"/>
+          <w:sz w:val="24"/>
+          <w:szCs w:val="24"/>
+        </w:rPr>
+        <w:t xml:space="preserve">tml. </w:t>
+      </w:r>
+      <w:proofErr w:type="gramStart"/>
+      <w:r>
+        <w:rPr>
+          <w:rFonts w:ascii="Times New Roman" w:hAnsi="Times New Roman" w:cs="Times New Roman"/>
+          <w:sz w:val="24"/>
+          <w:szCs w:val="24"/>
+        </w:rPr>
+        <w:t>[Accessed: 31- May- 2015].</w:t>
+      </w:r>
+      <w:proofErr w:type="gramEnd"/>
+    </w:p>
+    <w:p>
+      <w:pPr>
+        <w:rPr>
+          <w:rFonts w:ascii="Times New Roman" w:hAnsi="Times New Roman" w:cs="Times New Roman"/>
+          <w:sz w:val="24"/>
+          <w:szCs w:val="24"/>
+        </w:rPr>
+      </w:pPr>
+      <w:r>
+        <w:rPr>
+          <w:rFonts w:ascii="Times New Roman" w:hAnsi="Times New Roman" w:cs="Times New Roman"/>
+          <w:sz w:val="24"/>
+          <w:szCs w:val="24"/>
+        </w:rPr>
+        <w:t>[</w:t>
+      </w:r>
+      <w:r>
+        <w:rPr>
+          <w:rFonts w:ascii="Times New Roman" w:hAnsi="Times New Roman" w:cs="Times New Roman"/>
+          <w:sz w:val="24"/>
+          <w:szCs w:val="24"/>
+        </w:rPr>
+        <w:t>8</w:t>
+      </w:r>
+      <w:r>
+        <w:rPr>
+          <w:rFonts w:ascii="Times New Roman" w:hAnsi="Times New Roman" w:cs="Times New Roman"/>
+          <w:sz w:val="24"/>
+          <w:szCs w:val="24"/>
+        </w:rPr>
+        <w:t>] Developer.android.com, '</w:t>
+      </w:r>
+      <w:proofErr w:type="spellStart"/>
+      <w:r>
+        <w:rPr>
+          <w:rFonts w:ascii="Times New Roman" w:hAnsi="Times New Roman" w:cs="Times New Roman"/>
+          <w:sz w:val="24"/>
+          <w:szCs w:val="24"/>
+        </w:rPr>
+        <w:t>Location</w:t>
+      </w:r>
+      <w:r>
+        <w:rPr>
+          <w:rFonts w:ascii="Times New Roman" w:hAnsi="Times New Roman" w:cs="Times New Roman"/>
+          <w:sz w:val="24"/>
+          <w:szCs w:val="24"/>
+        </w:rPr>
+        <w:t>Manager</w:t>
+      </w:r>
+      <w:proofErr w:type="spellEnd"/>
+      <w:r>
+        <w:rPr>
+          <w:rFonts w:ascii="Times New Roman" w:hAnsi="Times New Roman" w:cs="Times New Roman"/>
+          <w:sz w:val="24"/>
+          <w:szCs w:val="24"/>
+        </w:rPr>
+        <w:t xml:space="preserve"> | Android Developers', 2015. </w:t>
+      </w:r>
+      <w:proofErr w:type="gramStart"/>
+      <w:r>
+        <w:rPr>
+          <w:rFonts w:ascii="Times New Roman" w:hAnsi="Times New Roman" w:cs="Times New Roman"/>
+          <w:sz w:val="24"/>
+          <w:szCs w:val="24"/>
+        </w:rPr>
+        <w:t>[Online].</w:t>
+      </w:r>
+      <w:proofErr w:type="gramEnd"/>
+      <w:r>
+        <w:rPr>
+          <w:rFonts w:ascii="Times New Roman" w:hAnsi="Times New Roman" w:cs="Times New Roman"/>
+          <w:sz w:val="24"/>
+          <w:szCs w:val="24"/>
+        </w:rPr>
+        <w:t xml:space="preserve"> Available:</w:t>
+      </w:r>
+      <w:r>
+        <w:rPr>
+          <w:rFonts w:ascii="Times New Roman" w:hAnsi="Times New Roman" w:cs="Times New Roman"/>
+          <w:sz w:val="24"/>
+          <w:szCs w:val="24"/>
+        </w:rPr>
+        <w:t>http://developer.android.com/referenc</w:t>
+      </w:r>
+      <w:r>
+        <w:rPr>
+          <w:rFonts w:ascii="Times New Roman" w:hAnsi="Times New Roman" w:cs="Times New Roman"/>
+          <w:sz w:val="24"/>
+          <w:szCs w:val="24"/>
+        </w:rPr>
+        <w:t>e/android/location/LocationMana</w:t>
+      </w:r>
+      <w:r>
+        <w:rPr>
+          <w:rFonts w:ascii="Times New Roman" w:hAnsi="Times New Roman" w:cs="Times New Roman"/>
+          <w:sz w:val="24"/>
+          <w:szCs w:val="24"/>
+        </w:rPr>
+        <w:t>ger.h</w:t>
+      </w:r>
+      <w:r>
+        <w:rPr>
+          <w:rFonts w:ascii="Times New Roman" w:hAnsi="Times New Roman" w:cs="Times New Roman"/>
+          <w:sz w:val="24"/>
+          <w:szCs w:val="24"/>
+        </w:rPr>
+        <w:t xml:space="preserve">tml. </w:t>
+      </w:r>
+      <w:proofErr w:type="gramStart"/>
+      <w:r>
+        <w:rPr>
+          <w:rFonts w:ascii="Times New Roman" w:hAnsi="Times New Roman" w:cs="Times New Roman"/>
+          <w:sz w:val="24"/>
+          <w:szCs w:val="24"/>
+        </w:rPr>
+        <w:t>[Accessed: 31- May- 2015].</w:t>
+      </w:r>
+      <w:proofErr w:type="gramEnd"/>
+    </w:p>
+    <w:p>
+      <w:pPr>
+        <w:rPr>
+          <w:rFonts w:ascii="Times New Roman" w:hAnsi="Times New Roman" w:cs="Times New Roman"/>
+          <w:sz w:val="24"/>
+          <w:szCs w:val="24"/>
+        </w:rPr>
+      </w:pPr>
+      <w:r>
+        <w:rPr>
+          <w:rFonts w:ascii="Times New Roman" w:hAnsi="Times New Roman" w:cs="Times New Roman"/>
+          <w:sz w:val="24"/>
+          <w:szCs w:val="24"/>
+        </w:rPr>
+        <w:t>[</w:t>
+      </w:r>
+      <w:r>
+        <w:rPr>
+          <w:rFonts w:ascii="Times New Roman" w:hAnsi="Times New Roman" w:cs="Times New Roman"/>
+          <w:sz w:val="24"/>
+          <w:szCs w:val="24"/>
+        </w:rPr>
+        <w:t>9</w:t>
+      </w:r>
+      <w:r>
+        <w:rPr>
+          <w:rFonts w:ascii="Times New Roman" w:hAnsi="Times New Roman" w:cs="Times New Roman"/>
+          <w:sz w:val="24"/>
+          <w:szCs w:val="24"/>
+        </w:rPr>
+        <w:t>] Google Developers, 'Google Places</w:t>
+      </w:r>
+      <w:r>
+        <w:rPr>
+          <w:rFonts w:ascii="Times New Roman" w:hAnsi="Times New Roman" w:cs="Times New Roman"/>
+          <w:sz w:val="24"/>
+          <w:szCs w:val="24"/>
+        </w:rPr>
+        <w:t xml:space="preserve"> API Google Developers', 2015. </w:t>
+      </w:r>
+      <w:proofErr w:type="gramStart"/>
+      <w:r>
+        <w:rPr>
+          <w:rFonts w:ascii="Times New Roman" w:hAnsi="Times New Roman" w:cs="Times New Roman"/>
+          <w:sz w:val="24"/>
+          <w:szCs w:val="24"/>
+        </w:rPr>
+        <w:t>[Online].</w:t>
+      </w:r>
+      <w:proofErr w:type="gramEnd"/>
+      <w:r>
+        <w:rPr>
+          <w:rFonts w:ascii="Times New Roman" w:hAnsi="Times New Roman" w:cs="Times New Roman"/>
+          <w:sz w:val="24"/>
+          <w:szCs w:val="24"/>
+        </w:rPr>
+        <w:t xml:space="preserve"> Available: https://developers.</w:t>
+      </w:r>
+      <w:r>
+        <w:rPr>
+          <w:rFonts w:ascii="Times New Roman" w:hAnsi="Times New Roman" w:cs="Times New Roman"/>
+          <w:sz w:val="24"/>
+          <w:szCs w:val="24"/>
+        </w:rPr>
+        <w:t xml:space="preserve">google.com/places/. </w:t>
+      </w:r>
+      <w:proofErr w:type="gramStart"/>
+      <w:r>
+        <w:rPr>
+          <w:rFonts w:ascii="Times New Roman" w:hAnsi="Times New Roman" w:cs="Times New Roman"/>
+          <w:sz w:val="24"/>
+          <w:szCs w:val="24"/>
+        </w:rPr>
+        <w:t xml:space="preserve">[Accessed: </w:t>
+      </w:r>
+      <w:r>
+        <w:rPr>
+          <w:rFonts w:ascii="Times New Roman" w:hAnsi="Times New Roman" w:cs="Times New Roman"/>
+          <w:sz w:val="24"/>
+          <w:szCs w:val="24"/>
+        </w:rPr>
+        <w:t>31- May- 2015].</w:t>
+      </w:r>
+      <w:proofErr w:type="gramEnd"/>
+    </w:p>
+    <w:p>
+      <w:pPr>
+        <w:rPr>
+          <w:rFonts w:ascii="Times New Roman" w:hAnsi="Times New Roman" w:cs="Times New Roman"/>
+          <w:sz w:val="24"/>
+          <w:szCs w:val="24"/>
+        </w:rPr>
+      </w:pPr>
+      <w:r>
+        <w:rPr>
+          <w:rFonts w:ascii="Times New Roman" w:hAnsi="Times New Roman" w:cs="Times New Roman"/>
+          <w:sz w:val="24"/>
+          <w:szCs w:val="24"/>
+        </w:rPr>
+        <w:t>[10</w:t>
+      </w:r>
+      <w:r>
+        <w:rPr>
+          <w:rFonts w:ascii="Times New Roman" w:hAnsi="Times New Roman" w:cs="Times New Roman"/>
+          <w:sz w:val="24"/>
+          <w:szCs w:val="24"/>
+        </w:rPr>
+        <w:t xml:space="preserve">] </w:t>
+      </w:r>
+      <w:proofErr w:type="spellStart"/>
+      <w:r>
+        <w:rPr>
+          <w:rFonts w:ascii="Times New Roman" w:hAnsi="Times New Roman" w:cs="Times New Roman"/>
+          <w:sz w:val="24"/>
+          <w:szCs w:val="24"/>
+        </w:rPr>
+        <w:t>Obdedge</w:t>
+      </w:r>
+      <w:proofErr w:type="spellEnd"/>
+      <w:r>
+        <w:rPr>
+          <w:rFonts w:ascii="Times New Roman" w:hAnsi="Times New Roman" w:cs="Times New Roman"/>
+          <w:sz w:val="24"/>
+          <w:szCs w:val="24"/>
+        </w:rPr>
+        <w:t>, LLC, 'Systems, methods</w:t>
+      </w:r>
+      <w:r>
+        <w:rPr>
+          <w:rFonts w:ascii="Times New Roman" w:hAnsi="Times New Roman" w:cs="Times New Roman"/>
+          <w:sz w:val="24"/>
+          <w:szCs w:val="24"/>
+        </w:rPr>
+        <w:t xml:space="preserve">, and devices for policy-based </w:t>
+      </w:r>
+      <w:r>
+        <w:rPr>
+          <w:rFonts w:ascii="Times New Roman" w:hAnsi="Times New Roman" w:cs="Times New Roman"/>
+          <w:sz w:val="24"/>
+          <w:szCs w:val="24"/>
+        </w:rPr>
+        <w:t xml:space="preserve">control and monitoring of use of mobile </w:t>
+      </w:r>
+      <w:r>
+        <w:rPr>
+          <w:rFonts w:ascii="Times New Roman" w:hAnsi="Times New Roman" w:cs="Times New Roman"/>
+          <w:sz w:val="24"/>
+          <w:szCs w:val="24"/>
+        </w:rPr>
+        <w:t xml:space="preserve">devices by vehicle operators', </w:t>
+      </w:r>
+      <w:r>
+        <w:rPr>
+          <w:rFonts w:ascii="Times New Roman" w:hAnsi="Times New Roman" w:cs="Times New Roman"/>
+          <w:sz w:val="24"/>
+          <w:szCs w:val="24"/>
+        </w:rPr>
+        <w:t>2010129939, 2010.</w:t>
+      </w:r>
+    </w:p>
+    <w:p>
+      <w:pPr>
+        <w:rPr>
+          <w:rFonts w:ascii="Times New Roman" w:hAnsi="Times New Roman" w:cs="Times New Roman"/>
+          <w:sz w:val="24"/>
+          <w:szCs w:val="24"/>
+        </w:rPr>
+      </w:pPr>
+      <w:r>
+        <w:rPr>
+          <w:rFonts w:ascii="Times New Roman" w:hAnsi="Times New Roman" w:cs="Times New Roman"/>
+          <w:sz w:val="24"/>
+          <w:szCs w:val="24"/>
+        </w:rPr>
+        <w:t>[11</w:t>
+      </w:r>
+      <w:r>
+        <w:rPr>
+          <w:rFonts w:ascii="Times New Roman" w:hAnsi="Times New Roman" w:cs="Times New Roman"/>
+          <w:sz w:val="24"/>
+          <w:szCs w:val="24"/>
+        </w:rPr>
+        <w:t xml:space="preserve">] Textinganddrivingsafety.com, 'Texting </w:t>
+      </w:r>
+      <w:r>
+        <w:rPr>
+          <w:rFonts w:ascii="Times New Roman" w:hAnsi="Times New Roman" w:cs="Times New Roman"/>
+          <w:sz w:val="24"/>
+          <w:szCs w:val="24"/>
+        </w:rPr>
+        <w:t xml:space="preserve">and Driving Statistics', 2015. </w:t>
+      </w:r>
+      <w:proofErr w:type="gramStart"/>
+      <w:r>
+        <w:rPr>
+          <w:rFonts w:ascii="Times New Roman" w:hAnsi="Times New Roman" w:cs="Times New Roman"/>
+          <w:sz w:val="24"/>
+          <w:szCs w:val="24"/>
+        </w:rPr>
+        <w:t>[Online].</w:t>
+      </w:r>
+      <w:proofErr w:type="gramEnd"/>
+      <w:r>
+        <w:rPr>
+          <w:rFonts w:ascii="Times New Roman" w:hAnsi="Times New Roman" w:cs="Times New Roman"/>
+          <w:sz w:val="24"/>
+          <w:szCs w:val="24"/>
+        </w:rPr>
+        <w:t xml:space="preserve"> Available: http://www.texti</w:t>
+      </w:r>
+      <w:r>
+        <w:rPr>
+          <w:rFonts w:ascii="Times New Roman" w:hAnsi="Times New Roman" w:cs="Times New Roman"/>
+          <w:sz w:val="24"/>
+          <w:szCs w:val="24"/>
+        </w:rPr>
+        <w:t>nganddrivingsafety.com/texting-</w:t>
+      </w:r>
+      <w:r>
+        <w:rPr>
+          <w:rFonts w:ascii="Times New Roman" w:hAnsi="Times New Roman" w:cs="Times New Roman"/>
+          <w:sz w:val="24"/>
+          <w:szCs w:val="24"/>
+        </w:rPr>
+        <w:t xml:space="preserve">and-driving-stats/. </w:t>
+      </w:r>
+      <w:proofErr w:type="gramStart"/>
+      <w:r>
+        <w:rPr>
+          <w:rFonts w:ascii="Times New Roman" w:hAnsi="Times New Roman" w:cs="Times New Roman"/>
+          <w:sz w:val="24"/>
+          <w:szCs w:val="24"/>
+        </w:rPr>
+        <w:t>[Accessed: 31- May- 2015].</w:t>
+      </w:r>
+      <w:proofErr w:type="gramEnd"/>
+    </w:p>
+    <w:p>
+      <w:pPr>
+        <w:rPr>
+          <w:rFonts w:ascii="Times New Roman" w:hAnsi="Times New Roman" w:cs="Times New Roman"/>
+          <w:sz w:val="24"/>
+          <w:szCs w:val="24"/>
+        </w:rPr>
+      </w:pPr>
+      <w:r>
+        <w:rPr>
+          <w:rFonts w:ascii="Times New Roman" w:hAnsi="Times New Roman" w:cs="Times New Roman"/>
+          <w:sz w:val="24"/>
+          <w:szCs w:val="24"/>
+        </w:rPr>
+        <w:t>[12</w:t>
+      </w:r>
+      <w:r>
+        <w:rPr>
+          <w:rFonts w:ascii="Times New Roman" w:hAnsi="Times New Roman" w:cs="Times New Roman"/>
+          <w:sz w:val="24"/>
+          <w:szCs w:val="24"/>
+        </w:rPr>
+        <w:t>] Nsc.org, 'Distracted Driving: Pr</w:t>
+      </w:r>
+      <w:r>
+        <w:rPr>
+          <w:rFonts w:ascii="Times New Roman" w:hAnsi="Times New Roman" w:cs="Times New Roman"/>
+          <w:sz w:val="24"/>
+          <w:szCs w:val="24"/>
+        </w:rPr>
+        <w:t xml:space="preserve">oblem of Cell Phone Distracted </w:t>
+      </w:r>
+      <w:r>
+        <w:rPr>
+          <w:rFonts w:ascii="Times New Roman" w:hAnsi="Times New Roman" w:cs="Times New Roman"/>
+          <w:sz w:val="24"/>
+          <w:szCs w:val="24"/>
+        </w:rPr>
+        <w:t xml:space="preserve">Driving', 2015. </w:t>
+      </w:r>
+      <w:proofErr w:type="gramStart"/>
+      <w:r>
+        <w:rPr>
+          <w:rFonts w:ascii="Times New Roman" w:hAnsi="Times New Roman" w:cs="Times New Roman"/>
+          <w:sz w:val="24"/>
+          <w:szCs w:val="24"/>
+        </w:rPr>
+        <w:t>[Online].</w:t>
+      </w:r>
+      <w:proofErr w:type="gramEnd"/>
+      <w:r>
+        <w:rPr>
+          <w:rFonts w:ascii="Times New Roman" w:hAnsi="Times New Roman" w:cs="Times New Roman"/>
+          <w:sz w:val="24"/>
+          <w:szCs w:val="24"/>
+        </w:rPr>
+        <w:t xml:space="preserve"> Available</w:t>
+      </w:r>
+      <w:r>
+        <w:rPr>
+          <w:rFonts w:ascii="Times New Roman" w:hAnsi="Times New Roman" w:cs="Times New Roman"/>
+          <w:sz w:val="24"/>
+          <w:szCs w:val="24"/>
+        </w:rPr>
+        <w:t>: http://www.nsc.org/learn/NSC-</w:t>
+      </w:r>
+      <w:r>
+        <w:rPr>
+          <w:rFonts w:ascii="Times New Roman" w:hAnsi="Times New Roman" w:cs="Times New Roman"/>
+          <w:sz w:val="24"/>
+          <w:szCs w:val="24"/>
+        </w:rPr>
+        <w:t xml:space="preserve">Initiatives/Pages/distracted-driving-problem-of-cell-phone-distracted-driving.aspx. </w:t>
+      </w:r>
+      <w:proofErr w:type="gramStart"/>
+      <w:r>
+        <w:rPr>
+          <w:rFonts w:ascii="Times New Roman" w:hAnsi="Times New Roman" w:cs="Times New Roman"/>
+          <w:sz w:val="24"/>
+          <w:szCs w:val="24"/>
+        </w:rPr>
+        <w:t>[Accessed: 31- May- 2015].</w:t>
+      </w:r>
+      <w:proofErr w:type="gramEnd"/>
+    </w:p>
     <w:sectPr>
-      <w:footerReference w:type="default" r:id="rId22"/>
+      <w:footerReference w:type="default" r:id="rId24"/>
       <w:pgSz w:w="12240" w:h="15840"/>
       <w:pgMar w:top="1440" w:right="1440" w:bottom="1440" w:left="1440" w:header="720" w:footer="720" w:gutter="0"/>
       <w:pgNumType w:start="0"/>
@@ -7928,7 +10815,7 @@
           <w:rPr>
             <w:noProof/>
           </w:rPr>
-          <w:t>15</w:t>
+          <w:t>1</w:t>
         </w:r>
         <w:r>
           <w:rPr>
@@ -8260,6 +11147,119 @@
     </w:lvl>
   </w:abstractNum>
   <w:abstractNum w:abstractNumId="3">
+    <w:nsid w:val="0A521476"/>
+    <w:multiLevelType w:val="hybridMultilevel"/>
+    <w:tmpl w:val="4BAC57AA"/>
+    <w:lvl w:ilvl="0" w:tplc="04090001">
+      <w:start w:val="1"/>
+      <w:numFmt w:val="bullet"/>
+      <w:lvlText w:val=""/>
+      <w:lvlJc w:val="left"/>
+      <w:pPr>
+        <w:ind w:left="720" w:hanging="360"/>
+      </w:pPr>
+      <w:rPr>
+        <w:rFonts w:ascii="Symbol" w:hAnsi="Symbol" w:hint="default"/>
+      </w:rPr>
+    </w:lvl>
+    <w:lvl w:ilvl="1" w:tplc="04090003" w:tentative="1">
+      <w:start w:val="1"/>
+      <w:numFmt w:val="bullet"/>
+      <w:lvlText w:val="o"/>
+      <w:lvlJc w:val="left"/>
+      <w:pPr>
+        <w:ind w:left="1440" w:hanging="360"/>
+      </w:pPr>
+      <w:rPr>
+        <w:rFonts w:ascii="Courier New" w:hAnsi="Courier New" w:cs="Courier New" w:hint="default"/>
+      </w:rPr>
+    </w:lvl>
+    <w:lvl w:ilvl="2" w:tplc="04090005" w:tentative="1">
+      <w:start w:val="1"/>
+      <w:numFmt w:val="bullet"/>
+      <w:lvlText w:val=""/>
+      <w:lvlJc w:val="left"/>
+      <w:pPr>
+        <w:ind w:left="2160" w:hanging="360"/>
+      </w:pPr>
+      <w:rPr>
+        <w:rFonts w:ascii="Wingdings" w:hAnsi="Wingdings" w:hint="default"/>
+      </w:rPr>
+    </w:lvl>
+    <w:lvl w:ilvl="3" w:tplc="04090001" w:tentative="1">
+      <w:start w:val="1"/>
+      <w:numFmt w:val="bullet"/>
+      <w:lvlText w:val=""/>
+      <w:lvlJc w:val="left"/>
+      <w:pPr>
+        <w:ind w:left="2880" w:hanging="360"/>
+      </w:pPr>
+      <w:rPr>
+        <w:rFonts w:ascii="Symbol" w:hAnsi="Symbol" w:hint="default"/>
+      </w:rPr>
+    </w:lvl>
+    <w:lvl w:ilvl="4" w:tplc="04090003" w:tentative="1">
+      <w:start w:val="1"/>
+      <w:numFmt w:val="bullet"/>
+      <w:lvlText w:val="o"/>
+      <w:lvlJc w:val="left"/>
+      <w:pPr>
+        <w:ind w:left="3600" w:hanging="360"/>
+      </w:pPr>
+      <w:rPr>
+        <w:rFonts w:ascii="Courier New" w:hAnsi="Courier New" w:cs="Courier New" w:hint="default"/>
+      </w:rPr>
+    </w:lvl>
+    <w:lvl w:ilvl="5" w:tplc="04090005" w:tentative="1">
+      <w:start w:val="1"/>
+      <w:numFmt w:val="bullet"/>
+      <w:lvlText w:val=""/>
+      <w:lvlJc w:val="left"/>
+      <w:pPr>
+        <w:ind w:left="4320" w:hanging="360"/>
+      </w:pPr>
+      <w:rPr>
+        <w:rFonts w:ascii="Wingdings" w:hAnsi="Wingdings" w:hint="default"/>
+      </w:rPr>
+    </w:lvl>
+    <w:lvl w:ilvl="6" w:tplc="04090001" w:tentative="1">
+      <w:start w:val="1"/>
+      <w:numFmt w:val="bullet"/>
+      <w:lvlText w:val=""/>
+      <w:lvlJc w:val="left"/>
+      <w:pPr>
+        <w:ind w:left="5040" w:hanging="360"/>
+      </w:pPr>
+      <w:rPr>
+        <w:rFonts w:ascii="Symbol" w:hAnsi="Symbol" w:hint="default"/>
+      </w:rPr>
+    </w:lvl>
+    <w:lvl w:ilvl="7" w:tplc="04090003" w:tentative="1">
+      <w:start w:val="1"/>
+      <w:numFmt w:val="bullet"/>
+      <w:lvlText w:val="o"/>
+      <w:lvlJc w:val="left"/>
+      <w:pPr>
+        <w:ind w:left="5760" w:hanging="360"/>
+      </w:pPr>
+      <w:rPr>
+        <w:rFonts w:ascii="Courier New" w:hAnsi="Courier New" w:cs="Courier New" w:hint="default"/>
+      </w:rPr>
+    </w:lvl>
+    <w:lvl w:ilvl="8" w:tplc="04090005" w:tentative="1">
+      <w:start w:val="1"/>
+      <w:numFmt w:val="bullet"/>
+      <w:lvlText w:val=""/>
+      <w:lvlJc w:val="left"/>
+      <w:pPr>
+        <w:ind w:left="6480" w:hanging="360"/>
+      </w:pPr>
+      <w:rPr>
+        <w:rFonts w:ascii="Wingdings" w:hAnsi="Wingdings" w:hint="default"/>
+      </w:rPr>
+    </w:lvl>
+  </w:abstractNum>
+  <w:abstractNum w:abstractNumId="4">
     <w:nsid w:val="0F5972E4"/>
     <w:multiLevelType w:val="hybridMultilevel"/>
     <w:tmpl w:val="E0DAA9CA"/>
@@ -8372,7 +11372,7 @@
       </w:rPr>
     </w:lvl>
   </w:abstractNum>
-  <w:abstractNum w:abstractNumId="4">
+  <w:abstractNum w:abstractNumId="5">
     <w:nsid w:val="111926E8"/>
     <w:multiLevelType w:val="hybridMultilevel"/>
     <w:tmpl w:val="A7C25DA6"/>
@@ -8485,7 +11485,7 @@
       </w:rPr>
     </w:lvl>
   </w:abstractNum>
-  <w:abstractNum w:abstractNumId="5">
+  <w:abstractNum w:abstractNumId="6">
     <w:nsid w:val="11A110EE"/>
     <w:multiLevelType w:val="hybridMultilevel"/>
     <w:tmpl w:val="5E229E60"/>
@@ -8598,7 +11598,7 @@
       </w:rPr>
     </w:lvl>
   </w:abstractNum>
-  <w:abstractNum w:abstractNumId="6">
+  <w:abstractNum w:abstractNumId="7">
     <w:nsid w:val="131C3FE6"/>
     <w:multiLevelType w:val="hybridMultilevel"/>
     <w:tmpl w:val="316ED7E8"/>
@@ -8684,7 +11684,7 @@
       </w:pPr>
     </w:lvl>
   </w:abstractNum>
-  <w:abstractNum w:abstractNumId="7">
+  <w:abstractNum w:abstractNumId="8">
     <w:nsid w:val="1E9E3C03"/>
     <w:multiLevelType w:val="hybridMultilevel"/>
     <w:tmpl w:val="3162E624"/>
@@ -8797,7 +11797,7 @@
       </w:rPr>
     </w:lvl>
   </w:abstractNum>
-  <w:abstractNum w:abstractNumId="8">
+  <w:abstractNum w:abstractNumId="9">
     <w:nsid w:val="21A61BBE"/>
     <w:multiLevelType w:val="hybridMultilevel"/>
     <w:tmpl w:val="ED94C488"/>
@@ -8910,7 +11910,120 @@
       </w:rPr>
     </w:lvl>
   </w:abstractNum>
-  <w:abstractNum w:abstractNumId="9">
+  <w:abstractNum w:abstractNumId="10">
+    <w:nsid w:val="26F94ED8"/>
+    <w:multiLevelType w:val="hybridMultilevel"/>
+    <w:tmpl w:val="ED06C2B8"/>
+    <w:lvl w:ilvl="0" w:tplc="04090001">
+      <w:start w:val="1"/>
+      <w:numFmt w:val="bullet"/>
+      <w:lvlText w:val=""/>
+      <w:lvlJc w:val="left"/>
+      <w:pPr>
+        <w:ind w:left="720" w:hanging="360"/>
+      </w:pPr>
+      <w:rPr>
+        <w:rFonts w:ascii="Symbol" w:hAnsi="Symbol" w:hint="default"/>
+      </w:rPr>
+    </w:lvl>
+    <w:lvl w:ilvl="1" w:tplc="04090003" w:tentative="1">
+      <w:start w:val="1"/>
+      <w:numFmt w:val="bullet"/>
+      <w:lvlText w:val="o"/>
+      <w:lvlJc w:val="left"/>
+      <w:pPr>
+        <w:ind w:left="1440" w:hanging="360"/>
+      </w:pPr>
+      <w:rPr>
+        <w:rFonts w:ascii="Courier New" w:hAnsi="Courier New" w:cs="Courier New" w:hint="default"/>
+      </w:rPr>
+    </w:lvl>
+    <w:lvl w:ilvl="2" w:tplc="04090005" w:tentative="1">
+      <w:start w:val="1"/>
+      <w:numFmt w:val="bullet"/>
+      <w:lvlText w:val=""/>
+      <w:lvlJc w:val="left"/>
+      <w:pPr>
+        <w:ind w:left="2160" w:hanging="360"/>
+      </w:pPr>
+      <w:rPr>
+        <w:rFonts w:ascii="Wingdings" w:hAnsi="Wingdings" w:hint="default"/>
+      </w:rPr>
+    </w:lvl>
+    <w:lvl w:ilvl="3" w:tplc="04090001" w:tentative="1">
+      <w:start w:val="1"/>
+      <w:numFmt w:val="bullet"/>
+      <w:lvlText w:val=""/>
+      <w:lvlJc w:val="left"/>
+      <w:pPr>
+        <w:ind w:left="2880" w:hanging="360"/>
+      </w:pPr>
+      <w:rPr>
+        <w:rFonts w:ascii="Symbol" w:hAnsi="Symbol" w:hint="default"/>
+      </w:rPr>
+    </w:lvl>
+    <w:lvl w:ilvl="4" w:tplc="04090003" w:tentative="1">
+      <w:start w:val="1"/>
+      <w:numFmt w:val="bullet"/>
+      <w:lvlText w:val="o"/>
+      <w:lvlJc w:val="left"/>
+      <w:pPr>
+        <w:ind w:left="3600" w:hanging="360"/>
+      </w:pPr>
+      <w:rPr>
+        <w:rFonts w:ascii="Courier New" w:hAnsi="Courier New" w:cs="Courier New" w:hint="default"/>
+      </w:rPr>
+    </w:lvl>
+    <w:lvl w:ilvl="5" w:tplc="04090005" w:tentative="1">
+      <w:start w:val="1"/>
+      <w:numFmt w:val="bullet"/>
+      <w:lvlText w:val=""/>
+      <w:lvlJc w:val="left"/>
+      <w:pPr>
+        <w:ind w:left="4320" w:hanging="360"/>
+      </w:pPr>
+      <w:rPr>
+        <w:rFonts w:ascii="Wingdings" w:hAnsi="Wingdings" w:hint="default"/>
+      </w:rPr>
+    </w:lvl>
+    <w:lvl w:ilvl="6" w:tplc="04090001" w:tentative="1">
+      <w:start w:val="1"/>
+      <w:numFmt w:val="bullet"/>
+      <w:lvlText w:val=""/>
+      <w:lvlJc w:val="left"/>
+      <w:pPr>
+        <w:ind w:left="5040" w:hanging="360"/>
+      </w:pPr>
+      <w:rPr>
+        <w:rFonts w:ascii="Symbol" w:hAnsi="Symbol" w:hint="default"/>
+      </w:rPr>
+    </w:lvl>
+    <w:lvl w:ilvl="7" w:tplc="04090003" w:tentative="1">
+      <w:start w:val="1"/>
+      <w:numFmt w:val="bullet"/>
+      <w:lvlText w:val="o"/>
+      <w:lvlJc w:val="left"/>
+      <w:pPr>
+        <w:ind w:left="5760" w:hanging="360"/>
+      </w:pPr>
+      <w:rPr>
+        <w:rFonts w:ascii="Courier New" w:hAnsi="Courier New" w:cs="Courier New" w:hint="default"/>
+      </w:rPr>
+    </w:lvl>
+    <w:lvl w:ilvl="8" w:tplc="04090005" w:tentative="1">
+      <w:start w:val="1"/>
+      <w:numFmt w:val="bullet"/>
+      <w:lvlText w:val=""/>
+      <w:lvlJc w:val="left"/>
+      <w:pPr>
+        <w:ind w:left="6480" w:hanging="360"/>
+      </w:pPr>
+      <w:rPr>
+        <w:rFonts w:ascii="Wingdings" w:hAnsi="Wingdings" w:hint="default"/>
+      </w:rPr>
+    </w:lvl>
+  </w:abstractNum>
+  <w:abstractNum w:abstractNumId="11">
     <w:nsid w:val="2D0D77DA"/>
     <w:multiLevelType w:val="hybridMultilevel"/>
     <w:tmpl w:val="6882AA88"/>
@@ -9023,7 +12136,7 @@
       </w:rPr>
     </w:lvl>
   </w:abstractNum>
-  <w:abstractNum w:abstractNumId="10">
+  <w:abstractNum w:abstractNumId="12">
     <w:nsid w:val="2EAA612D"/>
     <w:multiLevelType w:val="hybridMultilevel"/>
     <w:tmpl w:val="8B50E4B4"/>
@@ -9136,7 +12249,120 @@
       </w:rPr>
     </w:lvl>
   </w:abstractNum>
-  <w:abstractNum w:abstractNumId="11">
+  <w:abstractNum w:abstractNumId="13">
+    <w:nsid w:val="31431E05"/>
+    <w:multiLevelType w:val="hybridMultilevel"/>
+    <w:tmpl w:val="C0A2B454"/>
+    <w:lvl w:ilvl="0" w:tplc="04090001">
+      <w:start w:val="1"/>
+      <w:numFmt w:val="bullet"/>
+      <w:lvlText w:val=""/>
+      <w:lvlJc w:val="left"/>
+      <w:pPr>
+        <w:ind w:left="720" w:hanging="360"/>
+      </w:pPr>
+      <w:rPr>
+        <w:rFonts w:ascii="Symbol" w:hAnsi="Symbol" w:hint="default"/>
+      </w:rPr>
+    </w:lvl>
+    <w:lvl w:ilvl="1" w:tplc="04090003" w:tentative="1">
+      <w:start w:val="1"/>
+      <w:numFmt w:val="bullet"/>
+      <w:lvlText w:val="o"/>
+      <w:lvlJc w:val="left"/>
+      <w:pPr>
+        <w:ind w:left="1440" w:hanging="360"/>
+      </w:pPr>
+      <w:rPr>
+        <w:rFonts w:ascii="Courier New" w:hAnsi="Courier New" w:cs="Courier New" w:hint="default"/>
+      </w:rPr>
+    </w:lvl>
+    <w:lvl w:ilvl="2" w:tplc="04090005" w:tentative="1">
+      <w:start w:val="1"/>
+      <w:numFmt w:val="bullet"/>
+      <w:lvlText w:val=""/>
+      <w:lvlJc w:val="left"/>
+      <w:pPr>
+        <w:ind w:left="2160" w:hanging="360"/>
+      </w:pPr>
+      <w:rPr>
+        <w:rFonts w:ascii="Wingdings" w:hAnsi="Wingdings" w:hint="default"/>
+      </w:rPr>
+    </w:lvl>
+    <w:lvl w:ilvl="3" w:tplc="04090001" w:tentative="1">
+      <w:start w:val="1"/>
+      <w:numFmt w:val="bullet"/>
+      <w:lvlText w:val=""/>
+      <w:lvlJc w:val="left"/>
+      <w:pPr>
+        <w:ind w:left="2880" w:hanging="360"/>
+      </w:pPr>
+      <w:rPr>
+        <w:rFonts w:ascii="Symbol" w:hAnsi="Symbol" w:hint="default"/>
+      </w:rPr>
+    </w:lvl>
+    <w:lvl w:ilvl="4" w:tplc="04090003" w:tentative="1">
+      <w:start w:val="1"/>
+      <w:numFmt w:val="bullet"/>
+      <w:lvlText w:val="o"/>
+      <w:lvlJc w:val="left"/>
+      <w:pPr>
+        <w:ind w:left="3600" w:hanging="360"/>
+      </w:pPr>
+      <w:rPr>
+        <w:rFonts w:ascii="Courier New" w:hAnsi="Courier New" w:cs="Courier New" w:hint="default"/>
+      </w:rPr>
+    </w:lvl>
+    <w:lvl w:ilvl="5" w:tplc="04090005" w:tentative="1">
+      <w:start w:val="1"/>
+      <w:numFmt w:val="bullet"/>
+      <w:lvlText w:val=""/>
+      <w:lvlJc w:val="left"/>
+      <w:pPr>
+        <w:ind w:left="4320" w:hanging="360"/>
+      </w:pPr>
+      <w:rPr>
+        <w:rFonts w:ascii="Wingdings" w:hAnsi="Wingdings" w:hint="default"/>
+      </w:rPr>
+    </w:lvl>
+    <w:lvl w:ilvl="6" w:tplc="04090001" w:tentative="1">
+      <w:start w:val="1"/>
+      <w:numFmt w:val="bullet"/>
+      <w:lvlText w:val=""/>
+      <w:lvlJc w:val="left"/>
+      <w:pPr>
+        <w:ind w:left="5040" w:hanging="360"/>
+      </w:pPr>
+      <w:rPr>
+        <w:rFonts w:ascii="Symbol" w:hAnsi="Symbol" w:hint="default"/>
+      </w:rPr>
+    </w:lvl>
+    <w:lvl w:ilvl="7" w:tplc="04090003" w:tentative="1">
+      <w:start w:val="1"/>
+      <w:numFmt w:val="bullet"/>
+      <w:lvlText w:val="o"/>
+      <w:lvlJc w:val="left"/>
+      <w:pPr>
+        <w:ind w:left="5760" w:hanging="360"/>
+      </w:pPr>
+      <w:rPr>
+        <w:rFonts w:ascii="Courier New" w:hAnsi="Courier New" w:cs="Courier New" w:hint="default"/>
+      </w:rPr>
+    </w:lvl>
+    <w:lvl w:ilvl="8" w:tplc="04090005" w:tentative="1">
+      <w:start w:val="1"/>
+      <w:numFmt w:val="bullet"/>
+      <w:lvlText w:val=""/>
+      <w:lvlJc w:val="left"/>
+      <w:pPr>
+        <w:ind w:left="6480" w:hanging="360"/>
+      </w:pPr>
+      <w:rPr>
+        <w:rFonts w:ascii="Wingdings" w:hAnsi="Wingdings" w:hint="default"/>
+      </w:rPr>
+    </w:lvl>
+  </w:abstractNum>
+  <w:abstractNum w:abstractNumId="14">
     <w:nsid w:val="315E2C4D"/>
     <w:multiLevelType w:val="hybridMultilevel"/>
     <w:tmpl w:val="5C9E7B1A"/>
@@ -9222,7 +12448,7 @@
       </w:pPr>
     </w:lvl>
   </w:abstractNum>
-  <w:abstractNum w:abstractNumId="12">
+  <w:abstractNum w:abstractNumId="15">
     <w:nsid w:val="35E70D86"/>
     <w:multiLevelType w:val="multilevel"/>
     <w:tmpl w:val="1B588144"/>
@@ -9335,7 +12561,7 @@
       </w:pPr>
     </w:lvl>
   </w:abstractNum>
-  <w:abstractNum w:abstractNumId="13">
+  <w:abstractNum w:abstractNumId="16">
     <w:nsid w:val="3A4244F0"/>
     <w:multiLevelType w:val="multilevel"/>
     <w:tmpl w:val="0218B618"/>
@@ -9448,7 +12674,7 @@
       </w:pPr>
     </w:lvl>
   </w:abstractNum>
-  <w:abstractNum w:abstractNumId="14">
+  <w:abstractNum w:abstractNumId="17">
     <w:nsid w:val="3B4F7CF6"/>
     <w:multiLevelType w:val="hybridMultilevel"/>
     <w:tmpl w:val="E35CF2B2"/>
@@ -9534,7 +12760,7 @@
       </w:pPr>
     </w:lvl>
   </w:abstractNum>
-  <w:abstractNum w:abstractNumId="15">
+  <w:abstractNum w:abstractNumId="18">
     <w:nsid w:val="3C327E50"/>
     <w:multiLevelType w:val="hybridMultilevel"/>
     <w:tmpl w:val="F23C8412"/>
@@ -9623,7 +12849,7 @@
       </w:pPr>
     </w:lvl>
   </w:abstractNum>
-  <w:abstractNum w:abstractNumId="16">
+  <w:abstractNum w:abstractNumId="19">
     <w:nsid w:val="40B23D51"/>
     <w:multiLevelType w:val="hybridMultilevel"/>
     <w:tmpl w:val="1A32516A"/>
@@ -9736,7 +12962,7 @@
       </w:rPr>
     </w:lvl>
   </w:abstractNum>
-  <w:abstractNum w:abstractNumId="17">
+  <w:abstractNum w:abstractNumId="20">
     <w:nsid w:val="44507CB5"/>
     <w:multiLevelType w:val="hybridMultilevel"/>
     <w:tmpl w:val="1CD20B12"/>
@@ -9849,7 +13075,233 @@
       </w:rPr>
     </w:lvl>
   </w:abstractNum>
-  <w:abstractNum w:abstractNumId="18">
+  <w:abstractNum w:abstractNumId="21">
+    <w:nsid w:val="4D200D35"/>
+    <w:multiLevelType w:val="hybridMultilevel"/>
+    <w:tmpl w:val="C2DAD994"/>
+    <w:lvl w:ilvl="0" w:tplc="04090001">
+      <w:start w:val="1"/>
+      <w:numFmt w:val="bullet"/>
+      <w:lvlText w:val=""/>
+      <w:lvlJc w:val="left"/>
+      <w:pPr>
+        <w:ind w:left="720" w:hanging="360"/>
+      </w:pPr>
+      <w:rPr>
+        <w:rFonts w:ascii="Symbol" w:hAnsi="Symbol" w:hint="default"/>
+      </w:rPr>
+    </w:lvl>
+    <w:lvl w:ilvl="1" w:tplc="04090003" w:tentative="1">
+      <w:start w:val="1"/>
+      <w:numFmt w:val="bullet"/>
+      <w:lvlText w:val="o"/>
+      <w:lvlJc w:val="left"/>
+      <w:pPr>
+        <w:ind w:left="1440" w:hanging="360"/>
+      </w:pPr>
+      <w:rPr>
+        <w:rFonts w:ascii="Courier New" w:hAnsi="Courier New" w:cs="Courier New" w:hint="default"/>
+      </w:rPr>
+    </w:lvl>
+    <w:lvl w:ilvl="2" w:tplc="04090005" w:tentative="1">
+      <w:start w:val="1"/>
+      <w:numFmt w:val="bullet"/>
+      <w:lvlText w:val=""/>
+      <w:lvlJc w:val="left"/>
+      <w:pPr>
+        <w:ind w:left="2160" w:hanging="360"/>
+      </w:pPr>
+      <w:rPr>
+        <w:rFonts w:ascii="Wingdings" w:hAnsi="Wingdings" w:hint="default"/>
+      </w:rPr>
+    </w:lvl>
+    <w:lvl w:ilvl="3" w:tplc="04090001" w:tentative="1">
+      <w:start w:val="1"/>
+      <w:numFmt w:val="bullet"/>
+      <w:lvlText w:val=""/>
+      <w:lvlJc w:val="left"/>
+      <w:pPr>
+        <w:ind w:left="2880" w:hanging="360"/>
+      </w:pPr>
+      <w:rPr>
+        <w:rFonts w:ascii="Symbol" w:hAnsi="Symbol" w:hint="default"/>
+      </w:rPr>
+    </w:lvl>
+    <w:lvl w:ilvl="4" w:tplc="04090003" w:tentative="1">
+      <w:start w:val="1"/>
+      <w:numFmt w:val="bullet"/>
+      <w:lvlText w:val="o"/>
+      <w:lvlJc w:val="left"/>
+      <w:pPr>
+        <w:ind w:left="3600" w:hanging="360"/>
+      </w:pPr>
+      <w:rPr>
+        <w:rFonts w:ascii="Courier New" w:hAnsi="Courier New" w:cs="Courier New" w:hint="default"/>
+      </w:rPr>
+    </w:lvl>
+    <w:lvl w:ilvl="5" w:tplc="04090005" w:tentative="1">
+      <w:start w:val="1"/>
+      <w:numFmt w:val="bullet"/>
+      <w:lvlText w:val=""/>
+      <w:lvlJc w:val="left"/>
+      <w:pPr>
+        <w:ind w:left="4320" w:hanging="360"/>
+      </w:pPr>
+      <w:rPr>
+        <w:rFonts w:ascii="Wingdings" w:hAnsi="Wingdings" w:hint="default"/>
+      </w:rPr>
+    </w:lvl>
+    <w:lvl w:ilvl="6" w:tplc="04090001" w:tentative="1">
+      <w:start w:val="1"/>
+      <w:numFmt w:val="bullet"/>
+      <w:lvlText w:val=""/>
+      <w:lvlJc w:val="left"/>
+      <w:pPr>
+        <w:ind w:left="5040" w:hanging="360"/>
+      </w:pPr>
+      <w:rPr>
+        <w:rFonts w:ascii="Symbol" w:hAnsi="Symbol" w:hint="default"/>
+      </w:rPr>
+    </w:lvl>
+    <w:lvl w:ilvl="7" w:tplc="04090003" w:tentative="1">
+      <w:start w:val="1"/>
+      <w:numFmt w:val="bullet"/>
+      <w:lvlText w:val="o"/>
+      <w:lvlJc w:val="left"/>
+      <w:pPr>
+        <w:ind w:left="5760" w:hanging="360"/>
+      </w:pPr>
+      <w:rPr>
+        <w:rFonts w:ascii="Courier New" w:hAnsi="Courier New" w:cs="Courier New" w:hint="default"/>
+      </w:rPr>
+    </w:lvl>
+    <w:lvl w:ilvl="8" w:tplc="04090005" w:tentative="1">
+      <w:start w:val="1"/>
+      <w:numFmt w:val="bullet"/>
+      <w:lvlText w:val=""/>
+      <w:lvlJc w:val="left"/>
+      <w:pPr>
+        <w:ind w:left="6480" w:hanging="360"/>
+      </w:pPr>
+      <w:rPr>
+        <w:rFonts w:ascii="Wingdings" w:hAnsi="Wingdings" w:hint="default"/>
+      </w:rPr>
+    </w:lvl>
+  </w:abstractNum>
+  <w:abstractNum w:abstractNumId="22">
+    <w:nsid w:val="53426156"/>
+    <w:multiLevelType w:val="hybridMultilevel"/>
+    <w:tmpl w:val="DE248D9E"/>
+    <w:lvl w:ilvl="0" w:tplc="04090001">
+      <w:start w:val="1"/>
+      <w:numFmt w:val="bullet"/>
+      <w:lvlText w:val=""/>
+      <w:lvlJc w:val="left"/>
+      <w:pPr>
+        <w:ind w:left="1080" w:hanging="360"/>
+      </w:pPr>
+      <w:rPr>
+        <w:rFonts w:ascii="Symbol" w:hAnsi="Symbol" w:hint="default"/>
+      </w:rPr>
+    </w:lvl>
+    <w:lvl w:ilvl="1" w:tplc="04090003" w:tentative="1">
+      <w:start w:val="1"/>
+      <w:numFmt w:val="bullet"/>
+      <w:lvlText w:val="o"/>
+      <w:lvlJc w:val="left"/>
+      <w:pPr>
+        <w:ind w:left="1800" w:hanging="360"/>
+      </w:pPr>
+      <w:rPr>
+        <w:rFonts w:ascii="Courier New" w:hAnsi="Courier New" w:cs="Courier New" w:hint="default"/>
+      </w:rPr>
+    </w:lvl>
+    <w:lvl w:ilvl="2" w:tplc="04090005" w:tentative="1">
+      <w:start w:val="1"/>
+      <w:numFmt w:val="bullet"/>
+      <w:lvlText w:val=""/>
+      <w:lvlJc w:val="left"/>
+      <w:pPr>
+        <w:ind w:left="2520" w:hanging="360"/>
+      </w:pPr>
+      <w:rPr>
+        <w:rFonts w:ascii="Wingdings" w:hAnsi="Wingdings" w:hint="default"/>
+      </w:rPr>
+    </w:lvl>
+    <w:lvl w:ilvl="3" w:tplc="04090001" w:tentative="1">
+      <w:start w:val="1"/>
+      <w:numFmt w:val="bullet"/>
+      <w:lvlText w:val=""/>
+      <w:lvlJc w:val="left"/>
+      <w:pPr>
+        <w:ind w:left="3240" w:hanging="360"/>
+      </w:pPr>
+      <w:rPr>
+        <w:rFonts w:ascii="Symbol" w:hAnsi="Symbol" w:hint="default"/>
+      </w:rPr>
+    </w:lvl>
+    <w:lvl w:ilvl="4" w:tplc="04090003" w:tentative="1">
+      <w:start w:val="1"/>
+      <w:numFmt w:val="bullet"/>
+      <w:lvlText w:val="o"/>
+      <w:lvlJc w:val="left"/>
+      <w:pPr>
+        <w:ind w:left="3960" w:hanging="360"/>
+      </w:pPr>
+      <w:rPr>
+        <w:rFonts w:ascii="Courier New" w:hAnsi="Courier New" w:cs="Courier New" w:hint="default"/>
+      </w:rPr>
+    </w:lvl>
+    <w:lvl w:ilvl="5" w:tplc="04090005" w:tentative="1">
+      <w:start w:val="1"/>
+      <w:numFmt w:val="bullet"/>
+      <w:lvlText w:val=""/>
+      <w:lvlJc w:val="left"/>
+      <w:pPr>
+        <w:ind w:left="4680" w:hanging="360"/>
+      </w:pPr>
+      <w:rPr>
+        <w:rFonts w:ascii="Wingdings" w:hAnsi="Wingdings" w:hint="default"/>
+      </w:rPr>
+    </w:lvl>
+    <w:lvl w:ilvl="6" w:tplc="04090001" w:tentative="1">
+      <w:start w:val="1"/>
+      <w:numFmt w:val="bullet"/>
+      <w:lvlText w:val=""/>
+      <w:lvlJc w:val="left"/>
+      <w:pPr>
+        <w:ind w:left="5400" w:hanging="360"/>
+      </w:pPr>
+      <w:rPr>
+        <w:rFonts w:ascii="Symbol" w:hAnsi="Symbol" w:hint="default"/>
+      </w:rPr>
+    </w:lvl>
+    <w:lvl w:ilvl="7" w:tplc="04090003" w:tentative="1">
+      <w:start w:val="1"/>
+      <w:numFmt w:val="bullet"/>
+      <w:lvlText w:val="o"/>
+      <w:lvlJc w:val="left"/>
+      <w:pPr>
+        <w:ind w:left="6120" w:hanging="360"/>
+      </w:pPr>
+      <w:rPr>
+        <w:rFonts w:ascii="Courier New" w:hAnsi="Courier New" w:cs="Courier New" w:hint="default"/>
+      </w:rPr>
+    </w:lvl>
+    <w:lvl w:ilvl="8" w:tplc="04090005" w:tentative="1">
+      <w:start w:val="1"/>
+      <w:numFmt w:val="bullet"/>
+      <w:lvlText w:val=""/>
+      <w:lvlJc w:val="left"/>
+      <w:pPr>
+        <w:ind w:left="6840" w:hanging="360"/>
+      </w:pPr>
+      <w:rPr>
+        <w:rFonts w:ascii="Wingdings" w:hAnsi="Wingdings" w:hint="default"/>
+      </w:rPr>
+    </w:lvl>
+  </w:abstractNum>
+  <w:abstractNum w:abstractNumId="23">
     <w:nsid w:val="54783DDF"/>
     <w:multiLevelType w:val="multilevel"/>
     <w:tmpl w:val="B4FA4B18"/>
@@ -9962,7 +13414,7 @@
       </w:pPr>
     </w:lvl>
   </w:abstractNum>
-  <w:abstractNum w:abstractNumId="19">
+  <w:abstractNum w:abstractNumId="24">
     <w:nsid w:val="5B0B0983"/>
     <w:multiLevelType w:val="hybridMultilevel"/>
     <w:tmpl w:val="ACF49818"/>
@@ -10048,7 +13500,7 @@
       </w:pPr>
     </w:lvl>
   </w:abstractNum>
-  <w:abstractNum w:abstractNumId="20">
+  <w:abstractNum w:abstractNumId="25">
     <w:nsid w:val="657056C6"/>
     <w:multiLevelType w:val="hybridMultilevel"/>
     <w:tmpl w:val="4D460496"/>
@@ -10161,7 +13613,7 @@
       </w:rPr>
     </w:lvl>
   </w:abstractNum>
-  <w:abstractNum w:abstractNumId="21">
+  <w:abstractNum w:abstractNumId="26">
     <w:nsid w:val="6E0C1E9D"/>
     <w:multiLevelType w:val="hybridMultilevel"/>
     <w:tmpl w:val="3440CD26"/>
@@ -10274,7 +13726,7 @@
       </w:rPr>
     </w:lvl>
   </w:abstractNum>
-  <w:abstractNum w:abstractNumId="22">
+  <w:abstractNum w:abstractNumId="27">
     <w:nsid w:val="756E43A3"/>
     <w:multiLevelType w:val="hybridMultilevel"/>
     <w:tmpl w:val="09FC51D4"/>
@@ -10387,7 +13839,7 @@
       </w:rPr>
     </w:lvl>
   </w:abstractNum>
-  <w:abstractNum w:abstractNumId="23">
+  <w:abstractNum w:abstractNumId="28">
     <w:nsid w:val="77403227"/>
     <w:multiLevelType w:val="multilevel"/>
     <w:tmpl w:val="70886E14"/>
@@ -10500,77 +13952,208 @@
       </w:pPr>
     </w:lvl>
   </w:abstractNum>
+  <w:abstractNum w:abstractNumId="29">
+    <w:nsid w:val="7948141F"/>
+    <w:multiLevelType w:val="hybridMultilevel"/>
+    <w:tmpl w:val="453469BC"/>
+    <w:lvl w:ilvl="0" w:tplc="04090001">
+      <w:start w:val="1"/>
+      <w:numFmt w:val="bullet"/>
+      <w:lvlText w:val=""/>
+      <w:lvlJc w:val="left"/>
+      <w:pPr>
+        <w:ind w:left="720" w:hanging="360"/>
+      </w:pPr>
+      <w:rPr>
+        <w:rFonts w:ascii="Symbol" w:hAnsi="Symbol" w:hint="default"/>
+      </w:rPr>
+    </w:lvl>
+    <w:lvl w:ilvl="1" w:tplc="04090003" w:tentative="1">
+      <w:start w:val="1"/>
+      <w:numFmt w:val="bullet"/>
+      <w:lvlText w:val="o"/>
+      <w:lvlJc w:val="left"/>
+      <w:pPr>
+        <w:ind w:left="1440" w:hanging="360"/>
+      </w:pPr>
+      <w:rPr>
+        <w:rFonts w:ascii="Courier New" w:hAnsi="Courier New" w:cs="Courier New" w:hint="default"/>
+      </w:rPr>
+    </w:lvl>
+    <w:lvl w:ilvl="2" w:tplc="04090005" w:tentative="1">
+      <w:start w:val="1"/>
+      <w:numFmt w:val="bullet"/>
+      <w:lvlText w:val=""/>
+      <w:lvlJc w:val="left"/>
+      <w:pPr>
+        <w:ind w:left="2160" w:hanging="360"/>
+      </w:pPr>
+      <w:rPr>
+        <w:rFonts w:ascii="Wingdings" w:hAnsi="Wingdings" w:hint="default"/>
+      </w:rPr>
+    </w:lvl>
+    <w:lvl w:ilvl="3" w:tplc="04090001" w:tentative="1">
+      <w:start w:val="1"/>
+      <w:numFmt w:val="bullet"/>
+      <w:lvlText w:val=""/>
+      <w:lvlJc w:val="left"/>
+      <w:pPr>
+        <w:ind w:left="2880" w:hanging="360"/>
+      </w:pPr>
+      <w:rPr>
+        <w:rFonts w:ascii="Symbol" w:hAnsi="Symbol" w:hint="default"/>
+      </w:rPr>
+    </w:lvl>
+    <w:lvl w:ilvl="4" w:tplc="04090003" w:tentative="1">
+      <w:start w:val="1"/>
+      <w:numFmt w:val="bullet"/>
+      <w:lvlText w:val="o"/>
+      <w:lvlJc w:val="left"/>
+      <w:pPr>
+        <w:ind w:left="3600" w:hanging="360"/>
+      </w:pPr>
+      <w:rPr>
+        <w:rFonts w:ascii="Courier New" w:hAnsi="Courier New" w:cs="Courier New" w:hint="default"/>
+      </w:rPr>
+    </w:lvl>
+    <w:lvl w:ilvl="5" w:tplc="04090005" w:tentative="1">
+      <w:start w:val="1"/>
+      <w:numFmt w:val="bullet"/>
+      <w:lvlText w:val=""/>
+      <w:lvlJc w:val="left"/>
+      <w:pPr>
+        <w:ind w:left="4320" w:hanging="360"/>
+      </w:pPr>
+      <w:rPr>
+        <w:rFonts w:ascii="Wingdings" w:hAnsi="Wingdings" w:hint="default"/>
+      </w:rPr>
+    </w:lvl>
+    <w:lvl w:ilvl="6" w:tplc="04090001" w:tentative="1">
+      <w:start w:val="1"/>
+      <w:numFmt w:val="bullet"/>
+      <w:lvlText w:val=""/>
+      <w:lvlJc w:val="left"/>
+      <w:pPr>
+        <w:ind w:left="5040" w:hanging="360"/>
+      </w:pPr>
+      <w:rPr>
+        <w:rFonts w:ascii="Symbol" w:hAnsi="Symbol" w:hint="default"/>
+      </w:rPr>
+    </w:lvl>
+    <w:lvl w:ilvl="7" w:tplc="04090003" w:tentative="1">
+      <w:start w:val="1"/>
+      <w:numFmt w:val="bullet"/>
+      <w:lvlText w:val="o"/>
+      <w:lvlJc w:val="left"/>
+      <w:pPr>
+        <w:ind w:left="5760" w:hanging="360"/>
+      </w:pPr>
+      <w:rPr>
+        <w:rFonts w:ascii="Courier New" w:hAnsi="Courier New" w:cs="Courier New" w:hint="default"/>
+      </w:rPr>
+    </w:lvl>
+    <w:lvl w:ilvl="8" w:tplc="04090005" w:tentative="1">
+      <w:start w:val="1"/>
+      <w:numFmt w:val="bullet"/>
+      <w:lvlText w:val=""/>
+      <w:lvlJc w:val="left"/>
+      <w:pPr>
+        <w:ind w:left="6480" w:hanging="360"/>
+      </w:pPr>
+      <w:rPr>
+        <w:rFonts w:ascii="Wingdings" w:hAnsi="Wingdings" w:hint="default"/>
+      </w:rPr>
+    </w:lvl>
+  </w:abstractNum>
   <w:num w:numId="1">
-    <w:abstractNumId w:val="11"/>
+    <w:abstractNumId w:val="14"/>
   </w:num>
   <w:num w:numId="2">
-    <w:abstractNumId w:val="6"/>
+    <w:abstractNumId w:val="7"/>
   </w:num>
   <w:num w:numId="3">
-    <w:abstractNumId w:val="15"/>
+    <w:abstractNumId w:val="18"/>
   </w:num>
   <w:num w:numId="4">
     <w:abstractNumId w:val="2"/>
   </w:num>
   <w:num w:numId="5">
-    <w:abstractNumId w:val="4"/>
+    <w:abstractNumId w:val="5"/>
   </w:num>
   <w:num w:numId="6">
-    <w:abstractNumId w:val="23"/>
+    <w:abstractNumId w:val="28"/>
   </w:num>
   <w:num w:numId="7">
     <w:abstractNumId w:val="1"/>
   </w:num>
   <w:num w:numId="8">
-    <w:abstractNumId w:val="13"/>
+    <w:abstractNumId w:val="16"/>
   </w:num>
   <w:num w:numId="9">
-    <w:abstractNumId w:val="20"/>
+    <w:abstractNumId w:val="25"/>
   </w:num>
   <w:num w:numId="10">
-    <w:abstractNumId w:val="18"/>
+    <w:abstractNumId w:val="23"/>
   </w:num>
   <w:num w:numId="11">
     <w:abstractNumId w:val="0"/>
   </w:num>
   <w:num w:numId="12">
+    <w:abstractNumId w:val="24"/>
+  </w:num>
+  <w:num w:numId="13">
+    <w:abstractNumId w:val="17"/>
+  </w:num>
+  <w:num w:numId="14">
     <w:abstractNumId w:val="19"/>
   </w:num>
-  <w:num w:numId="13">
-    <w:abstractNumId w:val="14"/>
+  <w:num w:numId="15">
+    <w:abstractNumId w:val="26"/>
   </w:num>
-  <w:num w:numId="14">
-    <w:abstractNumId w:val="16"/>
+  <w:num w:numId="16">
+    <w:abstractNumId w:val="9"/>
   </w:num>
-  <w:num w:numId="15">
+  <w:num w:numId="17">
+    <w:abstractNumId w:val="12"/>
+  </w:num>
+  <w:num w:numId="18">
+    <w:abstractNumId w:val="20"/>
+  </w:num>
+  <w:num w:numId="19">
+    <w:abstractNumId w:val="4"/>
+  </w:num>
+  <w:num w:numId="20">
+    <w:abstractNumId w:val="27"/>
+  </w:num>
+  <w:num w:numId="21">
+    <w:abstractNumId w:val="8"/>
+  </w:num>
+  <w:num w:numId="22">
+    <w:abstractNumId w:val="15"/>
+  </w:num>
+  <w:num w:numId="23">
+    <w:abstractNumId w:val="6"/>
+  </w:num>
+  <w:num w:numId="24">
+    <w:abstractNumId w:val="11"/>
+  </w:num>
+  <w:num w:numId="25">
+    <w:abstractNumId w:val="22"/>
+  </w:num>
+  <w:num w:numId="26">
+    <w:abstractNumId w:val="29"/>
+  </w:num>
+  <w:num w:numId="27">
     <w:abstractNumId w:val="21"/>
   </w:num>
-  <w:num w:numId="16">
-    <w:abstractNumId w:val="8"/>
-  </w:num>
-  <w:num w:numId="17">
-    <w:abstractNumId w:val="10"/>
-  </w:num>
-  <w:num w:numId="18">
-    <w:abstractNumId w:val="17"/>
-  </w:num>
-  <w:num w:numId="19">
+  <w:num w:numId="28">
     <w:abstractNumId w:val="3"/>
   </w:num>
-  <w:num w:numId="20">
-    <w:abstractNumId w:val="22"/>
+  <w:num w:numId="29">
+    <w:abstractNumId w:val="13"/>
   </w:num>
-  <w:num w:numId="21">
-    <w:abstractNumId w:val="7"/>
-  </w:num>
-  <w:num w:numId="22">
-    <w:abstractNumId w:val="12"/>
-  </w:num>
-  <w:num w:numId="23">
-    <w:abstractNumId w:val="5"/>
-  </w:num>
-  <w:num w:numId="24">
-    <w:abstractNumId w:val="9"/>
+  <w:num w:numId="30">
+    <w:abstractNumId w:val="10"/>
   </w:num>
 </w:numbering>
 </file>
@@ -10987,7 +14570,6 @@
     <w:next w:val="Normal"/>
     <w:autoRedefine/>
     <w:uiPriority w:val="39"/>
-    <w:semiHidden/>
     <w:unhideWhenUsed/>
     <w:qFormat/>
     <w:rsid w:val="007E3F98"/>
@@ -10998,6 +14580,17 @@
     <w:rPr>
       <w:rFonts w:eastAsiaTheme="minorEastAsia"/>
       <w:lang w:eastAsia="ja-JP"/>
+    </w:rPr>
+  </w:style>
+  <w:style w:type="character" w:styleId="Hyperlink">
+    <w:name w:val="Hyperlink"/>
+    <w:basedOn w:val="DefaultParagraphFont"/>
+    <w:uiPriority w:val="99"/>
+    <w:unhideWhenUsed/>
+    <w:rsid w:val="00A873B4"/>
+    <w:rPr>
+      <w:color w:val="0000FF" w:themeColor="hyperlink"/>
+      <w:u w:val="single"/>
     </w:rPr>
   </w:style>
 </w:styles>
@@ -11415,7 +15008,6 @@
     <w:next w:val="Normal"/>
     <w:autoRedefine/>
     <w:uiPriority w:val="39"/>
-    <w:semiHidden/>
     <w:unhideWhenUsed/>
     <w:qFormat/>
     <w:rsid w:val="007E3F98"/>
@@ -11426,6 +15018,17 @@
     <w:rPr>
       <w:rFonts w:eastAsiaTheme="minorEastAsia"/>
       <w:lang w:eastAsia="ja-JP"/>
+    </w:rPr>
+  </w:style>
+  <w:style w:type="character" w:styleId="Hyperlink">
+    <w:name w:val="Hyperlink"/>
+    <w:basedOn w:val="DefaultParagraphFont"/>
+    <w:uiPriority w:val="99"/>
+    <w:unhideWhenUsed/>
+    <w:rsid w:val="00A873B4"/>
+    <w:rPr>
+      <w:color w:val="0000FF" w:themeColor="hyperlink"/>
+      <w:u w:val="single"/>
     </w:rPr>
   </w:style>
 </w:styles>
@@ -11556,103 +15159,25 @@
         </w:p>
       </w:docPartBody>
     </w:docPart>
-    <w:docPart>
-      <w:docPartPr>
-        <w:name w:val="9243932587074DF5B2746C3189621986"/>
-        <w:category>
-          <w:name w:val="General"/>
-          <w:gallery w:val="placeholder"/>
-        </w:category>
-        <w:types>
-          <w:type w:val="bbPlcHdr"/>
-        </w:types>
-        <w:behaviors>
-          <w:behavior w:val="content"/>
-        </w:behaviors>
-        <w:guid w:val="{37B68B4A-7821-4E2B-99B5-D00AEDBD6FA1}"/>
-      </w:docPartPr>
-      <w:docPartBody>
-        <w:p>
-          <w:pPr>
-            <w:pStyle w:val="9243932587074DF5B2746C3189621986"/>
-          </w:pPr>
-          <w:r>
-            <w:t>Type chapter title (level 1)</w:t>
-          </w:r>
-        </w:p>
-      </w:docPartBody>
-    </w:docPart>
-    <w:docPart>
-      <w:docPartPr>
-        <w:name w:val="4FCABD8003554EAE9A4A822517C385C0"/>
-        <w:category>
-          <w:name w:val="General"/>
-          <w:gallery w:val="placeholder"/>
-        </w:category>
-        <w:types>
-          <w:type w:val="bbPlcHdr"/>
-        </w:types>
-        <w:behaviors>
-          <w:behavior w:val="content"/>
-        </w:behaviors>
-        <w:guid w:val="{2A8FDE55-95BA-4FA3-ACC2-EAE29F6AFC2E}"/>
-      </w:docPartPr>
-      <w:docPartBody>
-        <w:p>
-          <w:pPr>
-            <w:pStyle w:val="4FCABD8003554EAE9A4A822517C385C0"/>
-          </w:pPr>
-          <w:r>
-            <w:t>Type chapter title (level 2)</w:t>
-          </w:r>
-        </w:p>
-      </w:docPartBody>
-    </w:docPart>
-    <w:docPart>
-      <w:docPartPr>
-        <w:name w:val="D7FE59B97C284B1EBCDE0E40EC588230"/>
-        <w:category>
-          <w:name w:val="General"/>
-          <w:gallery w:val="placeholder"/>
-        </w:category>
-        <w:types>
-          <w:type w:val="bbPlcHdr"/>
-        </w:types>
-        <w:behaviors>
-          <w:behavior w:val="content"/>
-        </w:behaviors>
-        <w:guid w:val="{CB2406A9-8192-4898-AB12-10BDEB06BD4E}"/>
-      </w:docPartPr>
-      <w:docPartBody>
-        <w:p>
-          <w:pPr>
-            <w:pStyle w:val="D7FE59B97C284B1EBCDE0E40EC588230"/>
-          </w:pPr>
-          <w:r>
-            <w:t>Type chapter title (level 3)</w:t>
-          </w:r>
-        </w:p>
-      </w:docPartBody>
-    </w:docPart>
   </w:docParts>
 </w:glossaryDocument>
 </file>
 
 <file path=word/glossary/fontTable.xml><?xml version="1.0" encoding="utf-8"?>
 <w:fonts xmlns:mc="http://schemas.openxmlformats.org/markup-compatibility/2006" xmlns:r="http://schemas.openxmlformats.org/officeDocument/2006/relationships" xmlns:w="http://schemas.openxmlformats.org/wordprocessingml/2006/main" xmlns:w14="http://schemas.microsoft.com/office/word/2010/wordml" mc:Ignorable="w14">
+  <w:font w:name="Symbol">
+    <w:panose1 w:val="05050102010706020507"/>
+    <w:charset w:val="02"/>
+    <w:family w:val="roman"/>
+    <w:pitch w:val="variable"/>
+    <w:sig w:usb0="00000000" w:usb1="10000000" w:usb2="00000000" w:usb3="00000000" w:csb0="80000000" w:csb1="00000000"/>
+  </w:font>
   <w:font w:name="Times New Roman">
     <w:panose1 w:val="02020603050405020304"/>
     <w:charset w:val="00"/>
     <w:family w:val="roman"/>
     <w:pitch w:val="variable"/>
     <w:sig w:usb0="E0002AFF" w:usb1="C0007841" w:usb2="00000009" w:usb3="00000000" w:csb0="000001FF" w:csb1="00000000"/>
-  </w:font>
-  <w:font w:name="Symbol">
-    <w:panose1 w:val="05050102010706020507"/>
-    <w:charset w:val="02"/>
-    <w:family w:val="roman"/>
-    <w:pitch w:val="variable"/>
-    <w:sig w:usb0="00000000" w:usb1="10000000" w:usb2="00000000" w:usb3="00000000" w:csb0="80000000" w:csb1="00000000"/>
   </w:font>
   <w:font w:name="Courier New">
     <w:panose1 w:val="02070309020205020404"/>
@@ -11714,6 +15239,7 @@
   <w:rsids>
     <w:rsidRoot w:val="009816B8"/>
     <w:rsid w:val="009816B8"/>
+    <w:rsid w:val="00E37136"/>
   </w:rsids>
   <m:mathPr>
     <m:mathFont m:val="Cambria Math"/>
@@ -12535,7 +16061,7 @@
 </file>
 
 <file path=customXml/itemProps2.xml><?xml version="1.0" encoding="utf-8"?>
-<ds:datastoreItem xmlns:ds="http://schemas.openxmlformats.org/officeDocument/2006/customXml" ds:itemID="{0385B892-F54D-457C-BBEF-3EDAF9CF6F5C}">
+<ds:datastoreItem xmlns:ds="http://schemas.openxmlformats.org/officeDocument/2006/customXml" ds:itemID="{25F7BA89-41A7-48A2-B1D7-32E8BCA9AA89}">
   <ds:schemaRefs>
     <ds:schemaRef ds:uri="http://schemas.openxmlformats.org/officeDocument/2006/bibliography"/>
   </ds:schemaRefs>

--- a/docs/CARMA_FinalReport.docx
+++ b/docs/CARMA_FinalReport.docx
@@ -10815,7 +10815,7 @@
           <w:rPr>
             <w:noProof/>
           </w:rPr>
-          <w:t>1</w:t>
+          <w:t>18</w:t>
         </w:r>
         <w:r>
           <w:rPr>
@@ -16061,7 +16061,7 @@
 </file>
 
 <file path=customXml/itemProps2.xml><?xml version="1.0" encoding="utf-8"?>
-<ds:datastoreItem xmlns:ds="http://schemas.openxmlformats.org/officeDocument/2006/customXml" ds:itemID="{25F7BA89-41A7-48A2-B1D7-32E8BCA9AA89}">
+<ds:datastoreItem xmlns:ds="http://schemas.openxmlformats.org/officeDocument/2006/customXml" ds:itemID="{6C3D8E4F-7BD5-42A5-ABC3-3B9548B2C5AE}">
   <ds:schemaRefs>
     <ds:schemaRef ds:uri="http://schemas.openxmlformats.org/officeDocument/2006/bibliography"/>
   </ds:schemaRefs>

--- a/docs/CARMA_FinalReport.docx
+++ b/docs/CARMA_FinalReport.docx
@@ -146,6 +146,7 @@
                 <w:dataBinding w:prefixMappings="xmlns:ns0='http://schemas.openxmlformats.org/package/2006/metadata/core-properties' xmlns:ns1='http://purl.org/dc/elements/1.1/'" w:xpath="/ns0:coreProperties[1]/ns1:title[1]" w:storeItemID="{6C3C8BC8-F283-45AE-878A-BAB7291924A1}"/>
                 <w:text/>
               </w:sdtPr>
+              <w:sdtEndPr/>
               <w:sdtContent>
                 <w:tc>
                   <w:tcPr>
@@ -202,6 +203,7 @@
                 <w:dataBinding w:prefixMappings="xmlns:ns0='http://schemas.openxmlformats.org/package/2006/metadata/core-properties' xmlns:ns1='http://purl.org/dc/elements/1.1/'" w:xpath="/ns0:coreProperties[1]/ns1:subject[1]" w:storeItemID="{6C3C8BC8-F283-45AE-878A-BAB7291924A1}"/>
                 <w:text/>
               </w:sdtPr>
+              <w:sdtEndPr/>
               <w:sdtContent>
                 <w:tc>
                   <w:tcPr>
@@ -354,6 +356,7 @@
                   <w:calendar w:val="gregorian"/>
                 </w:date>
               </w:sdtPr>
+              <w:sdtEndPr/>
               <w:sdtContent>
                 <w:tc>
                   <w:tcPr>
@@ -384,6 +387,64 @@
           </w:tr>
         </w:tbl>
         <w:p/>
+        <w:p>
+          <w:pPr>
+            <w:jc w:val="center"/>
+          </w:pPr>
+          <w:r>
+            <w:rPr>
+              <w:noProof/>
+            </w:rPr>
+            <w:drawing>
+              <wp:inline distT="0" distB="0" distL="0" distR="0" wp14:anchorId="54643C72" wp14:editId="246FD2C8">
+                <wp:extent cx="1899285" cy="1768475"/>
+                <wp:effectExtent l="0" t="0" r="5715" b="3175"/>
+                <wp:docPr id="10" name="Picture 10" descr="C:\Users\Archana\Desktop\Logo.JPG"/>
+                <wp:cNvGraphicFramePr>
+                  <a:graphicFrameLocks xmlns:a="http://schemas.openxmlformats.org/drawingml/2006/main" noChangeAspect="1"/>
+                </wp:cNvGraphicFramePr>
+                <a:graphic xmlns:a="http://schemas.openxmlformats.org/drawingml/2006/main">
+                  <a:graphicData uri="http://schemas.openxmlformats.org/drawingml/2006/picture">
+                    <pic:pic xmlns:pic="http://schemas.openxmlformats.org/drawingml/2006/picture">
+                      <pic:nvPicPr>
+                        <pic:cNvPr id="0" name="Picture 1" descr="C:\Users\Archana\Desktop\Logo.JPG"/>
+                        <pic:cNvPicPr>
+                          <a:picLocks noChangeAspect="1" noChangeArrowheads="1"/>
+                        </pic:cNvPicPr>
+                      </pic:nvPicPr>
+                      <pic:blipFill>
+                        <a:blip r:embed="rId10">
+                          <a:extLst>
+                            <a:ext uri="{28A0092B-C50C-407E-A947-70E740481C1C}">
+                              <a14:useLocalDpi xmlns:a14="http://schemas.microsoft.com/office/drawing/2010/main" val="0"/>
+                            </a:ext>
+                          </a:extLst>
+                        </a:blip>
+                        <a:srcRect/>
+                        <a:stretch>
+                          <a:fillRect/>
+                        </a:stretch>
+                      </pic:blipFill>
+                      <pic:spPr bwMode="auto">
+                        <a:xfrm>
+                          <a:off x="0" y="0"/>
+                          <a:ext cx="1899285" cy="1768475"/>
+                        </a:xfrm>
+                        <a:prstGeom prst="rect">
+                          <a:avLst/>
+                        </a:prstGeom>
+                        <a:noFill/>
+                        <a:ln>
+                          <a:noFill/>
+                        </a:ln>
+                      </pic:spPr>
+                    </pic:pic>
+                  </a:graphicData>
+                </a:graphic>
+              </wp:inline>
+            </w:drawing>
+          </w:r>
+        </w:p>
         <w:p/>
         <w:tbl>
           <w:tblPr>
@@ -407,7 +468,24 @@
             </w:tc>
           </w:tr>
         </w:tbl>
-        <w:p/>
+        <w:p>
+          <w:pPr>
+            <w:jc w:val="center"/>
+          </w:pPr>
+          <w:r>
+            <w:rPr>
+              <w:b/>
+              <w:sz w:val="28"/>
+            </w:rPr>
+            <w:t>GIT:</w:t>
+          </w:r>
+          <w:r>
+            <w:rPr>
+              <w:sz w:val="28"/>
+            </w:rPr>
+            <w:t xml:space="preserve"> https://github.com/arcVoila/FinalProject_Carma/</w:t>
+          </w:r>
+        </w:p>
         <w:p>
           <w:pPr>
             <w:rPr>
@@ -432,6 +510,7 @@
               <w:color w:val="auto"/>
               <w:sz w:val="22"/>
               <w:szCs w:val="22"/>
+              <w:lang w:eastAsia="en-US"/>
             </w:rPr>
             <w:id w:val="-127871130"/>
             <w:docPartObj>
@@ -443,7 +522,6 @@
             <w:rPr>
               <w:rFonts w:eastAsiaTheme="minorHAnsi"/>
               <w:b/>
-              <w:lang w:eastAsia="en-US"/>
             </w:rPr>
           </w:sdtEndPr>
           <w:sdtContent>
@@ -1634,7 +1712,7 @@
                     </pic:cNvPicPr>
                   </pic:nvPicPr>
                   <pic:blipFill>
-                    <a:blip r:embed="rId10"/>
+                    <a:blip r:embed="rId11"/>
                     <a:stretch>
                       <a:fillRect/>
                     </a:stretch>
@@ -1669,14 +1747,27 @@
       <w:r>
         <w:t xml:space="preserve">        Figure </w:t>
       </w:r>
-      <w:fldSimple w:instr=" SEQ Figure \* ARABIC ">
-        <w:r>
-          <w:rPr>
-            <w:noProof/>
-          </w:rPr>
-          <w:t>1</w:t>
-        </w:r>
-      </w:fldSimple>
+      <w:r>
+        <w:fldChar w:fldCharType="begin"/>
+      </w:r>
+      <w:r>
+        <w:instrText xml:space="preserve"> SEQ Figure \* ARABIC </w:instrText>
+      </w:r>
+      <w:r>
+        <w:fldChar w:fldCharType="separate"/>
+      </w:r>
+      <w:r>
+        <w:rPr>
+          <w:noProof/>
+        </w:rPr>
+        <w:t>1</w:t>
+      </w:r>
+      <w:r>
+        <w:rPr>
+          <w:noProof/>
+        </w:rPr>
+        <w:fldChar w:fldCharType="end"/>
+      </w:r>
       <w:r>
         <w:t xml:space="preserve">: </w:t>
       </w:r>
@@ -2010,7 +2101,7 @@
                     <pic:cNvPicPr/>
                   </pic:nvPicPr>
                   <pic:blipFill>
-                    <a:blip r:embed="rId11"/>
+                    <a:blip r:embed="rId12"/>
                     <a:stretch>
                       <a:fillRect/>
                     </a:stretch>
@@ -2082,7 +2173,7 @@
                     </pic:cNvPicPr>
                   </pic:nvPicPr>
                   <pic:blipFill>
-                    <a:blip r:embed="rId12" cstate="print">
+                    <a:blip r:embed="rId13" cstate="print">
                       <a:extLst>
                         <a:ext uri="{28A0092B-C50C-407E-A947-70E740481C1C}">
                           <a14:useLocalDpi xmlns:a14="http://schemas.microsoft.com/office/drawing/2010/main" val="0"/>
@@ -2150,7 +2241,7 @@
                     </pic:cNvPicPr>
                   </pic:nvPicPr>
                   <pic:blipFill>
-                    <a:blip r:embed="rId13" cstate="print">
+                    <a:blip r:embed="rId14" cstate="print">
                       <a:extLst>
                         <a:ext uri="{28A0092B-C50C-407E-A947-70E740481C1C}">
                           <a14:useLocalDpi xmlns:a14="http://schemas.microsoft.com/office/drawing/2010/main" val="0"/>
@@ -2836,7 +2927,7 @@
                     </pic:cNvPicPr>
                   </pic:nvPicPr>
                   <pic:blipFill>
-                    <a:blip r:embed="rId14">
+                    <a:blip r:embed="rId15">
                       <a:extLst>
                         <a:ext uri="{28A0092B-C50C-407E-A947-70E740481C1C}">
                           <a14:useLocalDpi xmlns:a14="http://schemas.microsoft.com/office/drawing/2010/main" val="0"/>
@@ -6042,7 +6133,7 @@
                     </pic:cNvPicPr>
                   </pic:nvPicPr>
                   <pic:blipFill>
-                    <a:blip r:embed="rId15" cstate="print">
+                    <a:blip r:embed="rId16" cstate="print">
                       <a:extLst>
                         <a:ext uri="{28A0092B-C50C-407E-A947-70E740481C1C}">
                           <a14:useLocalDpi xmlns:a14="http://schemas.microsoft.com/office/drawing/2010/main" val="0"/>
@@ -6105,7 +6196,7 @@
                     </pic:cNvPicPr>
                   </pic:nvPicPr>
                   <pic:blipFill>
-                    <a:blip r:embed="rId16" cstate="print">
+                    <a:blip r:embed="rId17" cstate="print">
                       <a:extLst>
                         <a:ext uri="{28A0092B-C50C-407E-A947-70E740481C1C}">
                           <a14:useLocalDpi xmlns:a14="http://schemas.microsoft.com/office/drawing/2010/main" val="0"/>
@@ -7671,7 +7762,7 @@
                     </pic:cNvPicPr>
                   </pic:nvPicPr>
                   <pic:blipFill>
-                    <a:blip r:embed="rId17" cstate="print">
+                    <a:blip r:embed="rId18" cstate="print">
                       <a:extLst>
                         <a:ext uri="{28A0092B-C50C-407E-A947-70E740481C1C}">
                           <a14:useLocalDpi xmlns:a14="http://schemas.microsoft.com/office/drawing/2010/main" val="0"/>
@@ -7918,7 +8009,7 @@
                     </pic:cNvPicPr>
                   </pic:nvPicPr>
                   <pic:blipFill>
-                    <a:blip r:embed="rId18" cstate="print">
+                    <a:blip r:embed="rId19" cstate="print">
                       <a:extLst>
                         <a:ext uri="{28A0092B-C50C-407E-A947-70E740481C1C}">
                           <a14:useLocalDpi xmlns:a14="http://schemas.microsoft.com/office/drawing/2010/main" val="0"/>
@@ -8012,7 +8103,7 @@
                     </pic:cNvPicPr>
                   </pic:nvPicPr>
                   <pic:blipFill>
-                    <a:blip r:embed="rId19" cstate="print">
+                    <a:blip r:embed="rId20" cstate="print">
                       <a:extLst>
                         <a:ext uri="{28A0092B-C50C-407E-A947-70E740481C1C}">
                           <a14:useLocalDpi xmlns:a14="http://schemas.microsoft.com/office/drawing/2010/main" val="0"/>
@@ -8300,7 +8391,7 @@
                     </pic:cNvPicPr>
                   </pic:nvPicPr>
                   <pic:blipFill>
-                    <a:blip r:embed="rId20" cstate="print">
+                    <a:blip r:embed="rId21" cstate="print">
                       <a:extLst>
                         <a:ext uri="{28A0092B-C50C-407E-A947-70E740481C1C}">
                           <a14:useLocalDpi xmlns:a14="http://schemas.microsoft.com/office/drawing/2010/main" val="0"/>
@@ -8363,7 +8454,7 @@
                     </pic:cNvPicPr>
                   </pic:nvPicPr>
                   <pic:blipFill>
-                    <a:blip r:embed="rId21" cstate="print">
+                    <a:blip r:embed="rId22" cstate="print">
                       <a:extLst>
                         <a:ext uri="{28A0092B-C50C-407E-A947-70E740481C1C}">
                           <a14:useLocalDpi xmlns:a14="http://schemas.microsoft.com/office/drawing/2010/main" val="0"/>
@@ -8678,7 +8769,7 @@
                     </pic:cNvPicPr>
                   </pic:nvPicPr>
                   <pic:blipFill>
-                    <a:blip r:embed="rId22" cstate="print">
+                    <a:blip r:embed="rId23" cstate="print">
                       <a:extLst>
                         <a:ext uri="{28A0092B-C50C-407E-A947-70E740481C1C}">
                           <a14:useLocalDpi xmlns:a14="http://schemas.microsoft.com/office/drawing/2010/main" val="0"/>
@@ -8859,7 +8950,7 @@
                     </pic:cNvPicPr>
                   </pic:nvPicPr>
                   <pic:blipFill>
-                    <a:blip r:embed="rId23" cstate="print">
+                    <a:blip r:embed="rId24" cstate="print">
                       <a:extLst>
                         <a:ext uri="{28A0092B-C50C-407E-A947-70E740481C1C}">
                           <a14:useLocalDpi xmlns:a14="http://schemas.microsoft.com/office/drawing/2010/main" val="0"/>
@@ -8923,6 +9014,51 @@
     </w:p>
     <w:p>
       <w:pPr>
+        <w:jc w:val="both"/>
+        <w:rPr>
+          <w:rFonts w:ascii="Times New Roman" w:hAnsi="Times New Roman" w:cs="Times New Roman"/>
+          <w:sz w:val="24"/>
+        </w:rPr>
+      </w:pPr>
+    </w:p>
+    <w:p>
+      <w:pPr>
+        <w:jc w:val="both"/>
+        <w:rPr>
+          <w:rFonts w:ascii="Times New Roman" w:hAnsi="Times New Roman" w:cs="Times New Roman"/>
+          <w:sz w:val="24"/>
+        </w:rPr>
+      </w:pPr>
+    </w:p>
+    <w:p>
+      <w:pPr>
+        <w:jc w:val="both"/>
+        <w:rPr>
+          <w:rFonts w:ascii="Times New Roman" w:hAnsi="Times New Roman" w:cs="Times New Roman"/>
+          <w:sz w:val="24"/>
+        </w:rPr>
+      </w:pPr>
+    </w:p>
+    <w:p>
+      <w:pPr>
+        <w:jc w:val="both"/>
+        <w:rPr>
+          <w:rFonts w:ascii="Times New Roman" w:hAnsi="Times New Roman" w:cs="Times New Roman"/>
+          <w:sz w:val="24"/>
+        </w:rPr>
+      </w:pPr>
+    </w:p>
+    <w:p>
+      <w:pPr>
+        <w:jc w:val="both"/>
+        <w:rPr>
+          <w:rFonts w:ascii="Times New Roman" w:hAnsi="Times New Roman" w:cs="Times New Roman"/>
+          <w:sz w:val="24"/>
+        </w:rPr>
+      </w:pPr>
+    </w:p>
+    <w:p>
+      <w:pPr>
         <w:rPr>
           <w:rFonts w:ascii="Times New Roman" w:hAnsi="Times New Roman" w:cs="Times New Roman"/>
           <w:b/>
@@ -8937,6 +9073,7 @@
           <w:sz w:val="24"/>
           <w:u w:val="single"/>
         </w:rPr>
+        <w:lastRenderedPageBreak/>
         <w:t>3.6 Home Page/ Landing Screen</w:t>
       </w:r>
     </w:p>
@@ -8981,20 +9118,125 @@
           <w:sz w:val="24"/>
           <w:szCs w:val="24"/>
         </w:rPr>
-        <w:t>It currently shows a summary of all the settings and also shows dummy speed and other summary events from the car.</w:t>
-      </w:r>
-    </w:p>
-    <w:p>
-      <w:pPr>
-        <w:rPr>
-          <w:rFonts w:ascii="Times New Roman" w:hAnsi="Times New Roman" w:cs="Times New Roman"/>
-          <w:sz w:val="24"/>
-          <w:szCs w:val="24"/>
-        </w:rPr>
-      </w:pPr>
-    </w:p>
-    <w:p>
-      <w:pPr>
+        <w:t xml:space="preserve">It currently </w:t>
+      </w:r>
+      <w:r>
+        <w:rPr>
+          <w:rFonts w:ascii="Times New Roman" w:hAnsi="Times New Roman" w:cs="Times New Roman"/>
+          <w:sz w:val="24"/>
+          <w:szCs w:val="24"/>
+        </w:rPr>
+        <w:t>dummy image of the speed</w:t>
+      </w:r>
+      <w:r>
+        <w:rPr>
+          <w:rFonts w:ascii="Times New Roman" w:hAnsi="Times New Roman" w:cs="Times New Roman"/>
+          <w:sz w:val="24"/>
+          <w:szCs w:val="24"/>
+        </w:rPr>
+        <w:t xml:space="preserve"> summary events from the car.</w:t>
+      </w:r>
+    </w:p>
+    <w:p>
+      <w:pPr>
+        <w:pStyle w:val="ListParagraph"/>
+        <w:numPr>
+          <w:ilvl w:val="0"/>
+          <w:numId w:val="29"/>
+        </w:numPr>
+        <w:rPr>
+          <w:rFonts w:ascii="Times New Roman" w:hAnsi="Times New Roman" w:cs="Times New Roman"/>
+          <w:sz w:val="24"/>
+          <w:szCs w:val="24"/>
+        </w:rPr>
+      </w:pPr>
+      <w:r>
+        <w:rPr>
+          <w:rFonts w:ascii="Times New Roman" w:hAnsi="Times New Roman" w:cs="Times New Roman"/>
+          <w:sz w:val="24"/>
+          <w:szCs w:val="24"/>
+        </w:rPr>
+        <w:t>The Graph can be made using the graph API in android and I tested the skeleton code.</w:t>
+      </w:r>
+    </w:p>
+    <w:p>
+      <w:pPr>
+        <w:rPr>
+          <w:rFonts w:ascii="Times New Roman" w:hAnsi="Times New Roman" w:cs="Times New Roman"/>
+          <w:sz w:val="24"/>
+          <w:szCs w:val="24"/>
+        </w:rPr>
+      </w:pPr>
+    </w:p>
+    <w:p>
+      <w:pPr>
+        <w:jc w:val="center"/>
+        <w:rPr>
+          <w:rFonts w:ascii="Times New Roman" w:hAnsi="Times New Roman" w:cs="Times New Roman"/>
+          <w:sz w:val="24"/>
+          <w:szCs w:val="24"/>
+        </w:rPr>
+      </w:pPr>
+      <w:r>
+        <w:rPr>
+          <w:rFonts w:ascii="Times New Roman" w:hAnsi="Times New Roman" w:cs="Times New Roman"/>
+          <w:noProof/>
+          <w:sz w:val="24"/>
+          <w:szCs w:val="24"/>
+        </w:rPr>
+        <w:drawing>
+          <wp:inline distT="0" distB="0" distL="0" distR="0">
+            <wp:extent cx="2220686" cy="4210260"/>
+            <wp:effectExtent l="0" t="0" r="8255" b="0"/>
+            <wp:docPr id="21" name="Picture 21" descr="C:\Users\Archana\Downloads\Screenshot_2015-12-03-05-51-12.png"/>
+            <wp:cNvGraphicFramePr>
+              <a:graphicFrameLocks xmlns:a="http://schemas.openxmlformats.org/drawingml/2006/main" noChangeAspect="1"/>
+            </wp:cNvGraphicFramePr>
+            <a:graphic xmlns:a="http://schemas.openxmlformats.org/drawingml/2006/main">
+              <a:graphicData uri="http://schemas.openxmlformats.org/drawingml/2006/picture">
+                <pic:pic xmlns:pic="http://schemas.openxmlformats.org/drawingml/2006/picture">
+                  <pic:nvPicPr>
+                    <pic:cNvPr id="0" name="Picture 2" descr="C:\Users\Archana\Downloads\Screenshot_2015-12-03-05-51-12.png"/>
+                    <pic:cNvPicPr>
+                      <a:picLocks noChangeAspect="1" noChangeArrowheads="1"/>
+                    </pic:cNvPicPr>
+                  </pic:nvPicPr>
+                  <pic:blipFill>
+                    <a:blip r:embed="rId25" cstate="print">
+                      <a:extLst>
+                        <a:ext uri="{28A0092B-C50C-407E-A947-70E740481C1C}">
+                          <a14:useLocalDpi xmlns:a14="http://schemas.microsoft.com/office/drawing/2010/main" val="0"/>
+                        </a:ext>
+                      </a:extLst>
+                    </a:blip>
+                    <a:srcRect/>
+                    <a:stretch>
+                      <a:fillRect/>
+                    </a:stretch>
+                  </pic:blipFill>
+                  <pic:spPr bwMode="auto">
+                    <a:xfrm>
+                      <a:off x="0" y="0"/>
+                      <a:ext cx="2221750" cy="4212278"/>
+                    </a:xfrm>
+                    <a:prstGeom prst="rect">
+                      <a:avLst/>
+                    </a:prstGeom>
+                    <a:noFill/>
+                    <a:ln>
+                      <a:noFill/>
+                    </a:ln>
+                  </pic:spPr>
+                </pic:pic>
+              </a:graphicData>
+            </a:graphic>
+          </wp:inline>
+        </w:drawing>
+      </w:r>
+    </w:p>
+    <w:p>
+      <w:pPr>
+        <w:jc w:val="center"/>
         <w:rPr>
           <w:rFonts w:ascii="Times New Roman" w:hAnsi="Times New Roman" w:cs="Times New Roman"/>
           <w:sz w:val="24"/>
@@ -9018,93 +9260,108 @@
           <w:sz w:val="24"/>
           <w:szCs w:val="24"/>
         </w:rPr>
+        <w:t>4. CONCLUSION &amp; FUTURE WORK</w:t>
+      </w:r>
+    </w:p>
+    <w:p>
+      <w:pPr>
+        <w:jc w:val="both"/>
+        <w:rPr>
+          <w:rFonts w:ascii="Times New Roman" w:hAnsi="Times New Roman" w:cs="Times New Roman"/>
+          <w:sz w:val="24"/>
+          <w:szCs w:val="24"/>
+        </w:rPr>
+      </w:pPr>
+      <w:r>
+        <w:rPr>
+          <w:rFonts w:ascii="Times New Roman" w:hAnsi="Times New Roman" w:cs="Times New Roman"/>
+          <w:sz w:val="24"/>
+          <w:szCs w:val="24"/>
+        </w:rPr>
+        <w:t>Several reports suggest that now-a-days Texting during Driving is a greater hazard than drunk drivers [3]. An AT&amp; T survey predicted that texting during driving kills more teens than drunk driving. In such a situation, the need for a product that prevents texting during driving cannot be stated enough.</w:t>
+      </w:r>
+    </w:p>
+    <w:p>
+      <w:pPr>
+        <w:jc w:val="both"/>
+        <w:rPr>
+          <w:rFonts w:ascii="Times New Roman" w:hAnsi="Times New Roman" w:cs="Times New Roman"/>
+          <w:sz w:val="24"/>
+          <w:szCs w:val="24"/>
+        </w:rPr>
+      </w:pPr>
+      <w:proofErr w:type="spellStart"/>
+      <w:r>
+        <w:rPr>
+          <w:rFonts w:ascii="Times New Roman" w:hAnsi="Times New Roman" w:cs="Times New Roman"/>
+          <w:sz w:val="24"/>
+          <w:szCs w:val="24"/>
+        </w:rPr>
+        <w:t>Carma</w:t>
+      </w:r>
+      <w:proofErr w:type="spellEnd"/>
+      <w:r>
+        <w:rPr>
+          <w:rFonts w:ascii="Times New Roman" w:hAnsi="Times New Roman" w:cs="Times New Roman"/>
+          <w:sz w:val="24"/>
+          <w:szCs w:val="24"/>
+        </w:rPr>
+        <w:t xml:space="preserve"> has a really good market, especially because there aren’t many providers for blocking texting and even if there are, they haven’t been accepted well. </w:t>
+      </w:r>
+      <w:proofErr w:type="spellStart"/>
+      <w:r>
+        <w:rPr>
+          <w:rFonts w:ascii="Times New Roman" w:hAnsi="Times New Roman" w:cs="Times New Roman"/>
+          <w:sz w:val="24"/>
+          <w:szCs w:val="24"/>
+        </w:rPr>
+        <w:t>Carma</w:t>
+      </w:r>
+      <w:proofErr w:type="spellEnd"/>
+      <w:r>
+        <w:rPr>
+          <w:rFonts w:ascii="Times New Roman" w:hAnsi="Times New Roman" w:cs="Times New Roman"/>
+          <w:sz w:val="24"/>
+          <w:szCs w:val="24"/>
+        </w:rPr>
+        <w:t xml:space="preserve"> can be targeted to parents of teens and adults alike. In the future, it is possible that the car </w:t>
+      </w:r>
+      <w:r>
+        <w:rPr>
+          <w:rFonts w:ascii="Times New Roman" w:hAnsi="Times New Roman" w:cs="Times New Roman"/>
+          <w:sz w:val="24"/>
+          <w:szCs w:val="24"/>
+        </w:rPr>
+        <w:t>manufacturers</w:t>
+      </w:r>
+      <w:r>
+        <w:rPr>
+          <w:rFonts w:ascii="Times New Roman" w:hAnsi="Times New Roman" w:cs="Times New Roman"/>
+          <w:sz w:val="24"/>
+          <w:szCs w:val="24"/>
+        </w:rPr>
+        <w:t xml:space="preserve"> add this </w:t>
+      </w:r>
+      <w:r>
+        <w:rPr>
+          <w:rFonts w:ascii="Times New Roman" w:hAnsi="Times New Roman" w:cs="Times New Roman"/>
+          <w:sz w:val="24"/>
+          <w:szCs w:val="24"/>
+        </w:rPr>
         <w:lastRenderedPageBreak/>
-        <w:t>4. CONCLUSION &amp; FUTURE WORK</w:t>
-      </w:r>
-    </w:p>
-    <w:p>
-      <w:pPr>
-        <w:jc w:val="both"/>
-        <w:rPr>
-          <w:rFonts w:ascii="Times New Roman" w:hAnsi="Times New Roman" w:cs="Times New Roman"/>
-          <w:sz w:val="24"/>
-          <w:szCs w:val="24"/>
-        </w:rPr>
-      </w:pPr>
-      <w:r>
-        <w:rPr>
-          <w:rFonts w:ascii="Times New Roman" w:hAnsi="Times New Roman" w:cs="Times New Roman"/>
-          <w:sz w:val="24"/>
-          <w:szCs w:val="24"/>
-        </w:rPr>
-        <w:t>Several reports suggest that now-a-days Texting during Driving is a greater hazard than drunk drivers [3]. An AT&amp; T survey predicted that texting during driving kills more teens than drunk driving. In such a situation, the need for a product that prevents texting during driving cannot be stated enough.</w:t>
-      </w:r>
-    </w:p>
-    <w:p>
-      <w:pPr>
-        <w:jc w:val="both"/>
-        <w:rPr>
-          <w:rFonts w:ascii="Times New Roman" w:hAnsi="Times New Roman" w:cs="Times New Roman"/>
-          <w:sz w:val="24"/>
-          <w:szCs w:val="24"/>
-        </w:rPr>
-      </w:pPr>
-      <w:proofErr w:type="spellStart"/>
-      <w:r>
-        <w:rPr>
-          <w:rFonts w:ascii="Times New Roman" w:hAnsi="Times New Roman" w:cs="Times New Roman"/>
-          <w:sz w:val="24"/>
-          <w:szCs w:val="24"/>
-        </w:rPr>
-        <w:t>Carma</w:t>
-      </w:r>
-      <w:proofErr w:type="spellEnd"/>
-      <w:r>
-        <w:rPr>
-          <w:rFonts w:ascii="Times New Roman" w:hAnsi="Times New Roman" w:cs="Times New Roman"/>
-          <w:sz w:val="24"/>
-          <w:szCs w:val="24"/>
-        </w:rPr>
-        <w:t xml:space="preserve"> has a really good market, especially because there aren’t many providers for blocking texting and even if there are, they haven’t been accepted well. </w:t>
-      </w:r>
-      <w:proofErr w:type="spellStart"/>
-      <w:r>
-        <w:rPr>
-          <w:rFonts w:ascii="Times New Roman" w:hAnsi="Times New Roman" w:cs="Times New Roman"/>
-          <w:sz w:val="24"/>
-          <w:szCs w:val="24"/>
-        </w:rPr>
-        <w:t>Carma</w:t>
-      </w:r>
-      <w:proofErr w:type="spellEnd"/>
-      <w:r>
-        <w:rPr>
-          <w:rFonts w:ascii="Times New Roman" w:hAnsi="Times New Roman" w:cs="Times New Roman"/>
-          <w:sz w:val="24"/>
-          <w:szCs w:val="24"/>
-        </w:rPr>
-        <w:t xml:space="preserve"> can be targeted to parents of teens and adults alike. In the future, it is possible that the car </w:t>
-      </w:r>
-      <w:r>
-        <w:rPr>
-          <w:rFonts w:ascii="Times New Roman" w:hAnsi="Times New Roman" w:cs="Times New Roman"/>
-          <w:sz w:val="24"/>
-          <w:szCs w:val="24"/>
-        </w:rPr>
-        <w:t>manufacturers</w:t>
-      </w:r>
-      <w:r>
-        <w:rPr>
-          <w:rFonts w:ascii="Times New Roman" w:hAnsi="Times New Roman" w:cs="Times New Roman"/>
-          <w:sz w:val="24"/>
-          <w:szCs w:val="24"/>
-        </w:rPr>
-        <w:t xml:space="preserve"> add this component as a part of their build and then maybe we can greatly reduce the accidents due to texting.</w:t>
-      </w:r>
-    </w:p>
-    <w:p>
-      <w:pPr>
-        <w:jc w:val="both"/>
+        <w:t>component as a part of their build and then maybe we can greatly reduce the accidents due to texting.</w:t>
+      </w:r>
+    </w:p>
+    <w:p>
+      <w:pPr>
+        <w:jc w:val="both"/>
+        <w:rPr>
+          <w:rFonts w:ascii="Times New Roman" w:hAnsi="Times New Roman" w:cs="Times New Roman"/>
+          <w:sz w:val="24"/>
+          <w:szCs w:val="24"/>
+        </w:rPr>
+      </w:pPr>
+      <w:r>
         <w:rPr>
           <w:rFonts w:ascii="Times New Roman" w:hAnsi="Times New Roman" w:cs="Times New Roman"/>
           <w:b/>
@@ -9112,16 +9369,32 @@
           <w:szCs w:val="24"/>
           <w:u w:val="single"/>
         </w:rPr>
-      </w:pPr>
-      <w:r>
+        <w:t>Future Work</w:t>
+      </w:r>
+    </w:p>
+    <w:p>
+      <w:pPr>
+        <w:pStyle w:val="ListParagraph"/>
+        <w:numPr>
+          <w:ilvl w:val="0"/>
+          <w:numId w:val="31"/>
+        </w:numPr>
+        <w:jc w:val="both"/>
         <w:rPr>
           <w:rFonts w:ascii="Times New Roman" w:hAnsi="Times New Roman" w:cs="Times New Roman"/>
           <w:b/>
           <w:sz w:val="24"/>
           <w:szCs w:val="24"/>
-          <w:u w:val="single"/>
-        </w:rPr>
-        <w:t>Future Work</w:t>
+        </w:rPr>
+      </w:pPr>
+      <w:r>
+        <w:rPr>
+          <w:rFonts w:ascii="Times New Roman" w:hAnsi="Times New Roman" w:cs="Times New Roman"/>
+          <w:b/>
+          <w:sz w:val="24"/>
+          <w:szCs w:val="24"/>
+        </w:rPr>
+        <w:t>One change that is extremely feasible, useful and will be a great value addition is to capture the messages that arrive while the driver is driving and display a button to call the contact that messaged on the Block Screen. This would be much better than displaying pre-fixed emergency contacts. This idea struck me while I was testing the app and I looked into how it can be done. It is not very difficult and can be a highly valued feature.</w:t>
       </w:r>
     </w:p>
     <w:p>
@@ -9131,6 +9404,7 @@
           <w:ilvl w:val="0"/>
           <w:numId w:val="30"/>
         </w:numPr>
+        <w:jc w:val="both"/>
         <w:rPr>
           <w:rFonts w:ascii="Times New Roman" w:hAnsi="Times New Roman" w:cs="Times New Roman"/>
           <w:sz w:val="24"/>
@@ -9153,6 +9427,7 @@
           <w:ilvl w:val="0"/>
           <w:numId w:val="30"/>
         </w:numPr>
+        <w:jc w:val="both"/>
         <w:rPr>
           <w:rFonts w:ascii="Times New Roman" w:hAnsi="Times New Roman" w:cs="Times New Roman"/>
           <w:sz w:val="24"/>
@@ -9175,6 +9450,7 @@
           <w:ilvl w:val="0"/>
           <w:numId w:val="30"/>
         </w:numPr>
+        <w:jc w:val="both"/>
         <w:rPr>
           <w:rFonts w:ascii="Times New Roman" w:hAnsi="Times New Roman" w:cs="Times New Roman"/>
           <w:sz w:val="24"/>
@@ -9276,86 +9552,6 @@
         <w:jc w:val="both"/>
         <w:rPr>
           <w:rFonts w:ascii="Times New Roman" w:hAnsi="Times New Roman" w:cs="Times New Roman"/>
-          <w:sz w:val="24"/>
-          <w:szCs w:val="24"/>
-        </w:rPr>
-      </w:pPr>
-    </w:p>
-    <w:p>
-      <w:pPr>
-        <w:jc w:val="both"/>
-        <w:rPr>
-          <w:rFonts w:ascii="Times New Roman" w:hAnsi="Times New Roman" w:cs="Times New Roman"/>
-          <w:sz w:val="24"/>
-          <w:szCs w:val="24"/>
-        </w:rPr>
-      </w:pPr>
-    </w:p>
-    <w:p>
-      <w:pPr>
-        <w:jc w:val="both"/>
-        <w:rPr>
-          <w:rFonts w:ascii="Times New Roman" w:hAnsi="Times New Roman" w:cs="Times New Roman"/>
-          <w:sz w:val="24"/>
-          <w:szCs w:val="24"/>
-        </w:rPr>
-      </w:pPr>
-    </w:p>
-    <w:p>
-      <w:pPr>
-        <w:jc w:val="both"/>
-        <w:rPr>
-          <w:rFonts w:ascii="Times New Roman" w:hAnsi="Times New Roman" w:cs="Times New Roman"/>
-          <w:sz w:val="24"/>
-          <w:szCs w:val="24"/>
-        </w:rPr>
-      </w:pPr>
-    </w:p>
-    <w:p>
-      <w:pPr>
-        <w:jc w:val="both"/>
-        <w:rPr>
-          <w:rFonts w:ascii="Times New Roman" w:hAnsi="Times New Roman" w:cs="Times New Roman"/>
-          <w:sz w:val="24"/>
-          <w:szCs w:val="24"/>
-        </w:rPr>
-      </w:pPr>
-    </w:p>
-    <w:p>
-      <w:pPr>
-        <w:jc w:val="both"/>
-        <w:rPr>
-          <w:rFonts w:ascii="Times New Roman" w:hAnsi="Times New Roman" w:cs="Times New Roman"/>
-          <w:sz w:val="24"/>
-          <w:szCs w:val="24"/>
-        </w:rPr>
-      </w:pPr>
-    </w:p>
-    <w:p>
-      <w:pPr>
-        <w:jc w:val="both"/>
-        <w:rPr>
-          <w:rFonts w:ascii="Times New Roman" w:hAnsi="Times New Roman" w:cs="Times New Roman"/>
-          <w:sz w:val="24"/>
-          <w:szCs w:val="24"/>
-        </w:rPr>
-      </w:pPr>
-    </w:p>
-    <w:p>
-      <w:pPr>
-        <w:jc w:val="both"/>
-        <w:rPr>
-          <w:rFonts w:ascii="Times New Roman" w:hAnsi="Times New Roman" w:cs="Times New Roman"/>
-          <w:sz w:val="24"/>
-          <w:szCs w:val="24"/>
-        </w:rPr>
-      </w:pPr>
-    </w:p>
-    <w:p>
-      <w:pPr>
-        <w:jc w:val="both"/>
-        <w:rPr>
-          <w:rFonts w:ascii="Times New Roman" w:hAnsi="Times New Roman" w:cs="Times New Roman"/>
           <w:b/>
           <w:sz w:val="24"/>
           <w:szCs w:val="24"/>
@@ -9368,7 +9564,6 @@
           <w:sz w:val="24"/>
           <w:szCs w:val="24"/>
         </w:rPr>
-        <w:lastRenderedPageBreak/>
         <w:t>5. ACKNOWLEDGEMENTS</w:t>
       </w:r>
     </w:p>
@@ -9679,156 +9874,8 @@
           <w:szCs w:val="24"/>
         </w:rPr>
       </w:pPr>
-    </w:p>
-    <w:p>
-      <w:pPr>
-        <w:jc w:val="both"/>
-        <w:rPr>
-          <w:rFonts w:ascii="Times New Roman" w:hAnsi="Times New Roman" w:cs="Times New Roman"/>
-          <w:sz w:val="24"/>
-          <w:szCs w:val="24"/>
-        </w:rPr>
-      </w:pPr>
-    </w:p>
-    <w:p>
-      <w:pPr>
-        <w:jc w:val="both"/>
-        <w:rPr>
-          <w:rFonts w:ascii="Times New Roman" w:hAnsi="Times New Roman" w:cs="Times New Roman"/>
-          <w:sz w:val="24"/>
-          <w:szCs w:val="24"/>
-        </w:rPr>
-      </w:pPr>
-    </w:p>
-    <w:p>
-      <w:pPr>
-        <w:jc w:val="both"/>
-        <w:rPr>
-          <w:rFonts w:ascii="Times New Roman" w:hAnsi="Times New Roman" w:cs="Times New Roman"/>
-          <w:sz w:val="24"/>
-          <w:szCs w:val="24"/>
-        </w:rPr>
-      </w:pPr>
-    </w:p>
-    <w:p>
-      <w:pPr>
-        <w:jc w:val="both"/>
-        <w:rPr>
-          <w:rFonts w:ascii="Times New Roman" w:hAnsi="Times New Roman" w:cs="Times New Roman"/>
-          <w:sz w:val="24"/>
-          <w:szCs w:val="24"/>
-        </w:rPr>
-      </w:pPr>
-    </w:p>
-    <w:p>
-      <w:pPr>
-        <w:jc w:val="both"/>
-        <w:rPr>
-          <w:rFonts w:ascii="Times New Roman" w:hAnsi="Times New Roman" w:cs="Times New Roman"/>
-          <w:sz w:val="24"/>
-          <w:szCs w:val="24"/>
-        </w:rPr>
-      </w:pPr>
-    </w:p>
-    <w:p>
-      <w:pPr>
-        <w:jc w:val="both"/>
-        <w:rPr>
-          <w:rFonts w:ascii="Times New Roman" w:hAnsi="Times New Roman" w:cs="Times New Roman"/>
-          <w:sz w:val="24"/>
-          <w:szCs w:val="24"/>
-        </w:rPr>
-      </w:pPr>
-    </w:p>
-    <w:p>
-      <w:pPr>
-        <w:jc w:val="both"/>
-        <w:rPr>
-          <w:rFonts w:ascii="Times New Roman" w:hAnsi="Times New Roman" w:cs="Times New Roman"/>
-          <w:sz w:val="24"/>
-          <w:szCs w:val="24"/>
-        </w:rPr>
-      </w:pPr>
-    </w:p>
-    <w:p>
-      <w:pPr>
-        <w:jc w:val="both"/>
-        <w:rPr>
-          <w:rFonts w:ascii="Times New Roman" w:hAnsi="Times New Roman" w:cs="Times New Roman"/>
-          <w:sz w:val="24"/>
-          <w:szCs w:val="24"/>
-        </w:rPr>
-      </w:pPr>
-    </w:p>
-    <w:p>
-      <w:pPr>
-        <w:jc w:val="both"/>
-        <w:rPr>
-          <w:rFonts w:ascii="Times New Roman" w:hAnsi="Times New Roman" w:cs="Times New Roman"/>
-          <w:sz w:val="24"/>
-          <w:szCs w:val="24"/>
-        </w:rPr>
-      </w:pPr>
-    </w:p>
-    <w:p>
-      <w:pPr>
-        <w:jc w:val="both"/>
-        <w:rPr>
-          <w:rFonts w:ascii="Times New Roman" w:hAnsi="Times New Roman" w:cs="Times New Roman"/>
-          <w:sz w:val="24"/>
-          <w:szCs w:val="24"/>
-        </w:rPr>
-      </w:pPr>
-    </w:p>
-    <w:p>
-      <w:pPr>
-        <w:jc w:val="both"/>
-        <w:rPr>
-          <w:rFonts w:ascii="Times New Roman" w:hAnsi="Times New Roman" w:cs="Times New Roman"/>
-          <w:sz w:val="24"/>
-          <w:szCs w:val="24"/>
-        </w:rPr>
-      </w:pPr>
-    </w:p>
-    <w:p>
-      <w:pPr>
-        <w:jc w:val="both"/>
-        <w:rPr>
-          <w:rFonts w:ascii="Times New Roman" w:hAnsi="Times New Roman" w:cs="Times New Roman"/>
-          <w:sz w:val="24"/>
-          <w:szCs w:val="24"/>
-        </w:rPr>
-      </w:pPr>
-    </w:p>
-    <w:p>
-      <w:pPr>
-        <w:jc w:val="both"/>
-        <w:rPr>
-          <w:rFonts w:ascii="Times New Roman" w:hAnsi="Times New Roman" w:cs="Times New Roman"/>
-          <w:sz w:val="24"/>
-          <w:szCs w:val="24"/>
-        </w:rPr>
-      </w:pPr>
-    </w:p>
-    <w:p>
-      <w:pPr>
-        <w:jc w:val="both"/>
-        <w:rPr>
-          <w:rFonts w:ascii="Times New Roman" w:hAnsi="Times New Roman" w:cs="Times New Roman"/>
-          <w:sz w:val="24"/>
-          <w:szCs w:val="24"/>
-        </w:rPr>
-      </w:pPr>
-    </w:p>
-    <w:p>
-      <w:pPr>
-        <w:jc w:val="both"/>
-        <w:rPr>
-          <w:rFonts w:ascii="Times New Roman" w:hAnsi="Times New Roman" w:cs="Times New Roman"/>
-          <w:sz w:val="24"/>
-          <w:szCs w:val="24"/>
-        </w:rPr>
-      </w:pPr>
+      <w:bookmarkStart w:id="0" w:name="_GoBack"/>
+      <w:bookmarkEnd w:id="0"/>
     </w:p>
     <w:p>
       <w:pPr>
@@ -10744,7 +10791,7 @@
       <w:proofErr w:type="gramEnd"/>
     </w:p>
     <w:sectPr>
-      <w:footerReference w:type="default" r:id="rId24"/>
+      <w:footerReference w:type="default" r:id="rId26"/>
       <w:pgSz w:w="12240" w:h="15840"/>
       <w:pgMar w:top="1440" w:right="1440" w:bottom="1440" w:left="1440" w:header="720" w:footer="720" w:gutter="0"/>
       <w:pgNumType w:start="0"/>
@@ -10815,7 +10862,7 @@
           <w:rPr>
             <w:noProof/>
           </w:rPr>
-          <w:t>18</w:t>
+          <w:t>12</w:t>
         </w:r>
         <w:r>
           <w:rPr>
@@ -13189,6 +13236,119 @@
     </w:lvl>
   </w:abstractNum>
   <w:abstractNum w:abstractNumId="22">
+    <w:nsid w:val="50E22DA2"/>
+    <w:multiLevelType w:val="hybridMultilevel"/>
+    <w:tmpl w:val="D598DBF4"/>
+    <w:lvl w:ilvl="0" w:tplc="04090001">
+      <w:start w:val="1"/>
+      <w:numFmt w:val="bullet"/>
+      <w:lvlText w:val=""/>
+      <w:lvlJc w:val="left"/>
+      <w:pPr>
+        <w:ind w:left="720" w:hanging="360"/>
+      </w:pPr>
+      <w:rPr>
+        <w:rFonts w:ascii="Symbol" w:hAnsi="Symbol" w:hint="default"/>
+      </w:rPr>
+    </w:lvl>
+    <w:lvl w:ilvl="1" w:tplc="04090003" w:tentative="1">
+      <w:start w:val="1"/>
+      <w:numFmt w:val="bullet"/>
+      <w:lvlText w:val="o"/>
+      <w:lvlJc w:val="left"/>
+      <w:pPr>
+        <w:ind w:left="1440" w:hanging="360"/>
+      </w:pPr>
+      <w:rPr>
+        <w:rFonts w:ascii="Courier New" w:hAnsi="Courier New" w:cs="Courier New" w:hint="default"/>
+      </w:rPr>
+    </w:lvl>
+    <w:lvl w:ilvl="2" w:tplc="04090005" w:tentative="1">
+      <w:start w:val="1"/>
+      <w:numFmt w:val="bullet"/>
+      <w:lvlText w:val=""/>
+      <w:lvlJc w:val="left"/>
+      <w:pPr>
+        <w:ind w:left="2160" w:hanging="360"/>
+      </w:pPr>
+      <w:rPr>
+        <w:rFonts w:ascii="Wingdings" w:hAnsi="Wingdings" w:hint="default"/>
+      </w:rPr>
+    </w:lvl>
+    <w:lvl w:ilvl="3" w:tplc="04090001" w:tentative="1">
+      <w:start w:val="1"/>
+      <w:numFmt w:val="bullet"/>
+      <w:lvlText w:val=""/>
+      <w:lvlJc w:val="left"/>
+      <w:pPr>
+        <w:ind w:left="2880" w:hanging="360"/>
+      </w:pPr>
+      <w:rPr>
+        <w:rFonts w:ascii="Symbol" w:hAnsi="Symbol" w:hint="default"/>
+      </w:rPr>
+    </w:lvl>
+    <w:lvl w:ilvl="4" w:tplc="04090003" w:tentative="1">
+      <w:start w:val="1"/>
+      <w:numFmt w:val="bullet"/>
+      <w:lvlText w:val="o"/>
+      <w:lvlJc w:val="left"/>
+      <w:pPr>
+        <w:ind w:left="3600" w:hanging="360"/>
+      </w:pPr>
+      <w:rPr>
+        <w:rFonts w:ascii="Courier New" w:hAnsi="Courier New" w:cs="Courier New" w:hint="default"/>
+      </w:rPr>
+    </w:lvl>
+    <w:lvl w:ilvl="5" w:tplc="04090005" w:tentative="1">
+      <w:start w:val="1"/>
+      <w:numFmt w:val="bullet"/>
+      <w:lvlText w:val=""/>
+      <w:lvlJc w:val="left"/>
+      <w:pPr>
+        <w:ind w:left="4320" w:hanging="360"/>
+      </w:pPr>
+      <w:rPr>
+        <w:rFonts w:ascii="Wingdings" w:hAnsi="Wingdings" w:hint="default"/>
+      </w:rPr>
+    </w:lvl>
+    <w:lvl w:ilvl="6" w:tplc="04090001" w:tentative="1">
+      <w:start w:val="1"/>
+      <w:numFmt w:val="bullet"/>
+      <w:lvlText w:val=""/>
+      <w:lvlJc w:val="left"/>
+      <w:pPr>
+        <w:ind w:left="5040" w:hanging="360"/>
+      </w:pPr>
+      <w:rPr>
+        <w:rFonts w:ascii="Symbol" w:hAnsi="Symbol" w:hint="default"/>
+      </w:rPr>
+    </w:lvl>
+    <w:lvl w:ilvl="7" w:tplc="04090003" w:tentative="1">
+      <w:start w:val="1"/>
+      <w:numFmt w:val="bullet"/>
+      <w:lvlText w:val="o"/>
+      <w:lvlJc w:val="left"/>
+      <w:pPr>
+        <w:ind w:left="5760" w:hanging="360"/>
+      </w:pPr>
+      <w:rPr>
+        <w:rFonts w:ascii="Courier New" w:hAnsi="Courier New" w:cs="Courier New" w:hint="default"/>
+      </w:rPr>
+    </w:lvl>
+    <w:lvl w:ilvl="8" w:tplc="04090005" w:tentative="1">
+      <w:start w:val="1"/>
+      <w:numFmt w:val="bullet"/>
+      <w:lvlText w:val=""/>
+      <w:lvlJc w:val="left"/>
+      <w:pPr>
+        <w:ind w:left="6480" w:hanging="360"/>
+      </w:pPr>
+      <w:rPr>
+        <w:rFonts w:ascii="Wingdings" w:hAnsi="Wingdings" w:hint="default"/>
+      </w:rPr>
+    </w:lvl>
+  </w:abstractNum>
+  <w:abstractNum w:abstractNumId="23">
     <w:nsid w:val="53426156"/>
     <w:multiLevelType w:val="hybridMultilevel"/>
     <w:tmpl w:val="DE248D9E"/>
@@ -13301,7 +13461,7 @@
       </w:rPr>
     </w:lvl>
   </w:abstractNum>
-  <w:abstractNum w:abstractNumId="23">
+  <w:abstractNum w:abstractNumId="24">
     <w:nsid w:val="54783DDF"/>
     <w:multiLevelType w:val="multilevel"/>
     <w:tmpl w:val="B4FA4B18"/>
@@ -13414,7 +13574,7 @@
       </w:pPr>
     </w:lvl>
   </w:abstractNum>
-  <w:abstractNum w:abstractNumId="24">
+  <w:abstractNum w:abstractNumId="25">
     <w:nsid w:val="5B0B0983"/>
     <w:multiLevelType w:val="hybridMultilevel"/>
     <w:tmpl w:val="ACF49818"/>
@@ -13500,7 +13660,7 @@
       </w:pPr>
     </w:lvl>
   </w:abstractNum>
-  <w:abstractNum w:abstractNumId="25">
+  <w:abstractNum w:abstractNumId="26">
     <w:nsid w:val="657056C6"/>
     <w:multiLevelType w:val="hybridMultilevel"/>
     <w:tmpl w:val="4D460496"/>
@@ -13613,7 +13773,7 @@
       </w:rPr>
     </w:lvl>
   </w:abstractNum>
-  <w:abstractNum w:abstractNumId="26">
+  <w:abstractNum w:abstractNumId="27">
     <w:nsid w:val="6E0C1E9D"/>
     <w:multiLevelType w:val="hybridMultilevel"/>
     <w:tmpl w:val="3440CD26"/>
@@ -13726,7 +13886,7 @@
       </w:rPr>
     </w:lvl>
   </w:abstractNum>
-  <w:abstractNum w:abstractNumId="27">
+  <w:abstractNum w:abstractNumId="28">
     <w:nsid w:val="756E43A3"/>
     <w:multiLevelType w:val="hybridMultilevel"/>
     <w:tmpl w:val="09FC51D4"/>
@@ -13839,7 +13999,7 @@
       </w:rPr>
     </w:lvl>
   </w:abstractNum>
-  <w:abstractNum w:abstractNumId="28">
+  <w:abstractNum w:abstractNumId="29">
     <w:nsid w:val="77403227"/>
     <w:multiLevelType w:val="multilevel"/>
     <w:tmpl w:val="70886E14"/>
@@ -13952,7 +14112,7 @@
       </w:pPr>
     </w:lvl>
   </w:abstractNum>
-  <w:abstractNum w:abstractNumId="29">
+  <w:abstractNum w:abstractNumId="30">
     <w:nsid w:val="7948141F"/>
     <w:multiLevelType w:val="hybridMultilevel"/>
     <w:tmpl w:val="453469BC"/>
@@ -14081,7 +14241,7 @@
     <w:abstractNumId w:val="5"/>
   </w:num>
   <w:num w:numId="6">
-    <w:abstractNumId w:val="28"/>
+    <w:abstractNumId w:val="29"/>
   </w:num>
   <w:num w:numId="7">
     <w:abstractNumId w:val="1"/>
@@ -14090,16 +14250,16 @@
     <w:abstractNumId w:val="16"/>
   </w:num>
   <w:num w:numId="9">
-    <w:abstractNumId w:val="25"/>
+    <w:abstractNumId w:val="26"/>
   </w:num>
   <w:num w:numId="10">
-    <w:abstractNumId w:val="23"/>
+    <w:abstractNumId w:val="24"/>
   </w:num>
   <w:num w:numId="11">
     <w:abstractNumId w:val="0"/>
   </w:num>
   <w:num w:numId="12">
-    <w:abstractNumId w:val="24"/>
+    <w:abstractNumId w:val="25"/>
   </w:num>
   <w:num w:numId="13">
     <w:abstractNumId w:val="17"/>
@@ -14108,7 +14268,7 @@
     <w:abstractNumId w:val="19"/>
   </w:num>
   <w:num w:numId="15">
-    <w:abstractNumId w:val="26"/>
+    <w:abstractNumId w:val="27"/>
   </w:num>
   <w:num w:numId="16">
     <w:abstractNumId w:val="9"/>
@@ -14123,7 +14283,7 @@
     <w:abstractNumId w:val="4"/>
   </w:num>
   <w:num w:numId="20">
-    <w:abstractNumId w:val="27"/>
+    <w:abstractNumId w:val="28"/>
   </w:num>
   <w:num w:numId="21">
     <w:abstractNumId w:val="8"/>
@@ -14138,10 +14298,10 @@
     <w:abstractNumId w:val="11"/>
   </w:num>
   <w:num w:numId="25">
-    <w:abstractNumId w:val="22"/>
+    <w:abstractNumId w:val="23"/>
   </w:num>
   <w:num w:numId="26">
-    <w:abstractNumId w:val="29"/>
+    <w:abstractNumId w:val="30"/>
   </w:num>
   <w:num w:numId="27">
     <w:abstractNumId w:val="21"/>
@@ -14154,6 +14314,9 @@
   </w:num>
   <w:num w:numId="30">
     <w:abstractNumId w:val="10"/>
+  </w:num>
+  <w:num w:numId="31">
+    <w:abstractNumId w:val="22"/>
   </w:num>
 </w:numbering>
 </file>
@@ -14344,6 +14507,7 @@
   <w:style w:type="character" w:default="1" w:styleId="DefaultParagraphFont">
     <w:name w:val="Default Paragraph Font"/>
     <w:uiPriority w:val="1"/>
+    <w:semiHidden/>
     <w:unhideWhenUsed/>
   </w:style>
   <w:style w:type="table" w:default="1" w:styleId="TableNormal">
@@ -14782,6 +14946,7 @@
   <w:style w:type="character" w:default="1" w:styleId="DefaultParagraphFont">
     <w:name w:val="Default Paragraph Font"/>
     <w:uiPriority w:val="1"/>
+    <w:semiHidden/>
     <w:unhideWhenUsed/>
   </w:style>
   <w:style w:type="table" w:default="1" w:styleId="TableNormal">
@@ -15239,6 +15404,8 @@
   <w:rsids>
     <w:rsidRoot w:val="009816B8"/>
     <w:rsid w:val="009816B8"/>
+    <w:rsid w:val="00B328A7"/>
+    <w:rsid w:val="00B927A7"/>
     <w:rsid w:val="00E37136"/>
   </w:rsids>
   <m:mathPr>
@@ -15500,6 +15667,34 @@
     <w:name w:val="D7FE59B97C284B1EBCDE0E40EC588230"/>
     <w:rsid w:val="009816B8"/>
   </w:style>
+  <w:style w:type="paragraph" w:customStyle="1" w:styleId="F046AC6BE5524FA3B3464C37A7C6BD53">
+    <w:name w:val="F046AC6BE5524FA3B3464C37A7C6BD53"/>
+    <w:rsid w:val="00B328A7"/>
+  </w:style>
+  <w:style w:type="paragraph" w:customStyle="1" w:styleId="B74B0B48CD1C4DFDAD65006EF1BB3862">
+    <w:name w:val="B74B0B48CD1C4DFDAD65006EF1BB3862"/>
+    <w:rsid w:val="00B328A7"/>
+  </w:style>
+  <w:style w:type="paragraph" w:customStyle="1" w:styleId="A11653D639E7403DA26EDC9DC1F26ACC">
+    <w:name w:val="A11653D639E7403DA26EDC9DC1F26ACC"/>
+    <w:rsid w:val="00B328A7"/>
+  </w:style>
+  <w:style w:type="paragraph" w:customStyle="1" w:styleId="BCB88CD807454F9CB1B7CBC6008814A3">
+    <w:name w:val="BCB88CD807454F9CB1B7CBC6008814A3"/>
+    <w:rsid w:val="00B328A7"/>
+  </w:style>
+  <w:style w:type="paragraph" w:customStyle="1" w:styleId="102C67CAADDB47AD8E94A0A55C4BF429">
+    <w:name w:val="102C67CAADDB47AD8E94A0A55C4BF429"/>
+    <w:rsid w:val="00B328A7"/>
+  </w:style>
+  <w:style w:type="paragraph" w:customStyle="1" w:styleId="89BC20E54B5047C9BD3759AEBD385DBA">
+    <w:name w:val="89BC20E54B5047C9BD3759AEBD385DBA"/>
+    <w:rsid w:val="00B328A7"/>
+  </w:style>
+  <w:style w:type="paragraph" w:customStyle="1" w:styleId="AD41D0CE620C4D0282B07C00E48B47AA">
+    <w:name w:val="AD41D0CE620C4D0282B07C00E48B47AA"/>
+    <w:rsid w:val="00B328A7"/>
+  </w:style>
 </w:styles>
 </file>
 
@@ -15741,6 +15936,34 @@
   <w:style w:type="paragraph" w:customStyle="1" w:styleId="D7FE59B97C284B1EBCDE0E40EC588230">
     <w:name w:val="D7FE59B97C284B1EBCDE0E40EC588230"/>
     <w:rsid w:val="009816B8"/>
+  </w:style>
+  <w:style w:type="paragraph" w:customStyle="1" w:styleId="F046AC6BE5524FA3B3464C37A7C6BD53">
+    <w:name w:val="F046AC6BE5524FA3B3464C37A7C6BD53"/>
+    <w:rsid w:val="00B328A7"/>
+  </w:style>
+  <w:style w:type="paragraph" w:customStyle="1" w:styleId="B74B0B48CD1C4DFDAD65006EF1BB3862">
+    <w:name w:val="B74B0B48CD1C4DFDAD65006EF1BB3862"/>
+    <w:rsid w:val="00B328A7"/>
+  </w:style>
+  <w:style w:type="paragraph" w:customStyle="1" w:styleId="A11653D639E7403DA26EDC9DC1F26ACC">
+    <w:name w:val="A11653D639E7403DA26EDC9DC1F26ACC"/>
+    <w:rsid w:val="00B328A7"/>
+  </w:style>
+  <w:style w:type="paragraph" w:customStyle="1" w:styleId="BCB88CD807454F9CB1B7CBC6008814A3">
+    <w:name w:val="BCB88CD807454F9CB1B7CBC6008814A3"/>
+    <w:rsid w:val="00B328A7"/>
+  </w:style>
+  <w:style w:type="paragraph" w:customStyle="1" w:styleId="102C67CAADDB47AD8E94A0A55C4BF429">
+    <w:name w:val="102C67CAADDB47AD8E94A0A55C4BF429"/>
+    <w:rsid w:val="00B328A7"/>
+  </w:style>
+  <w:style w:type="paragraph" w:customStyle="1" w:styleId="89BC20E54B5047C9BD3759AEBD385DBA">
+    <w:name w:val="89BC20E54B5047C9BD3759AEBD385DBA"/>
+    <w:rsid w:val="00B328A7"/>
+  </w:style>
+  <w:style w:type="paragraph" w:customStyle="1" w:styleId="AD41D0CE620C4D0282B07C00E48B47AA">
+    <w:name w:val="AD41D0CE620C4D0282B07C00E48B47AA"/>
+    <w:rsid w:val="00B328A7"/>
   </w:style>
 </w:styles>
 </file>
@@ -16061,7 +16284,7 @@
 </file>
 
 <file path=customXml/itemProps2.xml><?xml version="1.0" encoding="utf-8"?>
-<ds:datastoreItem xmlns:ds="http://schemas.openxmlformats.org/officeDocument/2006/customXml" ds:itemID="{6C3D8E4F-7BD5-42A5-ABC3-3B9548B2C5AE}">
+<ds:datastoreItem xmlns:ds="http://schemas.openxmlformats.org/officeDocument/2006/customXml" ds:itemID="{9966917E-241C-433A-88B8-EDF8ED8E6797}">
   <ds:schemaRefs>
     <ds:schemaRef ds:uri="http://schemas.openxmlformats.org/officeDocument/2006/bibliography"/>
   </ds:schemaRefs>
